--- a/hw1/219_hw1.docx
+++ b/hw1/219_hw1.docx
@@ -9043,53 +9043,71 @@
           </w:p>
         </w:tc>
       </w:tr>
+    </w:tbl>
+    <w:p>
+      <w:pPr>
+        <w:rPr>
+          <w:lang w:eastAsia="zh-TW"/>
+        </w:rPr>
+      </w:pPr>
+      <w:r>
+        <w:rPr>
+          <w:lang w:eastAsia="zh-TW"/>
+        </w:rPr>
+        <w:t>j)</w:t>
+      </w:r>
+    </w:p>
+    <w:p>
+      <w:pPr>
+        <w:rPr>
+          <w:lang w:eastAsia="zh-TW"/>
+        </w:rPr>
+      </w:pPr>
+    </w:p>
+    <w:p>
+      <w:pPr>
+        <w:rPr>
+          <w:lang w:eastAsia="zh-TW"/>
+        </w:rPr>
+      </w:pPr>
+      <w:r>
+        <w:rPr>
+          <w:lang w:eastAsia="zh-TW"/>
+        </w:rPr>
+        <w:t>Explanation:</w:t>
+      </w:r>
+    </w:p>
+    <w:tbl>
+      <w:tblPr>
+        <w:tblStyle w:val="TableGrid"/>
+        <w:tblW w:w="0" w:type="auto"/>
+        <w:tblInd w:w="360" w:type="dxa"/>
+        <w:tblLook w:val="04A0" w:firstRow="1" w:lastRow="0" w:firstColumn="1" w:lastColumn="0" w:noHBand="0" w:noVBand="1"/>
+      </w:tblPr>
+      <w:tblGrid>
+        <w:gridCol w:w="8650"/>
+      </w:tblGrid>
       <w:tr>
         <w:tc>
           <w:tcPr>
             <w:tcW w:w="8650" w:type="dxa"/>
-            <w:gridSpan w:val="3"/>
-          </w:tcPr>
-          <w:p>
-            <w:pPr>
-              <w:rPr>
-                <w:lang w:eastAsia="zh-TW"/>
-              </w:rPr>
-            </w:pPr>
-            <w:bookmarkStart w:id="0" w:name="_GoBack"/>
-            <w:bookmarkEnd w:id="0"/>
-            <w:r>
-              <w:rPr>
-                <w:highlight w:val="cyan"/>
-                <w:lang w:eastAsia="zh-TW"/>
-              </w:rPr>
-              <w:t>Explanation</w:t>
-            </w:r>
-            <w:r>
-              <w:rPr>
-                <w:lang w:eastAsia="zh-TW"/>
-              </w:rPr>
-              <w:t>:</w:t>
-            </w:r>
-          </w:p>
-        </w:tc>
-      </w:tr>
-      <w:tr>
-        <w:tc>
-          <w:tcPr>
-            <w:tcW w:w="8650" w:type="dxa"/>
-            <w:gridSpan w:val="3"/>
-          </w:tcPr>
-          <w:p>
-            <w:pPr>
-              <w:rPr>
-                <w:lang w:eastAsia="zh-TW"/>
-              </w:rPr>
-            </w:pPr>
-            <w:r>
-              <w:rPr>
-                <w:lang w:eastAsia="zh-TW"/>
-              </w:rPr>
-              <w:t>e) SVC:</w:t>
+          </w:tcPr>
+          <w:p>
+            <w:pPr>
+              <w:pStyle w:val="ListParagraph"/>
+              <w:numPr>
+                <w:ilvl w:val="0"/>
+                <w:numId w:val="10"/>
+              </w:numPr>
+              <w:rPr>
+                <w:lang w:eastAsia="zh-TW"/>
+              </w:rPr>
+            </w:pPr>
+            <w:r>
+              <w:rPr>
+                <w:lang w:eastAsia="zh-TW"/>
+              </w:rPr>
+              <w:t>SVC:</w:t>
             </w:r>
           </w:p>
           <w:p>
@@ -9160,19 +9178,23 @@
         <w:tc>
           <w:tcPr>
             <w:tcW w:w="8650" w:type="dxa"/>
-            <w:gridSpan w:val="3"/>
-          </w:tcPr>
-          <w:p>
-            <w:pPr>
-              <w:rPr>
-                <w:lang w:eastAsia="zh-TW"/>
-              </w:rPr>
-            </w:pPr>
-            <w:r>
-              <w:rPr>
-                <w:lang w:eastAsia="zh-TW"/>
-              </w:rPr>
-              <w:t>f) 5-fold cross validation:</w:t>
+          </w:tcPr>
+          <w:p>
+            <w:pPr>
+              <w:pStyle w:val="ListParagraph"/>
+              <w:numPr>
+                <w:ilvl w:val="0"/>
+                <w:numId w:val="11"/>
+              </w:numPr>
+              <w:rPr>
+                <w:lang w:eastAsia="zh-TW"/>
+              </w:rPr>
+            </w:pPr>
+            <w:r>
+              <w:rPr>
+                <w:lang w:eastAsia="zh-TW"/>
+              </w:rPr>
+              <w:t>5-fold cross validation:</w:t>
             </w:r>
           </w:p>
           <w:p>
@@ -9231,7 +9253,6 @@
         <w:tc>
           <w:tcPr>
             <w:tcW w:w="8650" w:type="dxa"/>
-            <w:gridSpan w:val="3"/>
           </w:tcPr>
           <w:p>
             <w:pPr>
@@ -9270,7 +9291,6 @@
         <w:tc>
           <w:tcPr>
             <w:tcW w:w="8650" w:type="dxa"/>
-            <w:gridSpan w:val="3"/>
           </w:tcPr>
           <w:p>
             <w:pPr>
@@ -9300,6 +9320,7 @@
               <w:rPr>
                 <w:lang w:eastAsia="zh-TW"/>
               </w:rPr>
+              <w:lastRenderedPageBreak/>
               <w:t xml:space="preserve">The model predicts pretty good result even without regularization (C very big,) and it seems to predict class “rec” better than other models. </w:t>
             </w:r>
           </w:p>
@@ -9309,7 +9330,6 @@
         <w:tc>
           <w:tcPr>
             <w:tcW w:w="8650" w:type="dxa"/>
-            <w:gridSpan w:val="3"/>
           </w:tcPr>
           <w:p>
             <w:pPr>
@@ -9366,43 +9386,7 @@
               <w:rPr>
                 <w:lang w:eastAsia="zh-TW"/>
               </w:rPr>
-              <w:t xml:space="preserve">We find that big C leads to best result, </w:t>
-            </w:r>
-            <w:r>
-              <w:rPr>
-                <w:lang w:eastAsia="zh-TW"/>
-              </w:rPr>
-              <w:t xml:space="preserve">and </w:t>
-            </w:r>
-            <w:r>
-              <w:rPr>
-                <w:lang w:eastAsia="zh-TW"/>
-              </w:rPr>
-              <w:t>the</w:t>
-            </w:r>
-            <w:r>
-              <w:rPr>
-                <w:lang w:eastAsia="zh-TW"/>
-              </w:rPr>
-              <w:t xml:space="preserve"> corresponding</w:t>
-            </w:r>
-            <w:r>
-              <w:rPr>
-                <w:lang w:eastAsia="zh-TW"/>
-              </w:rPr>
-              <w:t xml:space="preserve"> average</w:t>
-            </w:r>
-            <w:r>
-              <w:rPr>
-                <w:lang w:eastAsia="zh-TW"/>
-              </w:rPr>
-              <w:t xml:space="preserve"> absolute weight is also the biggest, which is as expected. Because big C means low strength of regularization</w:t>
-            </w:r>
-            <w:r>
-              <w:rPr>
-                <w:lang w:eastAsia="zh-TW"/>
-              </w:rPr>
-              <w:t>, which will lead to high values of weights.</w:t>
+              <w:t>We find that big C leads to best result, and the corresponding average absolute weight is also the biggest, which is as expected. Because big C means low strength of regularization, which will lead to high values of weights.</w:t>
             </w:r>
           </w:p>
           <w:p>
@@ -9438,20 +9422,30 @@
               <w:rPr>
                 <w:lang w:eastAsia="zh-TW"/>
               </w:rPr>
-              <w:t xml:space="preserve">l2 regularization: </w:t>
-            </w:r>
-            <w:r>
-              <w:rPr>
-                <w:lang w:eastAsia="zh-TW"/>
-              </w:rPr>
-              <w:t>efficient to compute because 2-n</w:t>
-            </w:r>
-            <w:r>
-              <w:rPr>
-                <w:lang w:eastAsia="zh-TW"/>
-              </w:rPr>
-              <w:t>orm is the distance in n dimension and has unique solution.</w:t>
-            </w:r>
+              <w:t>l2 regularization: efficient to compute because 2-norm is the distance in n dimension and has unique solution.</w:t>
+            </w:r>
+          </w:p>
+        </w:tc>
+      </w:tr>
+      <w:tr>
+        <w:tc>
+          <w:tcPr>
+            <w:tcW w:w="8650" w:type="dxa"/>
+          </w:tcPr>
+          <w:p>
+            <w:pPr>
+              <w:rPr>
+                <w:lang w:eastAsia="zh-TW"/>
+              </w:rPr>
+            </w:pPr>
+            <w:r>
+              <w:rPr>
+                <w:lang w:eastAsia="zh-TW"/>
+              </w:rPr>
+              <w:t xml:space="preserve">j) </w:t>
+            </w:r>
+            <w:bookmarkStart w:id="0" w:name="_GoBack"/>
+            <w:bookmarkEnd w:id="0"/>
           </w:p>
         </w:tc>
       </w:tr>
@@ -10420,6 +10414,184 @@
       <w:rPr>
         <w:rFonts w:ascii="Wingdings" w:hAnsi="Wingdings" w:hint="default"/>
       </w:rPr>
+    </w:lvl>
+  </w:abstractNum>
+  <w:abstractNum w:abstractNumId="9">
+    <w:nsid w:val="6EB61C61"/>
+    <w:multiLevelType w:val="hybridMultilevel"/>
+    <w:tmpl w:val="106C3AC0"/>
+    <w:lvl w:ilvl="0" w:tplc="04090017">
+      <w:start w:val="10"/>
+      <w:numFmt w:val="lowerLetter"/>
+      <w:lvlText w:val="%1)"/>
+      <w:lvlJc w:val="left"/>
+      <w:pPr>
+        <w:ind w:left="720" w:hanging="360"/>
+      </w:pPr>
+      <w:rPr>
+        <w:rFonts w:hint="default"/>
+      </w:rPr>
+    </w:lvl>
+    <w:lvl w:ilvl="1" w:tplc="04090019" w:tentative="1">
+      <w:start w:val="1"/>
+      <w:numFmt w:val="lowerLetter"/>
+      <w:lvlText w:val="%2."/>
+      <w:lvlJc w:val="left"/>
+      <w:pPr>
+        <w:ind w:left="1440" w:hanging="360"/>
+      </w:pPr>
+    </w:lvl>
+    <w:lvl w:ilvl="2" w:tplc="0409001B" w:tentative="1">
+      <w:start w:val="1"/>
+      <w:numFmt w:val="lowerRoman"/>
+      <w:lvlText w:val="%3."/>
+      <w:lvlJc w:val="right"/>
+      <w:pPr>
+        <w:ind w:left="2160" w:hanging="180"/>
+      </w:pPr>
+    </w:lvl>
+    <w:lvl w:ilvl="3" w:tplc="0409000F" w:tentative="1">
+      <w:start w:val="1"/>
+      <w:numFmt w:val="decimal"/>
+      <w:lvlText w:val="%4."/>
+      <w:lvlJc w:val="left"/>
+      <w:pPr>
+        <w:ind w:left="2880" w:hanging="360"/>
+      </w:pPr>
+    </w:lvl>
+    <w:lvl w:ilvl="4" w:tplc="04090019" w:tentative="1">
+      <w:start w:val="1"/>
+      <w:numFmt w:val="lowerLetter"/>
+      <w:lvlText w:val="%5."/>
+      <w:lvlJc w:val="left"/>
+      <w:pPr>
+        <w:ind w:left="3600" w:hanging="360"/>
+      </w:pPr>
+    </w:lvl>
+    <w:lvl w:ilvl="5" w:tplc="0409001B" w:tentative="1">
+      <w:start w:val="1"/>
+      <w:numFmt w:val="lowerRoman"/>
+      <w:lvlText w:val="%6."/>
+      <w:lvlJc w:val="right"/>
+      <w:pPr>
+        <w:ind w:left="4320" w:hanging="180"/>
+      </w:pPr>
+    </w:lvl>
+    <w:lvl w:ilvl="6" w:tplc="0409000F" w:tentative="1">
+      <w:start w:val="1"/>
+      <w:numFmt w:val="decimal"/>
+      <w:lvlText w:val="%7."/>
+      <w:lvlJc w:val="left"/>
+      <w:pPr>
+        <w:ind w:left="5040" w:hanging="360"/>
+      </w:pPr>
+    </w:lvl>
+    <w:lvl w:ilvl="7" w:tplc="04090019" w:tentative="1">
+      <w:start w:val="1"/>
+      <w:numFmt w:val="lowerLetter"/>
+      <w:lvlText w:val="%8."/>
+      <w:lvlJc w:val="left"/>
+      <w:pPr>
+        <w:ind w:left="5760" w:hanging="360"/>
+      </w:pPr>
+    </w:lvl>
+    <w:lvl w:ilvl="8" w:tplc="0409001B" w:tentative="1">
+      <w:start w:val="1"/>
+      <w:numFmt w:val="lowerRoman"/>
+      <w:lvlText w:val="%9."/>
+      <w:lvlJc w:val="right"/>
+      <w:pPr>
+        <w:ind w:left="6480" w:hanging="180"/>
+      </w:pPr>
+    </w:lvl>
+  </w:abstractNum>
+  <w:abstractNum w:abstractNumId="10">
+    <w:nsid w:val="75CF614E"/>
+    <w:multiLevelType w:val="hybridMultilevel"/>
+    <w:tmpl w:val="4E7A1BF4"/>
+    <w:lvl w:ilvl="0" w:tplc="04090017">
+      <w:start w:val="10"/>
+      <w:numFmt w:val="lowerLetter"/>
+      <w:lvlText w:val="%1)"/>
+      <w:lvlJc w:val="left"/>
+      <w:pPr>
+        <w:ind w:left="720" w:hanging="360"/>
+      </w:pPr>
+      <w:rPr>
+        <w:rFonts w:hint="default"/>
+      </w:rPr>
+    </w:lvl>
+    <w:lvl w:ilvl="1" w:tplc="04090019" w:tentative="1">
+      <w:start w:val="1"/>
+      <w:numFmt w:val="lowerLetter"/>
+      <w:lvlText w:val="%2."/>
+      <w:lvlJc w:val="left"/>
+      <w:pPr>
+        <w:ind w:left="1440" w:hanging="360"/>
+      </w:pPr>
+    </w:lvl>
+    <w:lvl w:ilvl="2" w:tplc="0409001B" w:tentative="1">
+      <w:start w:val="1"/>
+      <w:numFmt w:val="lowerRoman"/>
+      <w:lvlText w:val="%3."/>
+      <w:lvlJc w:val="right"/>
+      <w:pPr>
+        <w:ind w:left="2160" w:hanging="180"/>
+      </w:pPr>
+    </w:lvl>
+    <w:lvl w:ilvl="3" w:tplc="0409000F" w:tentative="1">
+      <w:start w:val="1"/>
+      <w:numFmt w:val="decimal"/>
+      <w:lvlText w:val="%4."/>
+      <w:lvlJc w:val="left"/>
+      <w:pPr>
+        <w:ind w:left="2880" w:hanging="360"/>
+      </w:pPr>
+    </w:lvl>
+    <w:lvl w:ilvl="4" w:tplc="04090019" w:tentative="1">
+      <w:start w:val="1"/>
+      <w:numFmt w:val="lowerLetter"/>
+      <w:lvlText w:val="%5."/>
+      <w:lvlJc w:val="left"/>
+      <w:pPr>
+        <w:ind w:left="3600" w:hanging="360"/>
+      </w:pPr>
+    </w:lvl>
+    <w:lvl w:ilvl="5" w:tplc="0409001B" w:tentative="1">
+      <w:start w:val="1"/>
+      <w:numFmt w:val="lowerRoman"/>
+      <w:lvlText w:val="%6."/>
+      <w:lvlJc w:val="right"/>
+      <w:pPr>
+        <w:ind w:left="4320" w:hanging="180"/>
+      </w:pPr>
+    </w:lvl>
+    <w:lvl w:ilvl="6" w:tplc="0409000F" w:tentative="1">
+      <w:start w:val="1"/>
+      <w:numFmt w:val="decimal"/>
+      <w:lvlText w:val="%7."/>
+      <w:lvlJc w:val="left"/>
+      <w:pPr>
+        <w:ind w:left="5040" w:hanging="360"/>
+      </w:pPr>
+    </w:lvl>
+    <w:lvl w:ilvl="7" w:tplc="04090019" w:tentative="1">
+      <w:start w:val="1"/>
+      <w:numFmt w:val="lowerLetter"/>
+      <w:lvlText w:val="%8."/>
+      <w:lvlJc w:val="left"/>
+      <w:pPr>
+        <w:ind w:left="5760" w:hanging="360"/>
+      </w:pPr>
+    </w:lvl>
+    <w:lvl w:ilvl="8" w:tplc="0409001B" w:tentative="1">
+      <w:start w:val="1"/>
+      <w:numFmt w:val="lowerRoman"/>
+      <w:lvlText w:val="%9."/>
+      <w:lvlJc w:val="right"/>
+      <w:pPr>
+        <w:ind w:left="6480" w:hanging="180"/>
+      </w:pPr>
     </w:lvl>
   </w:abstractNum>
   <w:num w:numId="1">
@@ -10448,6 +10620,12 @@
   </w:num>
   <w:num w:numId="9">
     <w:abstractNumId w:val="6"/>
+  </w:num>
+  <w:num w:numId="10">
+    <w:abstractNumId w:val="9"/>
+  </w:num>
+  <w:num w:numId="11">
+    <w:abstractNumId w:val="10"/>
   </w:num>
 </w:numbering>
 </file>

--- a/hw1/219_hw1.docx
+++ b/hw1/219_hw1.docx
@@ -25,7 +25,6 @@
           <w:lang w:eastAsia="zh-TW"/>
         </w:rPr>
       </w:pPr>
-      <w:proofErr w:type="gramStart"/>
       <w:r>
         <w:rPr>
           <w:lang w:eastAsia="zh-TW"/>
@@ -42,14 +41,7 @@
         <w:rPr>
           <w:lang w:eastAsia="zh-TW"/>
         </w:rPr>
-        <w:t>Sheng</w:t>
-      </w:r>
-      <w:proofErr w:type="gramEnd"/>
-      <w:r>
-        <w:rPr>
-          <w:lang w:eastAsia="zh-TW"/>
-        </w:rPr>
-        <w:t xml:space="preserve"> Yung Tao</w:t>
+        <w:t>Sheng Yung Tao</w:t>
       </w:r>
     </w:p>
     <w:p>
@@ -188,21 +180,7 @@
         <w:rPr>
           <w:lang w:eastAsia="zh-TW"/>
         </w:rPr>
-        <w:t xml:space="preserve">Use English </w:t>
-      </w:r>
-      <w:proofErr w:type="spellStart"/>
-      <w:r>
-        <w:rPr>
-          <w:lang w:eastAsia="zh-TW"/>
-        </w:rPr>
-        <w:t>stop_words</w:t>
-      </w:r>
-      <w:proofErr w:type="spellEnd"/>
-      <w:r>
-        <w:rPr>
-          <w:lang w:eastAsia="zh-TW"/>
-        </w:rPr>
-        <w:t xml:space="preserve"> to filter out stop words first, preventing from lemmatization breaks the stop words to tokens that cannot be recognized as stop words in TF-IDF</w:t>
+        <w:t>Use English stop_words to filter out stop words first, preventing from lemmatization breaks the stop words to tokens that cannot be recognized as stop words in TF-IDF</w:t>
       </w:r>
     </w:p>
     <w:p>
@@ -262,49 +240,7 @@
         <w:rPr>
           <w:lang w:eastAsia="zh-TW"/>
         </w:rPr>
-        <w:t xml:space="preserve">Fit TF-IDF model with </w:t>
-      </w:r>
-      <w:proofErr w:type="spellStart"/>
-      <w:r>
-        <w:rPr>
-          <w:lang w:eastAsia="zh-TW"/>
-        </w:rPr>
-        <w:t>min_df</w:t>
-      </w:r>
-      <w:proofErr w:type="spellEnd"/>
-      <w:r>
-        <w:rPr>
-          <w:lang w:eastAsia="zh-TW"/>
-        </w:rPr>
-        <w:t xml:space="preserve">=2 or 5, </w:t>
-      </w:r>
-      <w:proofErr w:type="spellStart"/>
-      <w:r>
-        <w:rPr>
-          <w:lang w:eastAsia="zh-TW"/>
-        </w:rPr>
-        <w:t>max_df</w:t>
-      </w:r>
-      <w:proofErr w:type="spellEnd"/>
-      <w:r>
-        <w:rPr>
-          <w:lang w:eastAsia="zh-TW"/>
-        </w:rPr>
-        <w:t xml:space="preserve"> =0.8, </w:t>
-      </w:r>
-      <w:proofErr w:type="spellStart"/>
-      <w:r>
-        <w:rPr>
-          <w:lang w:eastAsia="zh-TW"/>
-        </w:rPr>
-        <w:t>stop_words</w:t>
-      </w:r>
-      <w:proofErr w:type="spellEnd"/>
-      <w:r>
-        <w:rPr>
-          <w:lang w:eastAsia="zh-TW"/>
-        </w:rPr>
-        <w:t>=English stop words.</w:t>
+        <w:t>Fit TF-IDF model with min_df=2 or 5, max_df =0.8, stop_words=English stop words.</w:t>
       </w:r>
     </w:p>
     <w:p>
@@ -348,26 +284,14 @@
         </w:rPr>
         <w:t xml:space="preserve">Calculate problem </w:t>
       </w:r>
-      <w:proofErr w:type="spellStart"/>
-      <w:proofErr w:type="gramStart"/>
       <w:r>
         <w:rPr>
           <w:sz w:val="28"/>
           <w:szCs w:val="28"/>
           <w:lang w:eastAsia="zh-TW"/>
         </w:rPr>
-        <w:t>c,e</w:t>
+        <w:t>c, e-j</w:t>
       </w:r>
-      <w:proofErr w:type="gramEnd"/>
-      <w:r>
-        <w:rPr>
-          <w:sz w:val="28"/>
-          <w:szCs w:val="28"/>
-          <w:lang w:eastAsia="zh-TW"/>
-        </w:rPr>
-        <w:t>-i</w:t>
-      </w:r>
-      <w:proofErr w:type="spellEnd"/>
     </w:p>
     <w:p>
       <w:pPr>
@@ -568,19 +492,11 @@
           <w:lang w:eastAsia="zh-TW"/>
         </w:rPr>
       </w:pPr>
-      <w:proofErr w:type="spellStart"/>
       <w:r>
         <w:rPr>
           <w:lang w:eastAsia="zh-TW"/>
         </w:rPr>
-        <w:t>min_df</w:t>
-      </w:r>
-      <w:proofErr w:type="spellEnd"/>
-      <w:r>
-        <w:rPr>
-          <w:lang w:eastAsia="zh-TW"/>
-        </w:rPr>
-        <w:t xml:space="preserve"> = 2: 25915 </w:t>
+        <w:t xml:space="preserve">min_df = 2: 25915 </w:t>
       </w:r>
       <w:r>
         <w:rPr>
@@ -596,19 +512,11 @@
           <w:lang w:eastAsia="zh-TW"/>
         </w:rPr>
       </w:pPr>
-      <w:proofErr w:type="spellStart"/>
       <w:r>
         <w:rPr>
           <w:lang w:eastAsia="zh-TW"/>
         </w:rPr>
-        <w:t>min_df</w:t>
-      </w:r>
-      <w:proofErr w:type="spellEnd"/>
-      <w:r>
-        <w:rPr>
-          <w:lang w:eastAsia="zh-TW"/>
-        </w:rPr>
-        <w:t xml:space="preserve"> = 5: 10512</w:t>
+        <w:t>min_df = 5: 10512</w:t>
       </w:r>
       <w:r>
         <w:rPr>
@@ -637,35 +545,7 @@
           <w:lang w:eastAsia="zh-TW"/>
         </w:rPr>
         <w:lastRenderedPageBreak/>
-        <w:t xml:space="preserve">The result show that </w:t>
-      </w:r>
-      <w:proofErr w:type="spellStart"/>
-      <w:r>
-        <w:rPr>
-          <w:lang w:eastAsia="zh-TW"/>
-        </w:rPr>
-        <w:t>min_df</w:t>
-      </w:r>
-      <w:proofErr w:type="spellEnd"/>
-      <w:r>
-        <w:rPr>
-          <w:lang w:eastAsia="zh-TW"/>
-        </w:rPr>
-        <w:t xml:space="preserve"> can filter out some words that appear at an extreme low </w:t>
-      </w:r>
-      <w:proofErr w:type="spellStart"/>
-      <w:r>
-        <w:rPr>
-          <w:lang w:eastAsia="zh-TW"/>
-        </w:rPr>
-        <w:t>df</w:t>
-      </w:r>
-      <w:proofErr w:type="spellEnd"/>
-      <w:r>
-        <w:rPr>
-          <w:lang w:eastAsia="zh-TW"/>
-        </w:rPr>
-        <w:t>. We can also find that there are about 15000 words that appear less than 5 times but more than twice. These words are barely going to help classification. Thus</w:t>
+        <w:t>The result show that min_df can filter out some words that appear at an extreme low df. We can also find that there are about 15000 words that appear less than 5 times but more than twice. These words are barely going to help classification. Thus</w:t>
       </w:r>
       <w:r>
         <w:rPr>
@@ -677,21 +557,7 @@
         <w:rPr>
           <w:lang w:eastAsia="zh-TW"/>
         </w:rPr>
-        <w:t xml:space="preserve"> we assume </w:t>
-      </w:r>
-      <w:proofErr w:type="spellStart"/>
-      <w:r>
-        <w:rPr>
-          <w:lang w:eastAsia="zh-TW"/>
-        </w:rPr>
-        <w:t>min_df</w:t>
-      </w:r>
-      <w:proofErr w:type="spellEnd"/>
-      <w:r>
-        <w:rPr>
-          <w:lang w:eastAsia="zh-TW"/>
-        </w:rPr>
-        <w:t xml:space="preserve"> =5 will perform better.</w:t>
+        <w:t xml:space="preserve"> we assume min_df =5 will perform better.</w:t>
       </w:r>
     </w:p>
     <w:p>
@@ -737,25 +603,7 @@
           <w:szCs w:val="28"/>
           <w:lang w:eastAsia="zh-TW"/>
         </w:rPr>
-        <w:t xml:space="preserve">(for both </w:t>
-      </w:r>
-      <w:proofErr w:type="spellStart"/>
-      <w:r>
-        <w:rPr>
-          <w:sz w:val="28"/>
-          <w:szCs w:val="28"/>
-          <w:lang w:eastAsia="zh-TW"/>
-        </w:rPr>
-        <w:t>min_df</w:t>
-      </w:r>
-      <w:proofErr w:type="spellEnd"/>
-      <w:r>
-        <w:rPr>
-          <w:sz w:val="28"/>
-          <w:szCs w:val="28"/>
-          <w:lang w:eastAsia="zh-TW"/>
-        </w:rPr>
-        <w:t>=2 and 5)</w:t>
+        <w:t>(for both min_df=2 and 5)</w:t>
       </w:r>
       <w:r>
         <w:rPr>
@@ -773,27 +621,11 @@
           <w:lang w:eastAsia="zh-TW"/>
         </w:rPr>
       </w:pPr>
-      <w:proofErr w:type="spellStart"/>
       <w:r>
         <w:rPr>
           <w:lang w:eastAsia="zh-TW"/>
         </w:rPr>
-        <w:t>comp.sys.ibm.</w:t>
-      </w:r>
-      <w:proofErr w:type="gramStart"/>
-      <w:r>
-        <w:rPr>
-          <w:lang w:eastAsia="zh-TW"/>
-        </w:rPr>
-        <w:t>pc.hardware</w:t>
-      </w:r>
-      <w:proofErr w:type="spellEnd"/>
-      <w:proofErr w:type="gramEnd"/>
-      <w:r>
-        <w:rPr>
-          <w:lang w:eastAsia="zh-TW"/>
-        </w:rPr>
-        <w:t xml:space="preserve"> : </w:t>
+        <w:t xml:space="preserve">comp.sys.ibm.pc.hardware : </w:t>
       </w:r>
     </w:p>
     <w:p>
@@ -803,21 +635,12 @@
           <w:lang w:eastAsia="zh-TW"/>
         </w:rPr>
       </w:pPr>
-      <w:proofErr w:type="spellStart"/>
       <w:r>
         <w:rPr>
           <w:highlight w:val="cyan"/>
           <w:lang w:eastAsia="zh-TW"/>
         </w:rPr>
-        <w:t>scsi</w:t>
-      </w:r>
-      <w:proofErr w:type="spellEnd"/>
-      <w:r>
-        <w:rPr>
-          <w:highlight w:val="cyan"/>
-          <w:lang w:eastAsia="zh-TW"/>
-        </w:rPr>
-        <w:t>, drive, ide, controller, card, disk, bios, scsi2, scsi1, bus</w:t>
+        <w:t>scsi, drive, ide, controller, card, disk, bios, scsi2, scsi1, bus</w:t>
       </w:r>
     </w:p>
     <w:p>
@@ -827,21 +650,11 @@
           <w:lang w:eastAsia="zh-TW"/>
         </w:rPr>
       </w:pPr>
-      <w:proofErr w:type="spellStart"/>
-      <w:proofErr w:type="gramStart"/>
       <w:r>
         <w:rPr>
           <w:lang w:eastAsia="zh-TW"/>
         </w:rPr>
-        <w:t>comp.sys.mac.hardware</w:t>
-      </w:r>
-      <w:proofErr w:type="spellEnd"/>
-      <w:proofErr w:type="gramEnd"/>
-      <w:r>
-        <w:rPr>
-          <w:lang w:eastAsia="zh-TW"/>
-        </w:rPr>
-        <w:t xml:space="preserve"> : </w:t>
+        <w:t xml:space="preserve">comp.sys.mac.hardware : </w:t>
       </w:r>
     </w:p>
     <w:p>
@@ -856,104 +669,7 @@
           <w:highlight w:val="cyan"/>
           <w:lang w:eastAsia="zh-TW"/>
         </w:rPr>
-        <w:t xml:space="preserve">mac, apple, </w:t>
-      </w:r>
-      <w:proofErr w:type="spellStart"/>
-      <w:r>
-        <w:rPr>
-          <w:highlight w:val="cyan"/>
-          <w:lang w:eastAsia="zh-TW"/>
-        </w:rPr>
-        <w:t>quadra</w:t>
-      </w:r>
-      <w:proofErr w:type="spellEnd"/>
-      <w:r>
-        <w:rPr>
-          <w:highlight w:val="cyan"/>
-          <w:lang w:eastAsia="zh-TW"/>
-        </w:rPr>
-        <w:t xml:space="preserve">, </w:t>
-      </w:r>
-      <w:proofErr w:type="spellStart"/>
-      <w:r>
-        <w:rPr>
-          <w:highlight w:val="cyan"/>
-          <w:lang w:eastAsia="zh-TW"/>
-        </w:rPr>
-        <w:t>centris</w:t>
-      </w:r>
-      <w:proofErr w:type="spellEnd"/>
-      <w:r>
-        <w:rPr>
-          <w:highlight w:val="cyan"/>
-          <w:lang w:eastAsia="zh-TW"/>
-        </w:rPr>
-        <w:t xml:space="preserve">, drive, </w:t>
-      </w:r>
-      <w:proofErr w:type="spellStart"/>
-      <w:r>
-        <w:rPr>
-          <w:highlight w:val="cyan"/>
-          <w:lang w:eastAsia="zh-TW"/>
-        </w:rPr>
-        <w:t>simms</w:t>
-      </w:r>
-      <w:proofErr w:type="spellEnd"/>
-      <w:r>
-        <w:rPr>
-          <w:highlight w:val="cyan"/>
-          <w:lang w:eastAsia="zh-TW"/>
-        </w:rPr>
-        <w:t xml:space="preserve">, problem, </w:t>
-      </w:r>
-      <w:proofErr w:type="spellStart"/>
-      <w:r>
-        <w:rPr>
-          <w:highlight w:val="cyan"/>
-          <w:lang w:eastAsia="zh-TW"/>
-        </w:rPr>
-        <w:t>scsi</w:t>
-      </w:r>
-      <w:proofErr w:type="spellEnd"/>
-      <w:r>
-        <w:rPr>
-          <w:highlight w:val="cyan"/>
-          <w:lang w:eastAsia="zh-TW"/>
-        </w:rPr>
-        <w:t xml:space="preserve">, university, </w:t>
-      </w:r>
-      <w:proofErr w:type="spellStart"/>
-      <w:r>
-        <w:rPr>
-          <w:highlight w:val="cyan"/>
-          <w:lang w:eastAsia="zh-TW"/>
-        </w:rPr>
-        <w:t>nubus</w:t>
-      </w:r>
-      <w:proofErr w:type="spellEnd"/>
-    </w:p>
-    <w:p>
-      <w:pPr>
-        <w:pStyle w:val="ListParagraph"/>
-        <w:rPr>
-          <w:lang w:eastAsia="zh-TW"/>
-        </w:rPr>
-      </w:pPr>
-      <w:proofErr w:type="spellStart"/>
-      <w:proofErr w:type="gramStart"/>
-      <w:r>
-        <w:rPr>
-          <w:lang w:eastAsia="zh-TW"/>
-        </w:rPr>
-        <w:t>misc.forsale</w:t>
-      </w:r>
-      <w:proofErr w:type="spellEnd"/>
-      <w:proofErr w:type="gramEnd"/>
-      <w:r>
-        <w:rPr>
-          <w:lang w:eastAsia="zh-TW"/>
-        </w:rPr>
-        <w:t xml:space="preserve"> :</w:t>
+        <w:t>mac, apple, quadra, centris, drive, simms, problem, scsi, university, nubus</w:t>
       </w:r>
     </w:p>
     <w:p>
@@ -965,76 +681,14 @@
       </w:pPr>
       <w:r>
         <w:rPr>
-          <w:highlight w:val="cyan"/>
           <w:lang w:eastAsia="zh-TW"/>
         </w:rPr>
-        <w:t xml:space="preserve">sale, new, university, </w:t>
-      </w:r>
-      <w:proofErr w:type="spellStart"/>
-      <w:r>
-        <w:rPr>
-          <w:highlight w:val="cyan"/>
-          <w:lang w:eastAsia="zh-TW"/>
-        </w:rPr>
-        <w:t>nntppostinghost</w:t>
-      </w:r>
-      <w:proofErr w:type="spellEnd"/>
-      <w:r>
-        <w:rPr>
-          <w:highlight w:val="cyan"/>
-          <w:lang w:eastAsia="zh-TW"/>
-        </w:rPr>
-        <w:t>, offer, shipping, distribution, email, price,</w:t>
-      </w:r>
-      <w:r>
-        <w:rPr>
-          <w:lang w:eastAsia="zh-TW"/>
-        </w:rPr>
-        <w:t xml:space="preserve"> </w:t>
-      </w:r>
-      <w:proofErr w:type="spellStart"/>
-      <w:r>
-        <w:rPr>
-          <w:highlight w:val="cyan"/>
-          <w:lang w:eastAsia="zh-TW"/>
-        </w:rPr>
-        <w:t>forsale</w:t>
-      </w:r>
-      <w:proofErr w:type="spellEnd"/>
-    </w:p>
-    <w:p>
-      <w:pPr>
-        <w:pStyle w:val="ListParagraph"/>
-        <w:rPr>
-          <w:lang w:eastAsia="zh-TW"/>
-        </w:rPr>
-      </w:pPr>
-      <w:proofErr w:type="spellStart"/>
-      <w:proofErr w:type="gramStart"/>
-      <w:r>
-        <w:rPr>
-          <w:lang w:eastAsia="zh-TW"/>
-        </w:rPr>
-        <w:t>soc.religion</w:t>
-      </w:r>
-      <w:proofErr w:type="gramEnd"/>
-      <w:r>
-        <w:rPr>
-          <w:lang w:eastAsia="zh-TW"/>
-        </w:rPr>
-        <w:t>.christian</w:t>
-      </w:r>
-      <w:proofErr w:type="spellEnd"/>
-      <w:r>
-        <w:rPr>
-          <w:lang w:eastAsia="zh-TW"/>
-        </w:rPr>
-        <w:t xml:space="preserve"> : </w:t>
+        <w:t>misc.forsale :</w:t>
       </w:r>
     </w:p>
     <w:p>
       <w:pPr>
-        <w:ind w:firstLine="720"/>
+        <w:pStyle w:val="ListParagraph"/>
         <w:rPr>
           <w:lang w:eastAsia="zh-TW"/>
         </w:rPr>
@@ -1044,59 +698,53 @@
           <w:highlight w:val="cyan"/>
           <w:lang w:eastAsia="zh-TW"/>
         </w:rPr>
-        <w:t xml:space="preserve">god, </w:t>
+        <w:t>sale, new, university, nntppostinghost, offer, shipping, distribution, email, price,</w:t>
       </w:r>
-      <w:proofErr w:type="spellStart"/>
+      <w:r>
+        <w:rPr>
+          <w:lang w:eastAsia="zh-TW"/>
+        </w:rPr>
+        <w:t xml:space="preserve"> </w:t>
+      </w:r>
       <w:r>
         <w:rPr>
           <w:highlight w:val="cyan"/>
           <w:lang w:eastAsia="zh-TW"/>
         </w:rPr>
-        <w:t>jesus</w:t>
-      </w:r>
-      <w:proofErr w:type="spellEnd"/>
-      <w:r>
-        <w:rPr>
-          <w:highlight w:val="cyan"/>
-          <w:lang w:eastAsia="zh-TW"/>
-        </w:rPr>
-        <w:t xml:space="preserve">, </w:t>
-      </w:r>
-      <w:proofErr w:type="spellStart"/>
-      <w:r>
-        <w:rPr>
-          <w:highlight w:val="cyan"/>
-          <w:lang w:eastAsia="zh-TW"/>
-        </w:rPr>
-        <w:t>christian</w:t>
-      </w:r>
-      <w:proofErr w:type="spellEnd"/>
-      <w:r>
-        <w:rPr>
-          <w:highlight w:val="cyan"/>
-          <w:lang w:eastAsia="zh-TW"/>
-        </w:rPr>
-        <w:t xml:space="preserve">, church, people, </w:t>
-      </w:r>
-      <w:proofErr w:type="spellStart"/>
-      <w:r>
-        <w:rPr>
-          <w:highlight w:val="cyan"/>
-          <w:lang w:eastAsia="zh-TW"/>
-        </w:rPr>
-        <w:t>christ</w:t>
-      </w:r>
-      <w:proofErr w:type="spellEnd"/>
-      <w:r>
-        <w:rPr>
-          <w:highlight w:val="cyan"/>
-          <w:lang w:eastAsia="zh-TW"/>
-        </w:rPr>
-        <w:t>, bible, say, think, faith</w:t>
+        <w:t>forsale</w:t>
       </w:r>
     </w:p>
     <w:p>
       <w:pPr>
+        <w:pStyle w:val="ListParagraph"/>
+        <w:rPr>
+          <w:lang w:eastAsia="zh-TW"/>
+        </w:rPr>
+      </w:pPr>
+      <w:r>
+        <w:rPr>
+          <w:lang w:eastAsia="zh-TW"/>
+        </w:rPr>
+        <w:t xml:space="preserve">soc.religion.christian : </w:t>
+      </w:r>
+    </w:p>
+    <w:p>
+      <w:pPr>
+        <w:ind w:firstLine="720"/>
+        <w:rPr>
+          <w:lang w:eastAsia="zh-TW"/>
+        </w:rPr>
+      </w:pPr>
+      <w:r>
+        <w:rPr>
+          <w:highlight w:val="cyan"/>
+          <w:lang w:eastAsia="zh-TW"/>
+        </w:rPr>
+        <w:t>god, jesus, christian, church, people, christ, bible, say, think, faith</w:t>
+      </w:r>
+    </w:p>
+    <w:p>
+      <w:pPr>
         <w:ind w:firstLine="720"/>
         <w:rPr>
           <w:lang w:eastAsia="zh-TW"/>
@@ -1120,111 +768,19 @@
         <w:rPr>
           <w:lang w:eastAsia="zh-TW"/>
         </w:rPr>
-        <w:t xml:space="preserve">the stop words will not be stemmed and miss by the stop words in </w:t>
-      </w:r>
-      <w:proofErr w:type="spellStart"/>
-      <w:r>
-        <w:rPr>
-          <w:lang w:eastAsia="zh-TW"/>
-        </w:rPr>
-        <w:t>CountVectorizer</w:t>
-      </w:r>
-      <w:proofErr w:type="spellEnd"/>
-      <w:r>
-        <w:rPr>
-          <w:lang w:eastAsia="zh-TW"/>
-        </w:rPr>
-        <w:t xml:space="preserve">. Thus, the result is pretty good with almost every word meaningful and correlated to the class title. If </w:t>
+        <w:t xml:space="preserve">the stop words will not be stemmed and miss by the stop words in CountVectorizer. Thus, the result is pretty good with almost every word meaningful and correlated to the class title. If </w:t>
       </w:r>
       <w:r>
         <w:rPr>
           <w:lang w:eastAsia="zh-TW"/>
         </w:rPr>
-        <w:t>we do not filter out stop words firstly, “was” will be stemmed as “</w:t>
-      </w:r>
-      <w:proofErr w:type="spellStart"/>
-      <w:r>
-        <w:rPr>
-          <w:lang w:eastAsia="zh-TW"/>
-        </w:rPr>
-        <w:t>wa</w:t>
-      </w:r>
-      <w:proofErr w:type="spellEnd"/>
-      <w:r>
-        <w:rPr>
-          <w:lang w:eastAsia="zh-TW"/>
-        </w:rPr>
-        <w:t xml:space="preserve">” and thus not recognized by </w:t>
-      </w:r>
-      <w:proofErr w:type="spellStart"/>
-      <w:r>
-        <w:rPr>
-          <w:lang w:eastAsia="zh-TW"/>
-        </w:rPr>
-        <w:t>CountVectorizer</w:t>
-      </w:r>
-      <w:proofErr w:type="spellEnd"/>
-      <w:r>
-        <w:rPr>
-          <w:lang w:eastAsia="zh-TW"/>
-        </w:rPr>
-        <w:t>. This will let “</w:t>
-      </w:r>
-      <w:proofErr w:type="spellStart"/>
-      <w:r>
-        <w:rPr>
-          <w:lang w:eastAsia="zh-TW"/>
-        </w:rPr>
-        <w:t>wa</w:t>
-      </w:r>
-      <w:proofErr w:type="spellEnd"/>
-      <w:r>
-        <w:rPr>
-          <w:lang w:eastAsia="zh-TW"/>
-        </w:rPr>
-        <w:t>” to be the most significant word for some class because it should be a stop word.</w:t>
+        <w:t>we do not filter out stop words firstly, “was” will be stemmed as “wa” and thus not recognized by CountVectorizer. This will let “wa” to be the most significant word for some class because it should be a stop word.</w:t>
       </w:r>
       <w:r>
         <w:rPr>
           <w:lang w:eastAsia="zh-TW"/>
         </w:rPr>
-        <w:t xml:space="preserve"> The result of </w:t>
-      </w:r>
-      <w:proofErr w:type="spellStart"/>
-      <w:r>
-        <w:rPr>
-          <w:lang w:eastAsia="zh-TW"/>
-        </w:rPr>
-        <w:t>min_df</w:t>
-      </w:r>
-      <w:proofErr w:type="spellEnd"/>
-      <w:r>
-        <w:rPr>
-          <w:lang w:eastAsia="zh-TW"/>
-        </w:rPr>
-        <w:t xml:space="preserve"> =2 and 5 is the same, because </w:t>
-      </w:r>
-      <w:proofErr w:type="spellStart"/>
-      <w:r>
-        <w:rPr>
-          <w:lang w:eastAsia="zh-TW"/>
-        </w:rPr>
-        <w:t>min_df</w:t>
-      </w:r>
-      <w:proofErr w:type="spellEnd"/>
-      <w:proofErr w:type="gramStart"/>
-      <w:r>
-        <w:rPr>
-          <w:lang w:eastAsia="zh-TW"/>
-        </w:rPr>
-        <w:t>=[</w:t>
-      </w:r>
-      <w:proofErr w:type="gramEnd"/>
-      <w:r>
-        <w:rPr>
-          <w:lang w:eastAsia="zh-TW"/>
-        </w:rPr>
-        <w:t xml:space="preserve">2,3,4] doesn’t seem to </w:t>
+        <w:t xml:space="preserve"> The result of min_df =2 and 5 is the same, because min_df=[2,3,4] doesn’t seem to </w:t>
       </w:r>
       <w:r>
         <w:rPr>
@@ -1290,19 +846,11 @@
         </w:rPr>
         <w:t>e-</w:t>
       </w:r>
-      <w:proofErr w:type="spellStart"/>
       <w:r>
         <w:rPr>
           <w:lang w:eastAsia="zh-TW"/>
         </w:rPr>
-        <w:t>i</w:t>
-      </w:r>
-      <w:proofErr w:type="spellEnd"/>
-      <w:r>
-        <w:rPr>
-          <w:lang w:eastAsia="zh-TW"/>
-        </w:rPr>
-        <w:t>)</w:t>
+        <w:t>i)</w:t>
       </w:r>
     </w:p>
     <w:tbl>
@@ -1366,14 +914,12 @@
                 <w:lang w:eastAsia="zh-TW"/>
               </w:rPr>
             </w:pPr>
-            <w:proofErr w:type="spellStart"/>
             <w:r>
               <w:rPr>
                 <w:lang w:eastAsia="zh-TW"/>
               </w:rPr>
               <w:t>Dim_reduction</w:t>
             </w:r>
-            <w:proofErr w:type="spellEnd"/>
           </w:p>
         </w:tc>
         <w:tc>
@@ -1387,19 +933,11 @@
                 <w:lang w:eastAsia="zh-TW"/>
               </w:rPr>
             </w:pPr>
-            <w:proofErr w:type="spellStart"/>
-            <w:r>
-              <w:rPr>
-                <w:lang w:eastAsia="zh-TW"/>
-              </w:rPr>
-              <w:t>min_df</w:t>
-            </w:r>
-            <w:proofErr w:type="spellEnd"/>
-            <w:r>
-              <w:rPr>
-                <w:lang w:eastAsia="zh-TW"/>
-              </w:rPr>
-              <w:t>=2</w:t>
+            <w:r>
+              <w:rPr>
+                <w:lang w:eastAsia="zh-TW"/>
+              </w:rPr>
+              <w:t>min_df=2</w:t>
             </w:r>
           </w:p>
         </w:tc>
@@ -1414,19 +952,11 @@
                 <w:lang w:eastAsia="zh-TW"/>
               </w:rPr>
             </w:pPr>
-            <w:proofErr w:type="spellStart"/>
-            <w:r>
-              <w:rPr>
-                <w:lang w:eastAsia="zh-TW"/>
-              </w:rPr>
-              <w:t>min_df</w:t>
-            </w:r>
-            <w:proofErr w:type="spellEnd"/>
-            <w:r>
-              <w:rPr>
-                <w:lang w:eastAsia="zh-TW"/>
-              </w:rPr>
-              <w:t>=5</w:t>
+            <w:r>
+              <w:rPr>
+                <w:lang w:eastAsia="zh-TW"/>
+              </w:rPr>
+              <w:t>min_df=5</w:t>
             </w:r>
           </w:p>
         </w:tc>
@@ -2517,17 +2047,8 @@
                 <w:highlight w:val="cyan"/>
                 <w:lang w:eastAsia="zh-TW"/>
               </w:rPr>
-              <w:t xml:space="preserve">Part </w:t>
-            </w:r>
-            <w:proofErr w:type="spellStart"/>
-            <w:r>
-              <w:rPr>
-                <w:highlight w:val="cyan"/>
-                <w:lang w:eastAsia="zh-TW"/>
-              </w:rPr>
-              <w:t>f</w:t>
-            </w:r>
-            <w:proofErr w:type="spellEnd"/>
+              <w:t>Part f</w:t>
+            </w:r>
             <w:r>
               <w:rPr>
                 <w:lang w:eastAsia="zh-TW"/>
@@ -3973,17 +3494,8 @@
                 <w:highlight w:val="cyan"/>
                 <w:lang w:eastAsia="zh-TW"/>
               </w:rPr>
-              <w:t xml:space="preserve">Part </w:t>
-            </w:r>
-            <w:proofErr w:type="spellStart"/>
-            <w:r>
-              <w:rPr>
-                <w:highlight w:val="cyan"/>
-                <w:lang w:eastAsia="zh-TW"/>
-              </w:rPr>
-              <w:t>i</w:t>
-            </w:r>
-            <w:proofErr w:type="spellEnd"/>
+              <w:t>Part i</w:t>
+            </w:r>
             <w:r>
               <w:rPr>
                 <w:lang w:eastAsia="zh-TW"/>
@@ -6604,17 +6116,8 @@
                 <w:highlight w:val="cyan"/>
                 <w:lang w:eastAsia="zh-TW"/>
               </w:rPr>
-              <w:t xml:space="preserve">Part </w:t>
-            </w:r>
-            <w:proofErr w:type="spellStart"/>
-            <w:r>
-              <w:rPr>
-                <w:highlight w:val="cyan"/>
-                <w:lang w:eastAsia="zh-TW"/>
-              </w:rPr>
-              <w:t>f</w:t>
-            </w:r>
-            <w:proofErr w:type="spellEnd"/>
+              <w:t>Part f</w:t>
+            </w:r>
             <w:r>
               <w:rPr>
                 <w:lang w:eastAsia="zh-TW"/>
@@ -7863,17 +7366,8 @@
                 <w:highlight w:val="cyan"/>
                 <w:lang w:eastAsia="zh-TW"/>
               </w:rPr>
-              <w:t xml:space="preserve">Part </w:t>
-            </w:r>
-            <w:proofErr w:type="spellStart"/>
-            <w:r>
-              <w:rPr>
-                <w:highlight w:val="cyan"/>
-                <w:lang w:eastAsia="zh-TW"/>
-              </w:rPr>
-              <w:t>i</w:t>
-            </w:r>
-            <w:proofErr w:type="spellEnd"/>
+              <w:t>Part i</w:t>
+            </w:r>
             <w:r>
               <w:rPr>
                 <w:lang w:eastAsia="zh-TW"/>
@@ -9056,6 +8550,21 @@
         </w:rPr>
         <w:t>j)</w:t>
       </w:r>
+      <w:r>
+        <w:t xml:space="preserve"> </w:t>
+      </w:r>
+      <w:r>
+        <w:rPr>
+          <w:lang w:eastAsia="zh-TW"/>
+        </w:rPr>
+        <w:t>Multiclass Classification</w:t>
+      </w:r>
+      <w:r>
+        <w:rPr>
+          <w:lang w:eastAsia="zh-TW"/>
+        </w:rPr>
+        <w:t>:</w:t>
+      </w:r>
     </w:p>
     <w:p>
       <w:pPr>
@@ -9139,19 +8648,11 @@
                 <w:lang w:eastAsia="zh-TW"/>
               </w:rPr>
             </w:pPr>
-            <w:proofErr w:type="spellStart"/>
-            <w:r>
-              <w:rPr>
-                <w:lang w:eastAsia="zh-TW"/>
-              </w:rPr>
-              <w:t>Min_df</w:t>
-            </w:r>
-            <w:proofErr w:type="spellEnd"/>
-            <w:r>
-              <w:rPr>
-                <w:lang w:eastAsia="zh-TW"/>
-              </w:rPr>
-              <w:t xml:space="preserve"> doesn’t matter a lot for LSI. It matters only the computation time.</w:t>
+            <w:r>
+              <w:rPr>
+                <w:lang w:eastAsia="zh-TW"/>
+              </w:rPr>
+              <w:t>Min_df doesn’t matter a lot for LSI. It matters only the computation time.</w:t>
             </w:r>
           </w:p>
           <w:p>
@@ -9212,21 +8713,7 @@
               <w:rPr>
                 <w:lang w:eastAsia="zh-TW"/>
               </w:rPr>
-              <w:t xml:space="preserve">For LSI, </w:t>
-            </w:r>
-            <w:proofErr w:type="spellStart"/>
-            <w:r>
-              <w:rPr>
-                <w:lang w:eastAsia="zh-TW"/>
-              </w:rPr>
-              <w:t>min_df</w:t>
-            </w:r>
-            <w:proofErr w:type="spellEnd"/>
-            <w:r>
-              <w:rPr>
-                <w:lang w:eastAsia="zh-TW"/>
-              </w:rPr>
-              <w:t xml:space="preserve"> = 2 or 5 performs similarly. Both of them have best accuracy when C=10, which means that hard SVM basically performs better, but it may overfitting the training set when C is too large, even if we are using 5-fold cross validation.</w:t>
+              <w:t>For LSI, min_df = 2 or 5 performs similarly. Both of them have best accuracy when C=10, which means that hard SVM basically performs better, but it may overfitting the training set when C is too large, even if we are using 5-fold cross validation.</w:t>
             </w:r>
           </w:p>
           <w:p>
@@ -9337,20 +8824,12 @@
                 <w:lang w:eastAsia="zh-TW"/>
               </w:rPr>
             </w:pPr>
-            <w:proofErr w:type="spellStart"/>
             <w:r>
               <w:rPr>
                 <w:lang w:eastAsia="zh-TW"/>
               </w:rPr>
               <w:lastRenderedPageBreak/>
-              <w:t>i</w:t>
-            </w:r>
-            <w:proofErr w:type="spellEnd"/>
-            <w:r>
-              <w:rPr>
-                <w:lang w:eastAsia="zh-TW"/>
-              </w:rPr>
-              <w:t>) Regularization based on Logistic Regression Classifier:</w:t>
+              <w:t>i) Regularization based on Logistic Regression Classifier:</w:t>
             </w:r>
           </w:p>
           <w:p>
@@ -9443,6 +8922,18 @@
                 <w:lang w:eastAsia="zh-TW"/>
               </w:rPr>
               <w:t xml:space="preserve">j) </w:t>
+            </w:r>
+            <w:r>
+              <w:rPr>
+                <w:lang w:eastAsia="zh-TW"/>
+              </w:rPr>
+              <w:t>Multiclass Classification</w:t>
+            </w:r>
+            <w:r>
+              <w:rPr>
+                <w:lang w:eastAsia="zh-TW"/>
+              </w:rPr>
+              <w:t>:</w:t>
             </w:r>
             <w:bookmarkStart w:id="0" w:name="_GoBack"/>
             <w:bookmarkEnd w:id="0"/>

--- a/hw1/219_hw1.docx
+++ b/hw1/219_hw1.docx
@@ -25,6 +25,7 @@
           <w:lang w:eastAsia="zh-TW"/>
         </w:rPr>
       </w:pPr>
+      <w:proofErr w:type="gramStart"/>
       <w:r>
         <w:rPr>
           <w:lang w:eastAsia="zh-TW"/>
@@ -41,7 +42,14 @@
         <w:rPr>
           <w:lang w:eastAsia="zh-TW"/>
         </w:rPr>
-        <w:t>Sheng Yung Tao</w:t>
+        <w:t>Sheng</w:t>
+      </w:r>
+      <w:proofErr w:type="gramEnd"/>
+      <w:r>
+        <w:rPr>
+          <w:lang w:eastAsia="zh-TW"/>
+        </w:rPr>
+        <w:t xml:space="preserve"> Yung Tao</w:t>
       </w:r>
     </w:p>
     <w:p>
@@ -180,7 +188,21 @@
         <w:rPr>
           <w:lang w:eastAsia="zh-TW"/>
         </w:rPr>
-        <w:t>Use English stop_words to filter out stop words first, preventing from lemmatization breaks the stop words to tokens that cannot be recognized as stop words in TF-IDF</w:t>
+        <w:t xml:space="preserve">Use English </w:t>
+      </w:r>
+      <w:proofErr w:type="spellStart"/>
+      <w:r>
+        <w:rPr>
+          <w:lang w:eastAsia="zh-TW"/>
+        </w:rPr>
+        <w:t>stop_words</w:t>
+      </w:r>
+      <w:proofErr w:type="spellEnd"/>
+      <w:r>
+        <w:rPr>
+          <w:lang w:eastAsia="zh-TW"/>
+        </w:rPr>
+        <w:t xml:space="preserve"> to filter out stop words first, preventing from lemmatization breaks the stop words to tokens that cannot be recognized as stop words in TF-IDF</w:t>
       </w:r>
     </w:p>
     <w:p>
@@ -240,7 +262,49 @@
         <w:rPr>
           <w:lang w:eastAsia="zh-TW"/>
         </w:rPr>
-        <w:t>Fit TF-IDF model with min_df=2 or 5, max_df =0.8, stop_words=English stop words.</w:t>
+        <w:t xml:space="preserve">Fit TF-IDF model with </w:t>
+      </w:r>
+      <w:proofErr w:type="spellStart"/>
+      <w:r>
+        <w:rPr>
+          <w:lang w:eastAsia="zh-TW"/>
+        </w:rPr>
+        <w:t>min_df</w:t>
+      </w:r>
+      <w:proofErr w:type="spellEnd"/>
+      <w:r>
+        <w:rPr>
+          <w:lang w:eastAsia="zh-TW"/>
+        </w:rPr>
+        <w:t xml:space="preserve">=2 or 5, </w:t>
+      </w:r>
+      <w:proofErr w:type="spellStart"/>
+      <w:r>
+        <w:rPr>
+          <w:lang w:eastAsia="zh-TW"/>
+        </w:rPr>
+        <w:t>max_df</w:t>
+      </w:r>
+      <w:proofErr w:type="spellEnd"/>
+      <w:r>
+        <w:rPr>
+          <w:lang w:eastAsia="zh-TW"/>
+        </w:rPr>
+        <w:t xml:space="preserve"> =0.8, </w:t>
+      </w:r>
+      <w:proofErr w:type="spellStart"/>
+      <w:r>
+        <w:rPr>
+          <w:lang w:eastAsia="zh-TW"/>
+        </w:rPr>
+        <w:t>stop_words</w:t>
+      </w:r>
+      <w:proofErr w:type="spellEnd"/>
+      <w:r>
+        <w:rPr>
+          <w:lang w:eastAsia="zh-TW"/>
+        </w:rPr>
+        <w:t>=English stop words.</w:t>
       </w:r>
     </w:p>
     <w:p>
@@ -271,6 +335,7 @@
           <w:numId w:val="4"/>
         </w:numPr>
         <w:rPr>
+          <w:rFonts w:hint="eastAsia"/>
           <w:sz w:val="28"/>
           <w:szCs w:val="28"/>
           <w:lang w:eastAsia="zh-TW"/>
@@ -295,7 +360,287 @@
     </w:p>
     <w:p>
       <w:pPr>
-        <w:ind w:left="720"/>
+        <w:pStyle w:val="ListParagraph"/>
+        <w:numPr>
+          <w:ilvl w:val="0"/>
+          <w:numId w:val="4"/>
+        </w:numPr>
+        <w:rPr>
+          <w:rFonts w:hint="eastAsia"/>
+          <w:sz w:val="28"/>
+          <w:szCs w:val="28"/>
+          <w:lang w:eastAsia="zh-TW"/>
+        </w:rPr>
+      </w:pPr>
+      <w:r>
+        <w:rPr>
+          <w:sz w:val="28"/>
+          <w:szCs w:val="28"/>
+          <w:lang w:eastAsia="zh-TW"/>
+        </w:rPr>
+        <w:t>Our confusion matrix is in the format:</w:t>
+      </w:r>
+    </w:p>
+    <w:tbl>
+      <w:tblPr>
+        <w:tblStyle w:val="TableGrid"/>
+        <w:tblW w:w="0" w:type="auto"/>
+        <w:tblInd w:w="720" w:type="dxa"/>
+        <w:tblLook w:val="04A0" w:firstRow="1" w:lastRow="0" w:firstColumn="1" w:lastColumn="0" w:noHBand="0" w:noVBand="1"/>
+      </w:tblPr>
+      <w:tblGrid>
+        <w:gridCol w:w="1180"/>
+        <w:gridCol w:w="1865"/>
+        <w:gridCol w:w="1746"/>
+      </w:tblGrid>
+      <w:tr>
+        <w:tc>
+          <w:tcPr>
+            <w:tcW w:w="0" w:type="auto"/>
+            <w:tcBorders>
+              <w:tl2br w:val="single" w:sz="4" w:space="0" w:color="auto"/>
+            </w:tcBorders>
+          </w:tcPr>
+          <w:p>
+            <w:pPr>
+              <w:pStyle w:val="ListParagraph"/>
+              <w:ind w:left="0"/>
+              <w:rPr>
+                <w:rFonts w:hint="eastAsia"/>
+                <w:sz w:val="28"/>
+                <w:szCs w:val="28"/>
+                <w:lang w:eastAsia="zh-TW"/>
+              </w:rPr>
+            </w:pPr>
+          </w:p>
+        </w:tc>
+        <w:tc>
+          <w:tcPr>
+            <w:tcW w:w="0" w:type="auto"/>
+          </w:tcPr>
+          <w:p>
+            <w:pPr>
+              <w:pStyle w:val="ListParagraph"/>
+              <w:ind w:left="0"/>
+              <w:rPr>
+                <w:sz w:val="28"/>
+                <w:szCs w:val="28"/>
+                <w:lang w:eastAsia="zh-TW"/>
+              </w:rPr>
+            </w:pPr>
+            <w:r>
+              <w:rPr>
+                <w:sz w:val="28"/>
+                <w:szCs w:val="28"/>
+                <w:lang w:eastAsia="zh-TW"/>
+              </w:rPr>
+              <w:t>Predicted N</w:t>
+            </w:r>
+          </w:p>
+        </w:tc>
+        <w:tc>
+          <w:tcPr>
+            <w:tcW w:w="0" w:type="auto"/>
+          </w:tcPr>
+          <w:p>
+            <w:pPr>
+              <w:pStyle w:val="ListParagraph"/>
+              <w:ind w:left="0"/>
+              <w:rPr>
+                <w:sz w:val="28"/>
+                <w:szCs w:val="28"/>
+                <w:lang w:eastAsia="zh-TW"/>
+              </w:rPr>
+            </w:pPr>
+            <w:r>
+              <w:rPr>
+                <w:sz w:val="28"/>
+                <w:szCs w:val="28"/>
+                <w:lang w:eastAsia="zh-TW"/>
+              </w:rPr>
+              <w:t xml:space="preserve">Predicted </w:t>
+            </w:r>
+            <w:r>
+              <w:rPr>
+                <w:sz w:val="28"/>
+                <w:szCs w:val="28"/>
+                <w:lang w:eastAsia="zh-TW"/>
+              </w:rPr>
+              <w:t>P</w:t>
+            </w:r>
+          </w:p>
+        </w:tc>
+        <w:bookmarkStart w:id="0" w:name="_GoBack"/>
+        <w:bookmarkEnd w:id="0"/>
+      </w:tr>
+      <w:tr>
+        <w:tc>
+          <w:tcPr>
+            <w:tcW w:w="0" w:type="auto"/>
+          </w:tcPr>
+          <w:p>
+            <w:pPr>
+              <w:pStyle w:val="ListParagraph"/>
+              <w:ind w:left="0"/>
+              <w:rPr>
+                <w:sz w:val="28"/>
+                <w:szCs w:val="28"/>
+                <w:lang w:eastAsia="zh-TW"/>
+              </w:rPr>
+            </w:pPr>
+            <w:r>
+              <w:rPr>
+                <w:sz w:val="28"/>
+                <w:szCs w:val="28"/>
+                <w:lang w:eastAsia="zh-TW"/>
+              </w:rPr>
+              <w:t xml:space="preserve">Actual </w:t>
+            </w:r>
+            <w:r>
+              <w:rPr>
+                <w:sz w:val="28"/>
+                <w:szCs w:val="28"/>
+                <w:lang w:eastAsia="zh-TW"/>
+              </w:rPr>
+              <w:t>N</w:t>
+            </w:r>
+          </w:p>
+        </w:tc>
+        <w:tc>
+          <w:tcPr>
+            <w:tcW w:w="0" w:type="auto"/>
+          </w:tcPr>
+          <w:p>
+            <w:pPr>
+              <w:pStyle w:val="ListParagraph"/>
+              <w:ind w:left="0"/>
+              <w:rPr>
+                <w:sz w:val="28"/>
+                <w:szCs w:val="28"/>
+                <w:lang w:eastAsia="zh-TW"/>
+              </w:rPr>
+            </w:pPr>
+            <w:r>
+              <w:rPr>
+                <w:sz w:val="28"/>
+                <w:szCs w:val="28"/>
+                <w:lang w:eastAsia="zh-TW"/>
+              </w:rPr>
+              <w:t>True Negative</w:t>
+            </w:r>
+          </w:p>
+        </w:tc>
+        <w:tc>
+          <w:tcPr>
+            <w:tcW w:w="0" w:type="auto"/>
+          </w:tcPr>
+          <w:p>
+            <w:pPr>
+              <w:pStyle w:val="ListParagraph"/>
+              <w:ind w:left="0"/>
+              <w:rPr>
+                <w:sz w:val="28"/>
+                <w:szCs w:val="28"/>
+                <w:lang w:eastAsia="zh-TW"/>
+              </w:rPr>
+            </w:pPr>
+            <w:r>
+              <w:rPr>
+                <w:sz w:val="28"/>
+                <w:szCs w:val="28"/>
+                <w:lang w:eastAsia="zh-TW"/>
+              </w:rPr>
+              <w:t>False Positive</w:t>
+            </w:r>
+          </w:p>
+        </w:tc>
+      </w:tr>
+      <w:tr>
+        <w:tc>
+          <w:tcPr>
+            <w:tcW w:w="0" w:type="auto"/>
+          </w:tcPr>
+          <w:p>
+            <w:pPr>
+              <w:pStyle w:val="ListParagraph"/>
+              <w:ind w:left="0"/>
+              <w:rPr>
+                <w:rFonts w:hint="eastAsia"/>
+                <w:sz w:val="28"/>
+                <w:szCs w:val="28"/>
+                <w:lang w:eastAsia="zh-TW"/>
+              </w:rPr>
+            </w:pPr>
+            <w:r>
+              <w:rPr>
+                <w:sz w:val="28"/>
+                <w:szCs w:val="28"/>
+                <w:lang w:eastAsia="zh-TW"/>
+              </w:rPr>
+              <w:t xml:space="preserve">Actual </w:t>
+            </w:r>
+            <w:r>
+              <w:rPr>
+                <w:sz w:val="28"/>
+                <w:szCs w:val="28"/>
+                <w:lang w:eastAsia="zh-TW"/>
+              </w:rPr>
+              <w:t>P</w:t>
+            </w:r>
+          </w:p>
+        </w:tc>
+        <w:tc>
+          <w:tcPr>
+            <w:tcW w:w="0" w:type="auto"/>
+          </w:tcPr>
+          <w:p>
+            <w:pPr>
+              <w:pStyle w:val="ListParagraph"/>
+              <w:ind w:left="0"/>
+              <w:rPr>
+                <w:sz w:val="28"/>
+                <w:szCs w:val="28"/>
+                <w:lang w:eastAsia="zh-TW"/>
+              </w:rPr>
+            </w:pPr>
+            <w:r>
+              <w:rPr>
+                <w:sz w:val="28"/>
+                <w:szCs w:val="28"/>
+                <w:lang w:eastAsia="zh-TW"/>
+              </w:rPr>
+              <w:t>False Negative</w:t>
+            </w:r>
+          </w:p>
+        </w:tc>
+        <w:tc>
+          <w:tcPr>
+            <w:tcW w:w="0" w:type="auto"/>
+          </w:tcPr>
+          <w:p>
+            <w:pPr>
+              <w:pStyle w:val="ListParagraph"/>
+              <w:ind w:left="0"/>
+              <w:rPr>
+                <w:sz w:val="28"/>
+                <w:szCs w:val="28"/>
+                <w:lang w:eastAsia="zh-TW"/>
+              </w:rPr>
+            </w:pPr>
+            <w:r>
+              <w:rPr>
+                <w:sz w:val="28"/>
+                <w:szCs w:val="28"/>
+                <w:lang w:eastAsia="zh-TW"/>
+              </w:rPr>
+              <w:t>True Positive</w:t>
+            </w:r>
+          </w:p>
+        </w:tc>
+      </w:tr>
+    </w:tbl>
+    <w:p>
+      <w:pPr>
         <w:rPr>
           <w:lang w:eastAsia="zh-TW"/>
         </w:rPr>
@@ -482,6 +827,7 @@
           <w:szCs w:val="28"/>
           <w:lang w:eastAsia="zh-TW"/>
         </w:rPr>
+        <w:lastRenderedPageBreak/>
         <w:t>Final number of terms:</w:t>
       </w:r>
     </w:p>
@@ -492,11 +838,19 @@
           <w:lang w:eastAsia="zh-TW"/>
         </w:rPr>
       </w:pPr>
-      <w:r>
-        <w:rPr>
-          <w:lang w:eastAsia="zh-TW"/>
-        </w:rPr>
-        <w:t xml:space="preserve">min_df = 2: 25915 </w:t>
+      <w:proofErr w:type="spellStart"/>
+      <w:r>
+        <w:rPr>
+          <w:lang w:eastAsia="zh-TW"/>
+        </w:rPr>
+        <w:t>min_df</w:t>
+      </w:r>
+      <w:proofErr w:type="spellEnd"/>
+      <w:r>
+        <w:rPr>
+          <w:lang w:eastAsia="zh-TW"/>
+        </w:rPr>
+        <w:t xml:space="preserve"> = 2: 25915 </w:t>
       </w:r>
       <w:r>
         <w:rPr>
@@ -512,11 +866,19 @@
           <w:lang w:eastAsia="zh-TW"/>
         </w:rPr>
       </w:pPr>
-      <w:r>
-        <w:rPr>
-          <w:lang w:eastAsia="zh-TW"/>
-        </w:rPr>
-        <w:t>min_df = 5: 10512</w:t>
+      <w:proofErr w:type="spellStart"/>
+      <w:r>
+        <w:rPr>
+          <w:lang w:eastAsia="zh-TW"/>
+        </w:rPr>
+        <w:t>min_df</w:t>
+      </w:r>
+      <w:proofErr w:type="spellEnd"/>
+      <w:r>
+        <w:rPr>
+          <w:lang w:eastAsia="zh-TW"/>
+        </w:rPr>
+        <w:t xml:space="preserve"> = 5: 10512</w:t>
       </w:r>
       <w:r>
         <w:rPr>
@@ -544,8 +906,35 @@
         <w:rPr>
           <w:lang w:eastAsia="zh-TW"/>
         </w:rPr>
-        <w:lastRenderedPageBreak/>
-        <w:t>The result show that min_df can filter out some words that appear at an extreme low df. We can also find that there are about 15000 words that appear less than 5 times but more than twice. These words are barely going to help classification. Thus</w:t>
+        <w:t xml:space="preserve">The result show that </w:t>
+      </w:r>
+      <w:proofErr w:type="spellStart"/>
+      <w:r>
+        <w:rPr>
+          <w:lang w:eastAsia="zh-TW"/>
+        </w:rPr>
+        <w:t>min_df</w:t>
+      </w:r>
+      <w:proofErr w:type="spellEnd"/>
+      <w:r>
+        <w:rPr>
+          <w:lang w:eastAsia="zh-TW"/>
+        </w:rPr>
+        <w:t xml:space="preserve"> can filter out some words that appear at an extreme low </w:t>
+      </w:r>
+      <w:proofErr w:type="spellStart"/>
+      <w:r>
+        <w:rPr>
+          <w:lang w:eastAsia="zh-TW"/>
+        </w:rPr>
+        <w:t>df</w:t>
+      </w:r>
+      <w:proofErr w:type="spellEnd"/>
+      <w:r>
+        <w:rPr>
+          <w:lang w:eastAsia="zh-TW"/>
+        </w:rPr>
+        <w:t>. We can also find that there are about 15000 words that appear less than 5 times but more than twice. These words are barely going to help classification. Thus</w:t>
       </w:r>
       <w:r>
         <w:rPr>
@@ -557,7 +946,21 @@
         <w:rPr>
           <w:lang w:eastAsia="zh-TW"/>
         </w:rPr>
-        <w:t xml:space="preserve"> we assume min_df =5 will perform better.</w:t>
+        <w:t xml:space="preserve"> we assume </w:t>
+      </w:r>
+      <w:proofErr w:type="spellStart"/>
+      <w:r>
+        <w:rPr>
+          <w:lang w:eastAsia="zh-TW"/>
+        </w:rPr>
+        <w:t>min_df</w:t>
+      </w:r>
+      <w:proofErr w:type="spellEnd"/>
+      <w:r>
+        <w:rPr>
+          <w:lang w:eastAsia="zh-TW"/>
+        </w:rPr>
+        <w:t xml:space="preserve"> =5 will perform better.</w:t>
       </w:r>
     </w:p>
     <w:p>
@@ -603,14 +1006,32 @@
           <w:szCs w:val="28"/>
           <w:lang w:eastAsia="zh-TW"/>
         </w:rPr>
-        <w:t>(for both min_df=2 and 5)</w:t>
-      </w:r>
+        <w:t xml:space="preserve">(for both </w:t>
+      </w:r>
+      <w:proofErr w:type="spellStart"/>
       <w:r>
         <w:rPr>
           <w:sz w:val="28"/>
           <w:szCs w:val="28"/>
           <w:lang w:eastAsia="zh-TW"/>
         </w:rPr>
+        <w:t>min_df</w:t>
+      </w:r>
+      <w:proofErr w:type="spellEnd"/>
+      <w:r>
+        <w:rPr>
+          <w:sz w:val="28"/>
+          <w:szCs w:val="28"/>
+          <w:lang w:eastAsia="zh-TW"/>
+        </w:rPr>
+        <w:t>=2 and 5)</w:t>
+      </w:r>
+      <w:r>
+        <w:rPr>
+          <w:sz w:val="28"/>
+          <w:szCs w:val="28"/>
+          <w:lang w:eastAsia="zh-TW"/>
+        </w:rPr>
         <w:t>:</w:t>
       </w:r>
     </w:p>
@@ -621,11 +1042,27 @@
           <w:lang w:eastAsia="zh-TW"/>
         </w:rPr>
       </w:pPr>
-      <w:r>
-        <w:rPr>
-          <w:lang w:eastAsia="zh-TW"/>
-        </w:rPr>
-        <w:t xml:space="preserve">comp.sys.ibm.pc.hardware : </w:t>
+      <w:proofErr w:type="spellStart"/>
+      <w:r>
+        <w:rPr>
+          <w:lang w:eastAsia="zh-TW"/>
+        </w:rPr>
+        <w:t>comp.sys.ibm.</w:t>
+      </w:r>
+      <w:proofErr w:type="gramStart"/>
+      <w:r>
+        <w:rPr>
+          <w:lang w:eastAsia="zh-TW"/>
+        </w:rPr>
+        <w:t>pc.hardware</w:t>
+      </w:r>
+      <w:proofErr w:type="spellEnd"/>
+      <w:proofErr w:type="gramEnd"/>
+      <w:r>
+        <w:rPr>
+          <w:lang w:eastAsia="zh-TW"/>
+        </w:rPr>
+        <w:t xml:space="preserve"> : </w:t>
       </w:r>
     </w:p>
     <w:p>
@@ -635,12 +1072,21 @@
           <w:lang w:eastAsia="zh-TW"/>
         </w:rPr>
       </w:pPr>
+      <w:proofErr w:type="spellStart"/>
       <w:r>
         <w:rPr>
           <w:highlight w:val="cyan"/>
           <w:lang w:eastAsia="zh-TW"/>
         </w:rPr>
-        <w:t>scsi, drive, ide, controller, card, disk, bios, scsi2, scsi1, bus</w:t>
+        <w:t>scsi</w:t>
+      </w:r>
+      <w:proofErr w:type="spellEnd"/>
+      <w:r>
+        <w:rPr>
+          <w:highlight w:val="cyan"/>
+          <w:lang w:eastAsia="zh-TW"/>
+        </w:rPr>
+        <w:t>, drive, ide, controller, card, disk, bios, scsi2, scsi1, bus</w:t>
       </w:r>
     </w:p>
     <w:p>
@@ -650,11 +1096,21 @@
           <w:lang w:eastAsia="zh-TW"/>
         </w:rPr>
       </w:pPr>
-      <w:r>
-        <w:rPr>
-          <w:lang w:eastAsia="zh-TW"/>
-        </w:rPr>
-        <w:t xml:space="preserve">comp.sys.mac.hardware : </w:t>
+      <w:proofErr w:type="spellStart"/>
+      <w:proofErr w:type="gramStart"/>
+      <w:r>
+        <w:rPr>
+          <w:lang w:eastAsia="zh-TW"/>
+        </w:rPr>
+        <w:t>comp.sys.mac.hardware</w:t>
+      </w:r>
+      <w:proofErr w:type="spellEnd"/>
+      <w:proofErr w:type="gramEnd"/>
+      <w:r>
+        <w:rPr>
+          <w:lang w:eastAsia="zh-TW"/>
+        </w:rPr>
+        <w:t xml:space="preserve"> : </w:t>
       </w:r>
     </w:p>
     <w:p>
@@ -669,8 +1125,81 @@
           <w:highlight w:val="cyan"/>
           <w:lang w:eastAsia="zh-TW"/>
         </w:rPr>
-        <w:t>mac, apple, quadra, centris, drive, simms, problem, scsi, university, nubus</w:t>
-      </w:r>
+        <w:t xml:space="preserve">mac, apple, </w:t>
+      </w:r>
+      <w:proofErr w:type="spellStart"/>
+      <w:r>
+        <w:rPr>
+          <w:highlight w:val="cyan"/>
+          <w:lang w:eastAsia="zh-TW"/>
+        </w:rPr>
+        <w:t>quadra</w:t>
+      </w:r>
+      <w:proofErr w:type="spellEnd"/>
+      <w:r>
+        <w:rPr>
+          <w:highlight w:val="cyan"/>
+          <w:lang w:eastAsia="zh-TW"/>
+        </w:rPr>
+        <w:t xml:space="preserve">, </w:t>
+      </w:r>
+      <w:proofErr w:type="spellStart"/>
+      <w:r>
+        <w:rPr>
+          <w:highlight w:val="cyan"/>
+          <w:lang w:eastAsia="zh-TW"/>
+        </w:rPr>
+        <w:t>centris</w:t>
+      </w:r>
+      <w:proofErr w:type="spellEnd"/>
+      <w:r>
+        <w:rPr>
+          <w:highlight w:val="cyan"/>
+          <w:lang w:eastAsia="zh-TW"/>
+        </w:rPr>
+        <w:t xml:space="preserve">, drive, </w:t>
+      </w:r>
+      <w:proofErr w:type="spellStart"/>
+      <w:r>
+        <w:rPr>
+          <w:highlight w:val="cyan"/>
+          <w:lang w:eastAsia="zh-TW"/>
+        </w:rPr>
+        <w:t>simms</w:t>
+      </w:r>
+      <w:proofErr w:type="spellEnd"/>
+      <w:r>
+        <w:rPr>
+          <w:highlight w:val="cyan"/>
+          <w:lang w:eastAsia="zh-TW"/>
+        </w:rPr>
+        <w:t xml:space="preserve">, problem, </w:t>
+      </w:r>
+      <w:proofErr w:type="spellStart"/>
+      <w:r>
+        <w:rPr>
+          <w:highlight w:val="cyan"/>
+          <w:lang w:eastAsia="zh-TW"/>
+        </w:rPr>
+        <w:t>scsi</w:t>
+      </w:r>
+      <w:proofErr w:type="spellEnd"/>
+      <w:r>
+        <w:rPr>
+          <w:highlight w:val="cyan"/>
+          <w:lang w:eastAsia="zh-TW"/>
+        </w:rPr>
+        <w:t xml:space="preserve">, university, </w:t>
+      </w:r>
+      <w:proofErr w:type="spellStart"/>
+      <w:r>
+        <w:rPr>
+          <w:highlight w:val="cyan"/>
+          <w:lang w:eastAsia="zh-TW"/>
+        </w:rPr>
+        <w:t>nubus</w:t>
+      </w:r>
+      <w:proofErr w:type="spellEnd"/>
     </w:p>
     <w:p>
       <w:pPr>
@@ -679,11 +1208,21 @@
           <w:lang w:eastAsia="zh-TW"/>
         </w:rPr>
       </w:pPr>
-      <w:r>
-        <w:rPr>
-          <w:lang w:eastAsia="zh-TW"/>
-        </w:rPr>
-        <w:t>misc.forsale :</w:t>
+      <w:proofErr w:type="spellStart"/>
+      <w:proofErr w:type="gramStart"/>
+      <w:r>
+        <w:rPr>
+          <w:lang w:eastAsia="zh-TW"/>
+        </w:rPr>
+        <w:t>misc.forsale</w:t>
+      </w:r>
+      <w:proofErr w:type="spellEnd"/>
+      <w:proofErr w:type="gramEnd"/>
+      <w:r>
+        <w:rPr>
+          <w:lang w:eastAsia="zh-TW"/>
+        </w:rPr>
+        <w:t xml:space="preserve"> :</w:t>
       </w:r>
     </w:p>
     <w:p>
@@ -698,7 +1237,23 @@
           <w:highlight w:val="cyan"/>
           <w:lang w:eastAsia="zh-TW"/>
         </w:rPr>
-        <w:t>sale, new, university, nntppostinghost, offer, shipping, distribution, email, price,</w:t>
+        <w:t xml:space="preserve">sale, new, university, </w:t>
+      </w:r>
+      <w:proofErr w:type="spellStart"/>
+      <w:r>
+        <w:rPr>
+          <w:highlight w:val="cyan"/>
+          <w:lang w:eastAsia="zh-TW"/>
+        </w:rPr>
+        <w:t>nntppostinghost</w:t>
+      </w:r>
+      <w:proofErr w:type="spellEnd"/>
+      <w:r>
+        <w:rPr>
+          <w:highlight w:val="cyan"/>
+          <w:lang w:eastAsia="zh-TW"/>
+        </w:rPr>
+        <w:t>, offer, shipping, distribution, email, price,</w:t>
       </w:r>
       <w:r>
         <w:rPr>
@@ -706,6 +1261,7 @@
         </w:rPr>
         <w:t xml:space="preserve"> </w:t>
       </w:r>
+      <w:proofErr w:type="spellStart"/>
       <w:r>
         <w:rPr>
           <w:highlight w:val="cyan"/>
@@ -713,6 +1269,7 @@
         </w:rPr>
         <w:t>forsale</w:t>
       </w:r>
+      <w:proofErr w:type="spellEnd"/>
     </w:p>
     <w:p>
       <w:pPr>
@@ -721,11 +1278,27 @@
           <w:lang w:eastAsia="zh-TW"/>
         </w:rPr>
       </w:pPr>
-      <w:r>
-        <w:rPr>
-          <w:lang w:eastAsia="zh-TW"/>
-        </w:rPr>
-        <w:t xml:space="preserve">soc.religion.christian : </w:t>
+      <w:proofErr w:type="spellStart"/>
+      <w:proofErr w:type="gramStart"/>
+      <w:r>
+        <w:rPr>
+          <w:lang w:eastAsia="zh-TW"/>
+        </w:rPr>
+        <w:t>soc.religion</w:t>
+      </w:r>
+      <w:proofErr w:type="gramEnd"/>
+      <w:r>
+        <w:rPr>
+          <w:lang w:eastAsia="zh-TW"/>
+        </w:rPr>
+        <w:t>.christian</w:t>
+      </w:r>
+      <w:proofErr w:type="spellEnd"/>
+      <w:r>
+        <w:rPr>
+          <w:lang w:eastAsia="zh-TW"/>
+        </w:rPr>
+        <w:t xml:space="preserve"> : </w:t>
       </w:r>
     </w:p>
     <w:p>
@@ -740,7 +1313,55 @@
           <w:highlight w:val="cyan"/>
           <w:lang w:eastAsia="zh-TW"/>
         </w:rPr>
-        <w:t>god, jesus, christian, church, people, christ, bible, say, think, faith</w:t>
+        <w:t xml:space="preserve">god, </w:t>
+      </w:r>
+      <w:proofErr w:type="spellStart"/>
+      <w:r>
+        <w:rPr>
+          <w:highlight w:val="cyan"/>
+          <w:lang w:eastAsia="zh-TW"/>
+        </w:rPr>
+        <w:t>jesus</w:t>
+      </w:r>
+      <w:proofErr w:type="spellEnd"/>
+      <w:r>
+        <w:rPr>
+          <w:highlight w:val="cyan"/>
+          <w:lang w:eastAsia="zh-TW"/>
+        </w:rPr>
+        <w:t xml:space="preserve">, </w:t>
+      </w:r>
+      <w:proofErr w:type="spellStart"/>
+      <w:r>
+        <w:rPr>
+          <w:highlight w:val="cyan"/>
+          <w:lang w:eastAsia="zh-TW"/>
+        </w:rPr>
+        <w:t>christian</w:t>
+      </w:r>
+      <w:proofErr w:type="spellEnd"/>
+      <w:r>
+        <w:rPr>
+          <w:highlight w:val="cyan"/>
+          <w:lang w:eastAsia="zh-TW"/>
+        </w:rPr>
+        <w:t xml:space="preserve">, church, people, </w:t>
+      </w:r>
+      <w:proofErr w:type="spellStart"/>
+      <w:r>
+        <w:rPr>
+          <w:highlight w:val="cyan"/>
+          <w:lang w:eastAsia="zh-TW"/>
+        </w:rPr>
+        <w:t>christ</w:t>
+      </w:r>
+      <w:proofErr w:type="spellEnd"/>
+      <w:r>
+        <w:rPr>
+          <w:highlight w:val="cyan"/>
+          <w:lang w:eastAsia="zh-TW"/>
+        </w:rPr>
+        <w:t>, bible, say, think, faith</w:t>
       </w:r>
     </w:p>
     <w:p>
@@ -768,19 +1389,111 @@
         <w:rPr>
           <w:lang w:eastAsia="zh-TW"/>
         </w:rPr>
-        <w:t xml:space="preserve">the stop words will not be stemmed and miss by the stop words in CountVectorizer. Thus, the result is pretty good with almost every word meaningful and correlated to the class title. If </w:t>
-      </w:r>
-      <w:r>
-        <w:rPr>
-          <w:lang w:eastAsia="zh-TW"/>
-        </w:rPr>
-        <w:t>we do not filter out stop words firstly, “was” will be stemmed as “wa” and thus not recognized by CountVectorizer. This will let “wa” to be the most significant word for some class because it should be a stop word.</w:t>
-      </w:r>
-      <w:r>
-        <w:rPr>
-          <w:lang w:eastAsia="zh-TW"/>
-        </w:rPr>
-        <w:t xml:space="preserve"> The result of min_df =2 and 5 is the same, because min_df=[2,3,4] doesn’t seem to </w:t>
+        <w:t xml:space="preserve">the stop words will not be stemmed and miss by the stop words in </w:t>
+      </w:r>
+      <w:proofErr w:type="spellStart"/>
+      <w:r>
+        <w:rPr>
+          <w:lang w:eastAsia="zh-TW"/>
+        </w:rPr>
+        <w:t>CountVectorizer</w:t>
+      </w:r>
+      <w:proofErr w:type="spellEnd"/>
+      <w:r>
+        <w:rPr>
+          <w:lang w:eastAsia="zh-TW"/>
+        </w:rPr>
+        <w:t xml:space="preserve">. Thus, the result is pretty good with almost every word meaningful and correlated to the class title. If </w:t>
+      </w:r>
+      <w:r>
+        <w:rPr>
+          <w:lang w:eastAsia="zh-TW"/>
+        </w:rPr>
+        <w:t>we do not filter out stop words firstly, “was” will be stemmed as “</w:t>
+      </w:r>
+      <w:proofErr w:type="spellStart"/>
+      <w:r>
+        <w:rPr>
+          <w:lang w:eastAsia="zh-TW"/>
+        </w:rPr>
+        <w:t>wa</w:t>
+      </w:r>
+      <w:proofErr w:type="spellEnd"/>
+      <w:r>
+        <w:rPr>
+          <w:lang w:eastAsia="zh-TW"/>
+        </w:rPr>
+        <w:t xml:space="preserve">” and thus not recognized by </w:t>
+      </w:r>
+      <w:proofErr w:type="spellStart"/>
+      <w:r>
+        <w:rPr>
+          <w:lang w:eastAsia="zh-TW"/>
+        </w:rPr>
+        <w:t>CountVectorizer</w:t>
+      </w:r>
+      <w:proofErr w:type="spellEnd"/>
+      <w:r>
+        <w:rPr>
+          <w:lang w:eastAsia="zh-TW"/>
+        </w:rPr>
+        <w:t>. This will let “</w:t>
+      </w:r>
+      <w:proofErr w:type="spellStart"/>
+      <w:r>
+        <w:rPr>
+          <w:lang w:eastAsia="zh-TW"/>
+        </w:rPr>
+        <w:t>wa</w:t>
+      </w:r>
+      <w:proofErr w:type="spellEnd"/>
+      <w:r>
+        <w:rPr>
+          <w:lang w:eastAsia="zh-TW"/>
+        </w:rPr>
+        <w:t>” to be the most significant word for some class because it should be a stop word.</w:t>
+      </w:r>
+      <w:r>
+        <w:rPr>
+          <w:lang w:eastAsia="zh-TW"/>
+        </w:rPr>
+        <w:t xml:space="preserve"> The result of </w:t>
+      </w:r>
+      <w:proofErr w:type="spellStart"/>
+      <w:r>
+        <w:rPr>
+          <w:lang w:eastAsia="zh-TW"/>
+        </w:rPr>
+        <w:t>min_df</w:t>
+      </w:r>
+      <w:proofErr w:type="spellEnd"/>
+      <w:r>
+        <w:rPr>
+          <w:lang w:eastAsia="zh-TW"/>
+        </w:rPr>
+        <w:t xml:space="preserve"> =2 and 5 is the same, because </w:t>
+      </w:r>
+      <w:proofErr w:type="spellStart"/>
+      <w:r>
+        <w:rPr>
+          <w:lang w:eastAsia="zh-TW"/>
+        </w:rPr>
+        <w:t>min_df</w:t>
+      </w:r>
+      <w:proofErr w:type="spellEnd"/>
+      <w:proofErr w:type="gramStart"/>
+      <w:r>
+        <w:rPr>
+          <w:lang w:eastAsia="zh-TW"/>
+        </w:rPr>
+        <w:t>=[</w:t>
+      </w:r>
+      <w:proofErr w:type="gramEnd"/>
+      <w:r>
+        <w:rPr>
+          <w:lang w:eastAsia="zh-TW"/>
+        </w:rPr>
+        <w:t xml:space="preserve">2,3,4] doesn’t seem to </w:t>
       </w:r>
       <w:r>
         <w:rPr>
@@ -846,11 +1559,19 @@
         </w:rPr>
         <w:t>e-</w:t>
       </w:r>
-      <w:r>
-        <w:rPr>
-          <w:lang w:eastAsia="zh-TW"/>
-        </w:rPr>
-        <w:t>i)</w:t>
+      <w:proofErr w:type="spellStart"/>
+      <w:r>
+        <w:rPr>
+          <w:lang w:eastAsia="zh-TW"/>
+        </w:rPr>
+        <w:t>i</w:t>
+      </w:r>
+      <w:proofErr w:type="spellEnd"/>
+      <w:r>
+        <w:rPr>
+          <w:lang w:eastAsia="zh-TW"/>
+        </w:rPr>
+        <w:t>)</w:t>
       </w:r>
     </w:p>
     <w:tbl>
@@ -914,12 +1635,14 @@
                 <w:lang w:eastAsia="zh-TW"/>
               </w:rPr>
             </w:pPr>
+            <w:proofErr w:type="spellStart"/>
             <w:r>
               <w:rPr>
                 <w:lang w:eastAsia="zh-TW"/>
               </w:rPr>
               <w:t>Dim_reduction</w:t>
             </w:r>
+            <w:proofErr w:type="spellEnd"/>
           </w:p>
         </w:tc>
         <w:tc>
@@ -933,11 +1656,19 @@
                 <w:lang w:eastAsia="zh-TW"/>
               </w:rPr>
             </w:pPr>
-            <w:r>
-              <w:rPr>
-                <w:lang w:eastAsia="zh-TW"/>
-              </w:rPr>
-              <w:t>min_df=2</w:t>
+            <w:proofErr w:type="spellStart"/>
+            <w:r>
+              <w:rPr>
+                <w:lang w:eastAsia="zh-TW"/>
+              </w:rPr>
+              <w:t>min_df</w:t>
+            </w:r>
+            <w:proofErr w:type="spellEnd"/>
+            <w:r>
+              <w:rPr>
+                <w:lang w:eastAsia="zh-TW"/>
+              </w:rPr>
+              <w:t>=2</w:t>
             </w:r>
           </w:p>
         </w:tc>
@@ -952,11 +1683,19 @@
                 <w:lang w:eastAsia="zh-TW"/>
               </w:rPr>
             </w:pPr>
-            <w:r>
-              <w:rPr>
-                <w:lang w:eastAsia="zh-TW"/>
-              </w:rPr>
-              <w:t>min_df=5</w:t>
+            <w:proofErr w:type="spellStart"/>
+            <w:r>
+              <w:rPr>
+                <w:lang w:eastAsia="zh-TW"/>
+              </w:rPr>
+              <w:t>min_df</w:t>
+            </w:r>
+            <w:proofErr w:type="spellEnd"/>
+            <w:r>
+              <w:rPr>
+                <w:lang w:eastAsia="zh-TW"/>
+              </w:rPr>
+              <w:t>=5</w:t>
             </w:r>
           </w:p>
         </w:tc>
@@ -2047,8 +2786,17 @@
                 <w:highlight w:val="cyan"/>
                 <w:lang w:eastAsia="zh-TW"/>
               </w:rPr>
-              <w:t>Part f</w:t>
-            </w:r>
+              <w:t xml:space="preserve">Part </w:t>
+            </w:r>
+            <w:proofErr w:type="spellStart"/>
+            <w:r>
+              <w:rPr>
+                <w:highlight w:val="cyan"/>
+                <w:lang w:eastAsia="zh-TW"/>
+              </w:rPr>
+              <w:t>f</w:t>
+            </w:r>
+            <w:proofErr w:type="spellEnd"/>
             <w:r>
               <w:rPr>
                 <w:lang w:eastAsia="zh-TW"/>
@@ -2073,6 +2821,7 @@
               <w:rPr>
                 <w:lang w:eastAsia="zh-TW"/>
               </w:rPr>
+              <w:lastRenderedPageBreak/>
               <w:t>Cross validation score</w:t>
             </w:r>
           </w:p>
@@ -2335,7 +3084,6 @@
               <w:rPr>
                 <w:lang w:eastAsia="zh-TW"/>
               </w:rPr>
-              <w:lastRenderedPageBreak/>
               <w:t>ROC curve</w:t>
             </w:r>
           </w:p>
@@ -3494,8 +4242,17 @@
                 <w:highlight w:val="cyan"/>
                 <w:lang w:eastAsia="zh-TW"/>
               </w:rPr>
-              <w:t>Part i</w:t>
-            </w:r>
+              <w:t xml:space="preserve">Part </w:t>
+            </w:r>
+            <w:proofErr w:type="spellStart"/>
+            <w:r>
+              <w:rPr>
+                <w:highlight w:val="cyan"/>
+                <w:lang w:eastAsia="zh-TW"/>
+              </w:rPr>
+              <w:t>i</w:t>
+            </w:r>
+            <w:proofErr w:type="spellEnd"/>
             <w:r>
               <w:rPr>
                 <w:lang w:eastAsia="zh-TW"/>
@@ -5582,7 +6339,6 @@
               <w:rPr>
                 <w:lang w:eastAsia="zh-TW"/>
               </w:rPr>
-              <w:lastRenderedPageBreak/>
               <w:t>ROC curve</w:t>
             </w:r>
           </w:p>
@@ -6116,8 +6872,17 @@
                 <w:highlight w:val="cyan"/>
                 <w:lang w:eastAsia="zh-TW"/>
               </w:rPr>
-              <w:t>Part f</w:t>
-            </w:r>
+              <w:t xml:space="preserve">Part </w:t>
+            </w:r>
+            <w:proofErr w:type="spellStart"/>
+            <w:r>
+              <w:rPr>
+                <w:highlight w:val="cyan"/>
+                <w:lang w:eastAsia="zh-TW"/>
+              </w:rPr>
+              <w:t>f</w:t>
+            </w:r>
+            <w:proofErr w:type="spellEnd"/>
             <w:r>
               <w:rPr>
                 <w:lang w:eastAsia="zh-TW"/>
@@ -7052,6 +7817,7 @@
               <w:rPr>
                 <w:lang w:eastAsia="zh-TW"/>
               </w:rPr>
+              <w:lastRenderedPageBreak/>
               <w:t>ROC curve</w:t>
             </w:r>
           </w:p>
@@ -7240,7 +8006,6 @@
               <w:rPr>
                 <w:lang w:eastAsia="zh-TW"/>
               </w:rPr>
-              <w:lastRenderedPageBreak/>
               <w:t>Accuracy</w:t>
             </w:r>
           </w:p>
@@ -7366,8 +8131,17 @@
                 <w:highlight w:val="cyan"/>
                 <w:lang w:eastAsia="zh-TW"/>
               </w:rPr>
-              <w:t>Part i</w:t>
-            </w:r>
+              <w:t xml:space="preserve">Part </w:t>
+            </w:r>
+            <w:proofErr w:type="spellStart"/>
+            <w:r>
+              <w:rPr>
+                <w:highlight w:val="cyan"/>
+                <w:lang w:eastAsia="zh-TW"/>
+              </w:rPr>
+              <w:t>i</w:t>
+            </w:r>
+            <w:proofErr w:type="spellEnd"/>
             <w:r>
               <w:rPr>
                 <w:lang w:eastAsia="zh-TW"/>
@@ -8648,11 +9422,19 @@
                 <w:lang w:eastAsia="zh-TW"/>
               </w:rPr>
             </w:pPr>
-            <w:r>
-              <w:rPr>
-                <w:lang w:eastAsia="zh-TW"/>
-              </w:rPr>
-              <w:t>Min_df doesn’t matter a lot for LSI. It matters only the computation time.</w:t>
+            <w:proofErr w:type="spellStart"/>
+            <w:r>
+              <w:rPr>
+                <w:lang w:eastAsia="zh-TW"/>
+              </w:rPr>
+              <w:t>Min_df</w:t>
+            </w:r>
+            <w:proofErr w:type="spellEnd"/>
+            <w:r>
+              <w:rPr>
+                <w:lang w:eastAsia="zh-TW"/>
+              </w:rPr>
+              <w:t xml:space="preserve"> doesn’t matter a lot for LSI. It matters only the computation time.</w:t>
             </w:r>
           </w:p>
           <w:p>
@@ -8713,7 +9495,21 @@
               <w:rPr>
                 <w:lang w:eastAsia="zh-TW"/>
               </w:rPr>
-              <w:t>For LSI, min_df = 2 or 5 performs similarly. Both of them have best accuracy when C=10, which means that hard SVM basically performs better, but it may overfitting the training set when C is too large, even if we are using 5-fold cross validation.</w:t>
+              <w:t xml:space="preserve">For LSI, </w:t>
+            </w:r>
+            <w:proofErr w:type="spellStart"/>
+            <w:r>
+              <w:rPr>
+                <w:lang w:eastAsia="zh-TW"/>
+              </w:rPr>
+              <w:t>min_df</w:t>
+            </w:r>
+            <w:proofErr w:type="spellEnd"/>
+            <w:r>
+              <w:rPr>
+                <w:lang w:eastAsia="zh-TW"/>
+              </w:rPr>
+              <w:t xml:space="preserve"> = 2 or 5 performs similarly. Both of them have best accuracy when C=10, which means that hard SVM basically performs better, but it may overfitting the training set when C is too large, even if we are using 5-fold cross validation.</w:t>
             </w:r>
           </w:p>
           <w:p>
@@ -8731,6 +9527,7 @@
               <w:rPr>
                 <w:lang w:eastAsia="zh-TW"/>
               </w:rPr>
+              <w:lastRenderedPageBreak/>
               <w:t>For NMF: C=1000 performs best. 5-fold cross validation will make the model more robust, even if big C tend to overfitting.</w:t>
             </w:r>
           </w:p>
@@ -8751,6 +9548,7 @@
               <w:rPr>
                 <w:lang w:eastAsia="zh-TW"/>
               </w:rPr>
+              <w:lastRenderedPageBreak/>
               <w:t>g) Naïve Bayes algorithm with NMF:</w:t>
             </w:r>
           </w:p>
@@ -8807,7 +9605,6 @@
               <w:rPr>
                 <w:lang w:eastAsia="zh-TW"/>
               </w:rPr>
-              <w:lastRenderedPageBreak/>
               <w:t xml:space="preserve">The model predicts pretty good result even without regularization (C very big,) and it seems to predict class “rec” better than other models. </w:t>
             </w:r>
           </w:p>
@@ -8824,12 +9621,19 @@
                 <w:lang w:eastAsia="zh-TW"/>
               </w:rPr>
             </w:pPr>
-            <w:r>
-              <w:rPr>
-                <w:lang w:eastAsia="zh-TW"/>
-              </w:rPr>
-              <w:lastRenderedPageBreak/>
-              <w:t>i) Regularization based on Logistic Regression Classifier:</w:t>
+            <w:proofErr w:type="spellStart"/>
+            <w:r>
+              <w:rPr>
+                <w:lang w:eastAsia="zh-TW"/>
+              </w:rPr>
+              <w:t>i</w:t>
+            </w:r>
+            <w:proofErr w:type="spellEnd"/>
+            <w:r>
+              <w:rPr>
+                <w:lang w:eastAsia="zh-TW"/>
+              </w:rPr>
+              <w:t>) Regularization based on Logistic Regression Classifier:</w:t>
             </w:r>
           </w:p>
           <w:p>
@@ -8935,8 +9739,6 @@
               </w:rPr>
               <w:t>:</w:t>
             </w:r>
-            <w:bookmarkStart w:id="0" w:name="_GoBack"/>
-            <w:bookmarkEnd w:id="0"/>
           </w:p>
         </w:tc>
       </w:tr>

--- a/hw1/219_hw1.docx
+++ b/hw1/219_hw1.docx
@@ -1,6 +1,6 @@
 
 <file path=word/document.xml><?xml version="1.0" encoding="utf-8"?>
-<w:document xmlns:wpc="http://schemas.microsoft.com/office/word/2010/wordprocessingCanvas" xmlns:mo="http://schemas.microsoft.com/office/mac/office/2008/main" xmlns:mc="http://schemas.openxmlformats.org/markup-compatibility/2006" xmlns:mv="urn:schemas-microsoft-com:mac:vml" xmlns:o="urn:schemas-microsoft-com:office:office" xmlns:r="http://schemas.openxmlformats.org/officeDocument/2006/relationships" xmlns:m="http://schemas.openxmlformats.org/officeDocument/2006/math" xmlns:v="urn:schemas-microsoft-com:vml" xmlns:wp14="http://schemas.microsoft.com/office/word/2010/wordprocessingDrawing" xmlns:wp="http://schemas.openxmlformats.org/drawingml/2006/wordprocessingDrawing" xmlns:w10="urn:schemas-microsoft-com:office:word" xmlns:w="http://schemas.openxmlformats.org/wordprocessingml/2006/main" xmlns:w14="http://schemas.microsoft.com/office/word/2010/wordml" xmlns:w15="http://schemas.microsoft.com/office/word/2012/wordml" xmlns:wpg="http://schemas.microsoft.com/office/word/2010/wordprocessingGroup" xmlns:wpi="http://schemas.microsoft.com/office/word/2010/wordprocessingInk" xmlns:wne="http://schemas.microsoft.com/office/word/2006/wordml" xmlns:wps="http://schemas.microsoft.com/office/word/2010/wordprocessingShape" mc:Ignorable="w14 w15 wp14">
+<w:document xmlns:wpc="http://schemas.microsoft.com/office/word/2010/wordprocessingCanvas" xmlns:cx="http://schemas.microsoft.com/office/drawing/2014/chartex" xmlns:cx1="http://schemas.microsoft.com/office/drawing/2015/9/8/chartex" xmlns:cx2="http://schemas.microsoft.com/office/drawing/2015/10/21/chartex" xmlns:cx3="http://schemas.microsoft.com/office/drawing/2016/5/9/chartex" xmlns:cx4="http://schemas.microsoft.com/office/drawing/2016/5/10/chartex" xmlns:cx5="http://schemas.microsoft.com/office/drawing/2016/5/11/chartex" xmlns:cx6="http://schemas.microsoft.com/office/drawing/2016/5/12/chartex" xmlns:cx7="http://schemas.microsoft.com/office/drawing/2016/5/13/chartex" xmlns:cx8="http://schemas.microsoft.com/office/drawing/2016/5/14/chartex" xmlns:mc="http://schemas.openxmlformats.org/markup-compatibility/2006" xmlns:aink="http://schemas.microsoft.com/office/drawing/2016/ink" xmlns:am3d="http://schemas.microsoft.com/office/drawing/2017/model3d" xmlns:o="urn:schemas-microsoft-com:office:office" xmlns:r="http://schemas.openxmlformats.org/officeDocument/2006/relationships" xmlns:m="http://schemas.openxmlformats.org/officeDocument/2006/math" xmlns:v="urn:schemas-microsoft-com:vml" xmlns:wp14="http://schemas.microsoft.com/office/word/2010/wordprocessingDrawing" xmlns:wp="http://schemas.openxmlformats.org/drawingml/2006/wordprocessingDrawing" xmlns:w10="urn:schemas-microsoft-com:office:word" xmlns:w="http://schemas.openxmlformats.org/wordprocessingml/2006/main" xmlns:w14="http://schemas.microsoft.com/office/word/2010/wordml" xmlns:w15="http://schemas.microsoft.com/office/word/2012/wordml" xmlns:w16cid="http://schemas.microsoft.com/office/word/2016/wordml/cid" xmlns:w16se="http://schemas.microsoft.com/office/word/2015/wordml/symex" xmlns:wpg="http://schemas.microsoft.com/office/word/2010/wordprocessingGroup" xmlns:wpi="http://schemas.microsoft.com/office/word/2010/wordprocessingInk" xmlns:wne="http://schemas.microsoft.com/office/word/2006/wordml" xmlns:wps="http://schemas.microsoft.com/office/word/2010/wordprocessingShape" mc:Ignorable="w14 w15 w16se w16cid wp14">
   <w:body>
     <w:p>
       <w:pPr>
@@ -15,7 +15,23 @@
           <w:sz w:val="40"/>
           <w:szCs w:val="40"/>
         </w:rPr>
-        <w:t>ECE 219 Large-Scale Data Mining HW1</w:t>
+        <w:t>EC</w:t>
+      </w:r>
+      <w:r>
+        <w:rPr>
+          <w:sz w:val="40"/>
+          <w:szCs w:val="40"/>
+        </w:rPr>
+        <w:t xml:space="preserve">E 219 Large-Scale Data Mining Project </w:t>
+      </w:r>
+      <w:bookmarkStart w:id="0" w:name="_GoBack"/>
+      <w:bookmarkEnd w:id="0"/>
+      <w:r>
+        <w:rPr>
+          <w:sz w:val="40"/>
+          <w:szCs w:val="40"/>
+        </w:rPr>
+        <w:t>1</w:t>
       </w:r>
     </w:p>
     <w:p>
@@ -25,7 +41,6 @@
           <w:lang w:eastAsia="zh-TW"/>
         </w:rPr>
       </w:pPr>
-      <w:proofErr w:type="gramStart"/>
       <w:r>
         <w:rPr>
           <w:lang w:eastAsia="zh-TW"/>
@@ -42,18 +57,12 @@
         <w:rPr>
           <w:lang w:eastAsia="zh-TW"/>
         </w:rPr>
-        <w:t>Sheng</w:t>
-      </w:r>
-      <w:proofErr w:type="gramEnd"/>
-      <w:r>
-        <w:rPr>
-          <w:lang w:eastAsia="zh-TW"/>
-        </w:rPr>
-        <w:t xml:space="preserve"> Yung Tao</w:t>
+        <w:t>Sheng Yung Tao</w:t>
       </w:r>
     </w:p>
     <w:p>
       <w:pPr>
+        <w:wordWrap w:val="0"/>
         <w:jc w:val="right"/>
         <w:rPr>
           <w:lang w:eastAsia="zh-TW"/>
@@ -63,7 +72,7 @@
         <w:rPr>
           <w:lang w:eastAsia="zh-TW"/>
         </w:rPr>
-        <w:t>Tony</w:t>
+        <w:t>704945153              Hua-En Li</w:t>
       </w:r>
     </w:p>
     <w:p>
@@ -85,7 +94,7 @@
     </w:p>
     <w:p>
       <w:pPr>
-        <w:pStyle w:val="ListParagraph"/>
+        <w:pStyle w:val="a3"/>
         <w:numPr>
           <w:ilvl w:val="0"/>
           <w:numId w:val="3"/>
@@ -131,7 +140,7 @@
     </w:p>
     <w:p>
       <w:pPr>
-        <w:pStyle w:val="ListParagraph"/>
+        <w:pStyle w:val="a3"/>
         <w:numPr>
           <w:ilvl w:val="0"/>
           <w:numId w:val="3"/>
@@ -153,7 +162,7 @@
     </w:p>
     <w:p>
       <w:pPr>
-        <w:pStyle w:val="ListParagraph"/>
+        <w:pStyle w:val="a3"/>
         <w:numPr>
           <w:ilvl w:val="1"/>
           <w:numId w:val="3"/>
@@ -173,7 +182,7 @@
     </w:p>
     <w:p>
       <w:pPr>
-        <w:pStyle w:val="ListParagraph"/>
+        <w:pStyle w:val="a3"/>
         <w:numPr>
           <w:ilvl w:val="1"/>
           <w:numId w:val="3"/>
@@ -188,26 +197,12 @@
         <w:rPr>
           <w:lang w:eastAsia="zh-TW"/>
         </w:rPr>
-        <w:t xml:space="preserve">Use English </w:t>
-      </w:r>
-      <w:proofErr w:type="spellStart"/>
-      <w:r>
-        <w:rPr>
-          <w:lang w:eastAsia="zh-TW"/>
-        </w:rPr>
-        <w:t>stop_words</w:t>
-      </w:r>
-      <w:proofErr w:type="spellEnd"/>
-      <w:r>
-        <w:rPr>
-          <w:lang w:eastAsia="zh-TW"/>
-        </w:rPr>
-        <w:t xml:space="preserve"> to filter out stop words first, preventing from lemmatization breaks the stop words to tokens that cannot be recognized as stop words in TF-IDF</w:t>
+        <w:t>Use English stop_words to filter out stop words first, preventing from lemmatization breaks the stop words to tokens that cannot be recognized as stop words in TF-IDF</w:t>
       </w:r>
     </w:p>
     <w:p>
       <w:pPr>
-        <w:pStyle w:val="ListParagraph"/>
+        <w:pStyle w:val="a3"/>
         <w:numPr>
           <w:ilvl w:val="1"/>
           <w:numId w:val="3"/>
@@ -227,7 +222,7 @@
     </w:p>
     <w:p>
       <w:pPr>
-        <w:pStyle w:val="ListParagraph"/>
+        <w:pStyle w:val="a3"/>
         <w:numPr>
           <w:ilvl w:val="1"/>
           <w:numId w:val="3"/>
@@ -247,7 +242,7 @@
     </w:p>
     <w:p>
       <w:pPr>
-        <w:pStyle w:val="ListParagraph"/>
+        <w:pStyle w:val="a3"/>
         <w:numPr>
           <w:ilvl w:val="1"/>
           <w:numId w:val="3"/>
@@ -262,54 +257,12 @@
         <w:rPr>
           <w:lang w:eastAsia="zh-TW"/>
         </w:rPr>
-        <w:t xml:space="preserve">Fit TF-IDF model with </w:t>
-      </w:r>
-      <w:proofErr w:type="spellStart"/>
-      <w:r>
-        <w:rPr>
-          <w:lang w:eastAsia="zh-TW"/>
-        </w:rPr>
-        <w:t>min_df</w:t>
-      </w:r>
-      <w:proofErr w:type="spellEnd"/>
-      <w:r>
-        <w:rPr>
-          <w:lang w:eastAsia="zh-TW"/>
-        </w:rPr>
-        <w:t xml:space="preserve">=2 or 5, </w:t>
-      </w:r>
-      <w:proofErr w:type="spellStart"/>
-      <w:r>
-        <w:rPr>
-          <w:lang w:eastAsia="zh-TW"/>
-        </w:rPr>
-        <w:t>max_df</w:t>
-      </w:r>
-      <w:proofErr w:type="spellEnd"/>
-      <w:r>
-        <w:rPr>
-          <w:lang w:eastAsia="zh-TW"/>
-        </w:rPr>
-        <w:t xml:space="preserve"> =0.8, </w:t>
-      </w:r>
-      <w:proofErr w:type="spellStart"/>
-      <w:r>
-        <w:rPr>
-          <w:lang w:eastAsia="zh-TW"/>
-        </w:rPr>
-        <w:t>stop_words</w:t>
-      </w:r>
-      <w:proofErr w:type="spellEnd"/>
-      <w:r>
-        <w:rPr>
-          <w:lang w:eastAsia="zh-TW"/>
-        </w:rPr>
-        <w:t>=English stop words.</w:t>
+        <w:t>Fit TF-IDF model with min_df=2 or 5, max_df =0.8, stop_words=English stop words.</w:t>
       </w:r>
     </w:p>
     <w:p>
       <w:pPr>
-        <w:pStyle w:val="ListParagraph"/>
+        <w:pStyle w:val="a3"/>
         <w:numPr>
           <w:ilvl w:val="1"/>
           <w:numId w:val="3"/>
@@ -329,13 +282,12 @@
     </w:p>
     <w:p>
       <w:pPr>
-        <w:pStyle w:val="ListParagraph"/>
+        <w:pStyle w:val="a3"/>
         <w:numPr>
           <w:ilvl w:val="0"/>
           <w:numId w:val="4"/>
         </w:numPr>
         <w:rPr>
-          <w:rFonts w:hint="eastAsia"/>
           <w:sz w:val="28"/>
           <w:szCs w:val="28"/>
           <w:lang w:eastAsia="zh-TW"/>
@@ -360,13 +312,12 @@
     </w:p>
     <w:p>
       <w:pPr>
-        <w:pStyle w:val="ListParagraph"/>
+        <w:pStyle w:val="a3"/>
         <w:numPr>
           <w:ilvl w:val="0"/>
           <w:numId w:val="4"/>
         </w:numPr>
         <w:rPr>
-          <w:rFonts w:hint="eastAsia"/>
           <w:sz w:val="28"/>
           <w:szCs w:val="28"/>
           <w:lang w:eastAsia="zh-TW"/>
@@ -383,7 +334,7 @@
     </w:p>
     <w:tbl>
       <w:tblPr>
-        <w:tblStyle w:val="TableGrid"/>
+        <w:tblStyle w:val="a4"/>
         <w:tblW w:w="0" w:type="auto"/>
         <w:tblInd w:w="720" w:type="dxa"/>
         <w:tblLook w:val="04A0" w:firstRow="1" w:lastRow="0" w:firstColumn="1" w:lastColumn="0" w:noHBand="0" w:noVBand="1"/>
@@ -403,10 +354,9 @@
           </w:tcPr>
           <w:p>
             <w:pPr>
-              <w:pStyle w:val="ListParagraph"/>
+              <w:pStyle w:val="a3"/>
               <w:ind w:left="0"/>
               <w:rPr>
-                <w:rFonts w:hint="eastAsia"/>
                 <w:sz w:val="28"/>
                 <w:szCs w:val="28"/>
                 <w:lang w:eastAsia="zh-TW"/>
@@ -420,7 +370,7 @@
           </w:tcPr>
           <w:p>
             <w:pPr>
-              <w:pStyle w:val="ListParagraph"/>
+              <w:pStyle w:val="a3"/>
               <w:ind w:left="0"/>
               <w:rPr>
                 <w:sz w:val="28"/>
@@ -444,7 +394,7 @@
           </w:tcPr>
           <w:p>
             <w:pPr>
-              <w:pStyle w:val="ListParagraph"/>
+              <w:pStyle w:val="a3"/>
               <w:ind w:left="0"/>
               <w:rPr>
                 <w:sz w:val="28"/>
@@ -458,20 +408,92 @@
                 <w:szCs w:val="28"/>
                 <w:lang w:eastAsia="zh-TW"/>
               </w:rPr>
-              <w:t xml:space="preserve">Predicted </w:t>
-            </w:r>
-            <w:r>
+              <w:t>Predicted P</w:t>
+            </w:r>
+          </w:p>
+        </w:tc>
+      </w:tr>
+      <w:tr>
+        <w:tc>
+          <w:tcPr>
+            <w:tcW w:w="0" w:type="auto"/>
+          </w:tcPr>
+          <w:p>
+            <w:pPr>
+              <w:pStyle w:val="a3"/>
+              <w:ind w:left="0"/>
               <w:rPr>
                 <w:sz w:val="28"/>
                 <w:szCs w:val="28"/>
                 <w:lang w:eastAsia="zh-TW"/>
               </w:rPr>
-              <w:t>P</w:t>
-            </w:r>
-          </w:p>
-        </w:tc>
-        <w:bookmarkStart w:id="0" w:name="_GoBack"/>
-        <w:bookmarkEnd w:id="0"/>
+            </w:pPr>
+            <w:r>
+              <w:rPr>
+                <w:sz w:val="28"/>
+                <w:szCs w:val="28"/>
+                <w:lang w:eastAsia="zh-TW"/>
+              </w:rPr>
+              <w:t xml:space="preserve">Actual </w:t>
+            </w:r>
+            <w:r>
+              <w:rPr>
+                <w:sz w:val="28"/>
+                <w:szCs w:val="28"/>
+                <w:lang w:eastAsia="zh-TW"/>
+              </w:rPr>
+              <w:t>N</w:t>
+            </w:r>
+          </w:p>
+        </w:tc>
+        <w:tc>
+          <w:tcPr>
+            <w:tcW w:w="0" w:type="auto"/>
+          </w:tcPr>
+          <w:p>
+            <w:pPr>
+              <w:pStyle w:val="a3"/>
+              <w:ind w:left="0"/>
+              <w:rPr>
+                <w:sz w:val="28"/>
+                <w:szCs w:val="28"/>
+                <w:lang w:eastAsia="zh-TW"/>
+              </w:rPr>
+            </w:pPr>
+            <w:r>
+              <w:rPr>
+                <w:sz w:val="28"/>
+                <w:szCs w:val="28"/>
+                <w:lang w:eastAsia="zh-TW"/>
+              </w:rPr>
+              <w:t>True Negative</w:t>
+            </w:r>
+          </w:p>
+        </w:tc>
+        <w:tc>
+          <w:tcPr>
+            <w:tcW w:w="0" w:type="auto"/>
+          </w:tcPr>
+          <w:p>
+            <w:pPr>
+              <w:pStyle w:val="a3"/>
+              <w:ind w:left="0"/>
+              <w:rPr>
+                <w:sz w:val="28"/>
+                <w:szCs w:val="28"/>
+                <w:lang w:eastAsia="zh-TW"/>
+              </w:rPr>
+            </w:pPr>
+            <w:r>
+              <w:rPr>
+                <w:sz w:val="28"/>
+                <w:szCs w:val="28"/>
+                <w:lang w:eastAsia="zh-TW"/>
+              </w:rPr>
+              <w:t>False Positive</w:t>
+            </w:r>
+          </w:p>
+        </w:tc>
       </w:tr>
       <w:tr>
         <w:tc>
@@ -480,7 +502,7 @@
           </w:tcPr>
           <w:p>
             <w:pPr>
-              <w:pStyle w:val="ListParagraph"/>
+              <w:pStyle w:val="a3"/>
               <w:ind w:left="0"/>
               <w:rPr>
                 <w:sz w:val="28"/>
@@ -494,39 +516,31 @@
                 <w:szCs w:val="28"/>
                 <w:lang w:eastAsia="zh-TW"/>
               </w:rPr>
-              <w:t xml:space="preserve">Actual </w:t>
-            </w:r>
-            <w:r>
+              <w:t>Actual P</w:t>
+            </w:r>
+          </w:p>
+        </w:tc>
+        <w:tc>
+          <w:tcPr>
+            <w:tcW w:w="0" w:type="auto"/>
+          </w:tcPr>
+          <w:p>
+            <w:pPr>
+              <w:pStyle w:val="a3"/>
+              <w:ind w:left="0"/>
               <w:rPr>
                 <w:sz w:val="28"/>
                 <w:szCs w:val="28"/>
                 <w:lang w:eastAsia="zh-TW"/>
               </w:rPr>
-              <w:t>N</w:t>
-            </w:r>
-          </w:p>
-        </w:tc>
-        <w:tc>
-          <w:tcPr>
-            <w:tcW w:w="0" w:type="auto"/>
-          </w:tcPr>
-          <w:p>
-            <w:pPr>
-              <w:pStyle w:val="ListParagraph"/>
-              <w:ind w:left="0"/>
+            </w:pPr>
+            <w:r>
               <w:rPr>
                 <w:sz w:val="28"/>
                 <w:szCs w:val="28"/>
                 <w:lang w:eastAsia="zh-TW"/>
               </w:rPr>
-            </w:pPr>
-            <w:r>
-              <w:rPr>
-                <w:sz w:val="28"/>
-                <w:szCs w:val="28"/>
-                <w:lang w:eastAsia="zh-TW"/>
-              </w:rPr>
-              <w:t>True Negative</w:t>
+              <w:t>False Negative</w:t>
             </w:r>
           </w:p>
         </w:tc>
@@ -536,90 +550,7 @@
           </w:tcPr>
           <w:p>
             <w:pPr>
-              <w:pStyle w:val="ListParagraph"/>
-              <w:ind w:left="0"/>
-              <w:rPr>
-                <w:sz w:val="28"/>
-                <w:szCs w:val="28"/>
-                <w:lang w:eastAsia="zh-TW"/>
-              </w:rPr>
-            </w:pPr>
-            <w:r>
-              <w:rPr>
-                <w:sz w:val="28"/>
-                <w:szCs w:val="28"/>
-                <w:lang w:eastAsia="zh-TW"/>
-              </w:rPr>
-              <w:t>False Positive</w:t>
-            </w:r>
-          </w:p>
-        </w:tc>
-      </w:tr>
-      <w:tr>
-        <w:tc>
-          <w:tcPr>
-            <w:tcW w:w="0" w:type="auto"/>
-          </w:tcPr>
-          <w:p>
-            <w:pPr>
-              <w:pStyle w:val="ListParagraph"/>
-              <w:ind w:left="0"/>
-              <w:rPr>
-                <w:rFonts w:hint="eastAsia"/>
-                <w:sz w:val="28"/>
-                <w:szCs w:val="28"/>
-                <w:lang w:eastAsia="zh-TW"/>
-              </w:rPr>
-            </w:pPr>
-            <w:r>
-              <w:rPr>
-                <w:sz w:val="28"/>
-                <w:szCs w:val="28"/>
-                <w:lang w:eastAsia="zh-TW"/>
-              </w:rPr>
-              <w:t xml:space="preserve">Actual </w:t>
-            </w:r>
-            <w:r>
-              <w:rPr>
-                <w:sz w:val="28"/>
-                <w:szCs w:val="28"/>
-                <w:lang w:eastAsia="zh-TW"/>
-              </w:rPr>
-              <w:t>P</w:t>
-            </w:r>
-          </w:p>
-        </w:tc>
-        <w:tc>
-          <w:tcPr>
-            <w:tcW w:w="0" w:type="auto"/>
-          </w:tcPr>
-          <w:p>
-            <w:pPr>
-              <w:pStyle w:val="ListParagraph"/>
-              <w:ind w:left="0"/>
-              <w:rPr>
-                <w:sz w:val="28"/>
-                <w:szCs w:val="28"/>
-                <w:lang w:eastAsia="zh-TW"/>
-              </w:rPr>
-            </w:pPr>
-            <w:r>
-              <w:rPr>
-                <w:sz w:val="28"/>
-                <w:szCs w:val="28"/>
-                <w:lang w:eastAsia="zh-TW"/>
-              </w:rPr>
-              <w:t>False Negative</w:t>
-            </w:r>
-          </w:p>
-        </w:tc>
-        <w:tc>
-          <w:tcPr>
-            <w:tcW w:w="0" w:type="auto"/>
-          </w:tcPr>
-          <w:p>
-            <w:pPr>
-              <w:pStyle w:val="ListParagraph"/>
+              <w:pStyle w:val="a3"/>
               <w:ind w:left="0"/>
               <w:rPr>
                 <w:sz w:val="28"/>
@@ -665,7 +596,7 @@
     </w:p>
     <w:p>
       <w:pPr>
-        <w:pStyle w:val="ListParagraph"/>
+        <w:pStyle w:val="a3"/>
         <w:numPr>
           <w:ilvl w:val="0"/>
           <w:numId w:val="2"/>
@@ -810,7 +741,7 @@
     </w:p>
     <w:p>
       <w:pPr>
-        <w:pStyle w:val="ListParagraph"/>
+        <w:pStyle w:val="a3"/>
         <w:numPr>
           <w:ilvl w:val="0"/>
           <w:numId w:val="2"/>
@@ -838,19 +769,11 @@
           <w:lang w:eastAsia="zh-TW"/>
         </w:rPr>
       </w:pPr>
-      <w:proofErr w:type="spellStart"/>
       <w:r>
         <w:rPr>
           <w:lang w:eastAsia="zh-TW"/>
         </w:rPr>
-        <w:t>min_df</w:t>
-      </w:r>
-      <w:proofErr w:type="spellEnd"/>
-      <w:r>
-        <w:rPr>
-          <w:lang w:eastAsia="zh-TW"/>
-        </w:rPr>
-        <w:t xml:space="preserve"> = 2: 25915 </w:t>
+        <w:t xml:space="preserve">min_df = 2: 25915 </w:t>
       </w:r>
       <w:r>
         <w:rPr>
@@ -866,19 +789,11 @@
           <w:lang w:eastAsia="zh-TW"/>
         </w:rPr>
       </w:pPr>
-      <w:proofErr w:type="spellStart"/>
       <w:r>
         <w:rPr>
           <w:lang w:eastAsia="zh-TW"/>
         </w:rPr>
-        <w:t>min_df</w:t>
-      </w:r>
-      <w:proofErr w:type="spellEnd"/>
-      <w:r>
-        <w:rPr>
-          <w:lang w:eastAsia="zh-TW"/>
-        </w:rPr>
-        <w:t xml:space="preserve"> = 5: 10512</w:t>
+        <w:t>min_df = 5: 10512</w:t>
       </w:r>
       <w:r>
         <w:rPr>
@@ -906,35 +821,7 @@
         <w:rPr>
           <w:lang w:eastAsia="zh-TW"/>
         </w:rPr>
-        <w:t xml:space="preserve">The result show that </w:t>
-      </w:r>
-      <w:proofErr w:type="spellStart"/>
-      <w:r>
-        <w:rPr>
-          <w:lang w:eastAsia="zh-TW"/>
-        </w:rPr>
-        <w:t>min_df</w:t>
-      </w:r>
-      <w:proofErr w:type="spellEnd"/>
-      <w:r>
-        <w:rPr>
-          <w:lang w:eastAsia="zh-TW"/>
-        </w:rPr>
-        <w:t xml:space="preserve"> can filter out some words that appear at an extreme low </w:t>
-      </w:r>
-      <w:proofErr w:type="spellStart"/>
-      <w:r>
-        <w:rPr>
-          <w:lang w:eastAsia="zh-TW"/>
-        </w:rPr>
-        <w:t>df</w:t>
-      </w:r>
-      <w:proofErr w:type="spellEnd"/>
-      <w:r>
-        <w:rPr>
-          <w:lang w:eastAsia="zh-TW"/>
-        </w:rPr>
-        <w:t>. We can also find that there are about 15000 words that appear less than 5 times but more than twice. These words are barely going to help classification. Thus</w:t>
+        <w:t>The result show that min_df can filter out some words that appear at an extreme low df. We can also find that there are about 15000 words that appear less than 5 times but more than twice. These words are barely going to help classification. Thus</w:t>
       </w:r>
       <w:r>
         <w:rPr>
@@ -946,21 +833,7 @@
         <w:rPr>
           <w:lang w:eastAsia="zh-TW"/>
         </w:rPr>
-        <w:t xml:space="preserve"> we assume </w:t>
-      </w:r>
-      <w:proofErr w:type="spellStart"/>
-      <w:r>
-        <w:rPr>
-          <w:lang w:eastAsia="zh-TW"/>
-        </w:rPr>
-        <w:t>min_df</w:t>
-      </w:r>
-      <w:proofErr w:type="spellEnd"/>
-      <w:r>
-        <w:rPr>
-          <w:lang w:eastAsia="zh-TW"/>
-        </w:rPr>
-        <w:t xml:space="preserve"> =5 will perform better.</w:t>
+        <w:t xml:space="preserve"> we assume min_df =5 will perform better.</w:t>
       </w:r>
     </w:p>
     <w:p>
@@ -973,7 +846,7 @@
     </w:p>
     <w:p>
       <w:pPr>
-        <w:pStyle w:val="ListParagraph"/>
+        <w:pStyle w:val="a3"/>
         <w:numPr>
           <w:ilvl w:val="0"/>
           <w:numId w:val="2"/>
@@ -1006,25 +879,7 @@
           <w:szCs w:val="28"/>
           <w:lang w:eastAsia="zh-TW"/>
         </w:rPr>
-        <w:t xml:space="preserve">(for both </w:t>
-      </w:r>
-      <w:proofErr w:type="spellStart"/>
-      <w:r>
-        <w:rPr>
-          <w:sz w:val="28"/>
-          <w:szCs w:val="28"/>
-          <w:lang w:eastAsia="zh-TW"/>
-        </w:rPr>
-        <w:t>min_df</w:t>
-      </w:r>
-      <w:proofErr w:type="spellEnd"/>
-      <w:r>
-        <w:rPr>
-          <w:sz w:val="28"/>
-          <w:szCs w:val="28"/>
-          <w:lang w:eastAsia="zh-TW"/>
-        </w:rPr>
-        <w:t>=2 and 5)</w:t>
+        <w:t>(for both min_df=2 and 5)</w:t>
       </w:r>
       <w:r>
         <w:rPr>
@@ -1037,32 +892,16 @@
     </w:p>
     <w:p>
       <w:pPr>
-        <w:pStyle w:val="ListParagraph"/>
-        <w:rPr>
-          <w:lang w:eastAsia="zh-TW"/>
-        </w:rPr>
-      </w:pPr>
-      <w:proofErr w:type="spellStart"/>
+        <w:pStyle w:val="a3"/>
+        <w:rPr>
+          <w:lang w:eastAsia="zh-TW"/>
+        </w:rPr>
+      </w:pPr>
       <w:r>
         <w:rPr>
           <w:lang w:eastAsia="zh-TW"/>
         </w:rPr>
-        <w:t>comp.sys.ibm.</w:t>
-      </w:r>
-      <w:proofErr w:type="gramStart"/>
-      <w:r>
-        <w:rPr>
-          <w:lang w:eastAsia="zh-TW"/>
-        </w:rPr>
-        <w:t>pc.hardware</w:t>
-      </w:r>
-      <w:proofErr w:type="spellEnd"/>
-      <w:proofErr w:type="gramEnd"/>
-      <w:r>
-        <w:rPr>
-          <w:lang w:eastAsia="zh-TW"/>
-        </w:rPr>
-        <w:t xml:space="preserve"> : </w:t>
+        <w:t xml:space="preserve">comp.sys.ibm.pc.hardware : </w:t>
       </w:r>
     </w:p>
     <w:p>
@@ -1072,45 +911,26 @@
           <w:lang w:eastAsia="zh-TW"/>
         </w:rPr>
       </w:pPr>
-      <w:proofErr w:type="spellStart"/>
       <w:r>
         <w:rPr>
           <w:highlight w:val="cyan"/>
           <w:lang w:eastAsia="zh-TW"/>
         </w:rPr>
-        <w:t>scsi</w:t>
-      </w:r>
-      <w:proofErr w:type="spellEnd"/>
-      <w:r>
-        <w:rPr>
-          <w:highlight w:val="cyan"/>
-          <w:lang w:eastAsia="zh-TW"/>
-        </w:rPr>
-        <w:t>, drive, ide, controller, card, disk, bios, scsi2, scsi1, bus</w:t>
+        <w:t>scsi, drive, ide, controller, card, disk, bios, scsi2, scsi1, bus</w:t>
       </w:r>
     </w:p>
     <w:p>
       <w:pPr>
-        <w:pStyle w:val="ListParagraph"/>
-        <w:rPr>
-          <w:lang w:eastAsia="zh-TW"/>
-        </w:rPr>
-      </w:pPr>
-      <w:proofErr w:type="spellStart"/>
-      <w:proofErr w:type="gramStart"/>
+        <w:pStyle w:val="a3"/>
+        <w:rPr>
+          <w:lang w:eastAsia="zh-TW"/>
+        </w:rPr>
+      </w:pPr>
       <w:r>
         <w:rPr>
           <w:lang w:eastAsia="zh-TW"/>
         </w:rPr>
-        <w:t>comp.sys.mac.hardware</w:t>
-      </w:r>
-      <w:proofErr w:type="spellEnd"/>
-      <w:proofErr w:type="gramEnd"/>
-      <w:r>
-        <w:rPr>
-          <w:lang w:eastAsia="zh-TW"/>
-        </w:rPr>
-        <w:t xml:space="preserve"> : </w:t>
+        <w:t xml:space="preserve">comp.sys.mac.hardware : </w:t>
       </w:r>
     </w:p>
     <w:p>
@@ -1125,185 +945,26 @@
           <w:highlight w:val="cyan"/>
           <w:lang w:eastAsia="zh-TW"/>
         </w:rPr>
-        <w:t xml:space="preserve">mac, apple, </w:t>
-      </w:r>
-      <w:proofErr w:type="spellStart"/>
-      <w:r>
-        <w:rPr>
-          <w:highlight w:val="cyan"/>
-          <w:lang w:eastAsia="zh-TW"/>
-        </w:rPr>
-        <w:t>quadra</w:t>
-      </w:r>
-      <w:proofErr w:type="spellEnd"/>
-      <w:r>
-        <w:rPr>
-          <w:highlight w:val="cyan"/>
-          <w:lang w:eastAsia="zh-TW"/>
-        </w:rPr>
-        <w:t xml:space="preserve">, </w:t>
-      </w:r>
-      <w:proofErr w:type="spellStart"/>
-      <w:r>
-        <w:rPr>
-          <w:highlight w:val="cyan"/>
-          <w:lang w:eastAsia="zh-TW"/>
-        </w:rPr>
-        <w:t>centris</w:t>
-      </w:r>
-      <w:proofErr w:type="spellEnd"/>
-      <w:r>
-        <w:rPr>
-          <w:highlight w:val="cyan"/>
-          <w:lang w:eastAsia="zh-TW"/>
-        </w:rPr>
-        <w:t xml:space="preserve">, drive, </w:t>
-      </w:r>
-      <w:proofErr w:type="spellStart"/>
-      <w:r>
-        <w:rPr>
-          <w:highlight w:val="cyan"/>
-          <w:lang w:eastAsia="zh-TW"/>
-        </w:rPr>
-        <w:t>simms</w:t>
-      </w:r>
-      <w:proofErr w:type="spellEnd"/>
-      <w:r>
-        <w:rPr>
-          <w:highlight w:val="cyan"/>
-          <w:lang w:eastAsia="zh-TW"/>
-        </w:rPr>
-        <w:t xml:space="preserve">, problem, </w:t>
-      </w:r>
-      <w:proofErr w:type="spellStart"/>
-      <w:r>
-        <w:rPr>
-          <w:highlight w:val="cyan"/>
-          <w:lang w:eastAsia="zh-TW"/>
-        </w:rPr>
-        <w:t>scsi</w:t>
-      </w:r>
-      <w:proofErr w:type="spellEnd"/>
-      <w:r>
-        <w:rPr>
-          <w:highlight w:val="cyan"/>
-          <w:lang w:eastAsia="zh-TW"/>
-        </w:rPr>
-        <w:t xml:space="preserve">, university, </w:t>
-      </w:r>
-      <w:proofErr w:type="spellStart"/>
-      <w:r>
-        <w:rPr>
-          <w:highlight w:val="cyan"/>
-          <w:lang w:eastAsia="zh-TW"/>
-        </w:rPr>
-        <w:t>nubus</w:t>
-      </w:r>
-      <w:proofErr w:type="spellEnd"/>
-    </w:p>
-    <w:p>
-      <w:pPr>
-        <w:pStyle w:val="ListParagraph"/>
-        <w:rPr>
-          <w:lang w:eastAsia="zh-TW"/>
-        </w:rPr>
-      </w:pPr>
-      <w:proofErr w:type="spellStart"/>
-      <w:proofErr w:type="gramStart"/>
-      <w:r>
-        <w:rPr>
-          <w:lang w:eastAsia="zh-TW"/>
-        </w:rPr>
-        <w:t>misc.forsale</w:t>
-      </w:r>
-      <w:proofErr w:type="spellEnd"/>
-      <w:proofErr w:type="gramEnd"/>
-      <w:r>
-        <w:rPr>
-          <w:lang w:eastAsia="zh-TW"/>
-        </w:rPr>
-        <w:t xml:space="preserve"> :</w:t>
+        <w:t>mac, apple, quadra, centris, drive, simms, problem, scsi, university, nubus</w:t>
       </w:r>
     </w:p>
     <w:p>
       <w:pPr>
-        <w:pStyle w:val="ListParagraph"/>
+        <w:pStyle w:val="a3"/>
         <w:rPr>
           <w:lang w:eastAsia="zh-TW"/>
         </w:rPr>
       </w:pPr>
       <w:r>
         <w:rPr>
-          <w:highlight w:val="cyan"/>
-          <w:lang w:eastAsia="zh-TW"/>
-        </w:rPr>
-        <w:t xml:space="preserve">sale, new, university, </w:t>
-      </w:r>
-      <w:proofErr w:type="spellStart"/>
-      <w:r>
-        <w:rPr>
-          <w:highlight w:val="cyan"/>
-          <w:lang w:eastAsia="zh-TW"/>
-        </w:rPr>
-        <w:t>nntppostinghost</w:t>
-      </w:r>
-      <w:proofErr w:type="spellEnd"/>
-      <w:r>
-        <w:rPr>
-          <w:highlight w:val="cyan"/>
-          <w:lang w:eastAsia="zh-TW"/>
-        </w:rPr>
-        <w:t>, offer, shipping, distribution, email, price,</w:t>
-      </w:r>
-      <w:r>
-        <w:rPr>
-          <w:lang w:eastAsia="zh-TW"/>
-        </w:rPr>
-        <w:t xml:space="preserve"> </w:t>
-      </w:r>
-      <w:proofErr w:type="spellStart"/>
-      <w:r>
-        <w:rPr>
-          <w:highlight w:val="cyan"/>
-          <w:lang w:eastAsia="zh-TW"/>
-        </w:rPr>
-        <w:t>forsale</w:t>
-      </w:r>
-      <w:proofErr w:type="spellEnd"/>
-    </w:p>
-    <w:p>
-      <w:pPr>
-        <w:pStyle w:val="ListParagraph"/>
-        <w:rPr>
-          <w:lang w:eastAsia="zh-TW"/>
-        </w:rPr>
-      </w:pPr>
-      <w:proofErr w:type="spellStart"/>
-      <w:proofErr w:type="gramStart"/>
-      <w:r>
-        <w:rPr>
-          <w:lang w:eastAsia="zh-TW"/>
-        </w:rPr>
-        <w:t>soc.religion</w:t>
-      </w:r>
-      <w:proofErr w:type="gramEnd"/>
-      <w:r>
-        <w:rPr>
-          <w:lang w:eastAsia="zh-TW"/>
-        </w:rPr>
-        <w:t>.christian</w:t>
-      </w:r>
-      <w:proofErr w:type="spellEnd"/>
-      <w:r>
-        <w:rPr>
-          <w:lang w:eastAsia="zh-TW"/>
-        </w:rPr>
-        <w:t xml:space="preserve"> : </w:t>
+          <w:lang w:eastAsia="zh-TW"/>
+        </w:rPr>
+        <w:t>misc.forsale :</w:t>
       </w:r>
     </w:p>
     <w:p>
       <w:pPr>
-        <w:ind w:firstLine="720"/>
+        <w:pStyle w:val="a3"/>
         <w:rPr>
           <w:lang w:eastAsia="zh-TW"/>
         </w:rPr>
@@ -1313,59 +974,53 @@
           <w:highlight w:val="cyan"/>
           <w:lang w:eastAsia="zh-TW"/>
         </w:rPr>
-        <w:t xml:space="preserve">god, </w:t>
+        <w:t>sale, new, university, nntppostinghost, offer, shipping, distribution, email, price,</w:t>
       </w:r>
-      <w:proofErr w:type="spellStart"/>
       <w:r>
         <w:rPr>
+          <w:lang w:eastAsia="zh-TW"/>
+        </w:rPr>
+        <w:t xml:space="preserve"> </w:t>
+      </w:r>
+      <w:r>
+        <w:rPr>
           <w:highlight w:val="cyan"/>
           <w:lang w:eastAsia="zh-TW"/>
         </w:rPr>
-        <w:t>jesus</w:t>
-      </w:r>
-      <w:proofErr w:type="spellEnd"/>
-      <w:r>
-        <w:rPr>
-          <w:highlight w:val="cyan"/>
-          <w:lang w:eastAsia="zh-TW"/>
-        </w:rPr>
-        <w:t xml:space="preserve">, </w:t>
-      </w:r>
-      <w:proofErr w:type="spellStart"/>
-      <w:r>
-        <w:rPr>
-          <w:highlight w:val="cyan"/>
-          <w:lang w:eastAsia="zh-TW"/>
-        </w:rPr>
-        <w:t>christian</w:t>
-      </w:r>
-      <w:proofErr w:type="spellEnd"/>
-      <w:r>
-        <w:rPr>
-          <w:highlight w:val="cyan"/>
-          <w:lang w:eastAsia="zh-TW"/>
-        </w:rPr>
-        <w:t xml:space="preserve">, church, people, </w:t>
-      </w:r>
-      <w:proofErr w:type="spellStart"/>
-      <w:r>
-        <w:rPr>
-          <w:highlight w:val="cyan"/>
-          <w:lang w:eastAsia="zh-TW"/>
-        </w:rPr>
-        <w:t>christ</w:t>
-      </w:r>
-      <w:proofErr w:type="spellEnd"/>
-      <w:r>
-        <w:rPr>
-          <w:highlight w:val="cyan"/>
-          <w:lang w:eastAsia="zh-TW"/>
-        </w:rPr>
-        <w:t>, bible, say, think, faith</w:t>
+        <w:t>forsale</w:t>
       </w:r>
     </w:p>
     <w:p>
       <w:pPr>
+        <w:pStyle w:val="a3"/>
+        <w:rPr>
+          <w:lang w:eastAsia="zh-TW"/>
+        </w:rPr>
+      </w:pPr>
+      <w:r>
+        <w:rPr>
+          <w:lang w:eastAsia="zh-TW"/>
+        </w:rPr>
+        <w:t xml:space="preserve">soc.religion.christian : </w:t>
+      </w:r>
+    </w:p>
+    <w:p>
+      <w:pPr>
+        <w:ind w:firstLine="720"/>
+        <w:rPr>
+          <w:lang w:eastAsia="zh-TW"/>
+        </w:rPr>
+      </w:pPr>
+      <w:r>
+        <w:rPr>
+          <w:highlight w:val="cyan"/>
+          <w:lang w:eastAsia="zh-TW"/>
+        </w:rPr>
+        <w:t>god, jesus, christian, church, people, christ, bible, say, think, faith</w:t>
+      </w:r>
+    </w:p>
+    <w:p>
+      <w:pPr>
         <w:ind w:firstLine="720"/>
         <w:rPr>
           <w:lang w:eastAsia="zh-TW"/>
@@ -1389,111 +1044,19 @@
         <w:rPr>
           <w:lang w:eastAsia="zh-TW"/>
         </w:rPr>
-        <w:t xml:space="preserve">the stop words will not be stemmed and miss by the stop words in </w:t>
-      </w:r>
-      <w:proofErr w:type="spellStart"/>
-      <w:r>
-        <w:rPr>
-          <w:lang w:eastAsia="zh-TW"/>
-        </w:rPr>
-        <w:t>CountVectorizer</w:t>
-      </w:r>
-      <w:proofErr w:type="spellEnd"/>
-      <w:r>
-        <w:rPr>
-          <w:lang w:eastAsia="zh-TW"/>
-        </w:rPr>
-        <w:t xml:space="preserve">. Thus, the result is pretty good with almost every word meaningful and correlated to the class title. If </w:t>
+        <w:t xml:space="preserve">the stop words will not be stemmed and miss by the stop words in CountVectorizer. Thus, the result is pretty good with almost every word meaningful and correlated to the class title. If </w:t>
       </w:r>
       <w:r>
         <w:rPr>
           <w:lang w:eastAsia="zh-TW"/>
         </w:rPr>
-        <w:t>we do not filter out stop words firstly, “was” will be stemmed as “</w:t>
-      </w:r>
-      <w:proofErr w:type="spellStart"/>
-      <w:r>
-        <w:rPr>
-          <w:lang w:eastAsia="zh-TW"/>
-        </w:rPr>
-        <w:t>wa</w:t>
-      </w:r>
-      <w:proofErr w:type="spellEnd"/>
-      <w:r>
-        <w:rPr>
-          <w:lang w:eastAsia="zh-TW"/>
-        </w:rPr>
-        <w:t xml:space="preserve">” and thus not recognized by </w:t>
-      </w:r>
-      <w:proofErr w:type="spellStart"/>
-      <w:r>
-        <w:rPr>
-          <w:lang w:eastAsia="zh-TW"/>
-        </w:rPr>
-        <w:t>CountVectorizer</w:t>
-      </w:r>
-      <w:proofErr w:type="spellEnd"/>
-      <w:r>
-        <w:rPr>
-          <w:lang w:eastAsia="zh-TW"/>
-        </w:rPr>
-        <w:t>. This will let “</w:t>
-      </w:r>
-      <w:proofErr w:type="spellStart"/>
-      <w:r>
-        <w:rPr>
-          <w:lang w:eastAsia="zh-TW"/>
-        </w:rPr>
-        <w:t>wa</w:t>
-      </w:r>
-      <w:proofErr w:type="spellEnd"/>
-      <w:r>
-        <w:rPr>
-          <w:lang w:eastAsia="zh-TW"/>
-        </w:rPr>
-        <w:t>” to be the most significant word for some class because it should be a stop word.</w:t>
+        <w:t>we do not filter out stop words firstly, “was” will be stemmed as “wa” and thus not recognized by CountVectorizer. This will let “wa” to be the most significant word for some class because it should be a stop word.</w:t>
       </w:r>
       <w:r>
         <w:rPr>
           <w:lang w:eastAsia="zh-TW"/>
         </w:rPr>
-        <w:t xml:space="preserve"> The result of </w:t>
-      </w:r>
-      <w:proofErr w:type="spellStart"/>
-      <w:r>
-        <w:rPr>
-          <w:lang w:eastAsia="zh-TW"/>
-        </w:rPr>
-        <w:t>min_df</w:t>
-      </w:r>
-      <w:proofErr w:type="spellEnd"/>
-      <w:r>
-        <w:rPr>
-          <w:lang w:eastAsia="zh-TW"/>
-        </w:rPr>
-        <w:t xml:space="preserve"> =2 and 5 is the same, because </w:t>
-      </w:r>
-      <w:proofErr w:type="spellStart"/>
-      <w:r>
-        <w:rPr>
-          <w:lang w:eastAsia="zh-TW"/>
-        </w:rPr>
-        <w:t>min_df</w:t>
-      </w:r>
-      <w:proofErr w:type="spellEnd"/>
-      <w:proofErr w:type="gramStart"/>
-      <w:r>
-        <w:rPr>
-          <w:lang w:eastAsia="zh-TW"/>
-        </w:rPr>
-        <w:t>=[</w:t>
-      </w:r>
-      <w:proofErr w:type="gramEnd"/>
-      <w:r>
-        <w:rPr>
-          <w:lang w:eastAsia="zh-TW"/>
-        </w:rPr>
-        <w:t xml:space="preserve">2,3,4] doesn’t seem to </w:t>
+        <w:t xml:space="preserve"> The result of min_df =2 and 5 is the same, because min_df=[2,3,4] doesn’t seem to </w:t>
       </w:r>
       <w:r>
         <w:rPr>
@@ -1518,7 +1081,7 @@
     </w:p>
     <w:p>
       <w:pPr>
-        <w:pStyle w:val="ListParagraph"/>
+        <w:pStyle w:val="a3"/>
         <w:numPr>
           <w:ilvl w:val="0"/>
           <w:numId w:val="2"/>
@@ -1559,24 +1122,16 @@
         </w:rPr>
         <w:t>e-</w:t>
       </w:r>
-      <w:proofErr w:type="spellStart"/>
       <w:r>
         <w:rPr>
           <w:lang w:eastAsia="zh-TW"/>
         </w:rPr>
-        <w:t>i</w:t>
-      </w:r>
-      <w:proofErr w:type="spellEnd"/>
-      <w:r>
-        <w:rPr>
-          <w:lang w:eastAsia="zh-TW"/>
-        </w:rPr>
-        <w:t>)</w:t>
+        <w:t>i)</w:t>
       </w:r>
     </w:p>
     <w:tbl>
       <w:tblPr>
-        <w:tblStyle w:val="TableGrid"/>
+        <w:tblStyle w:val="a4"/>
         <w:tblW w:w="0" w:type="auto"/>
         <w:tblInd w:w="360" w:type="dxa"/>
         <w:tblLayout w:type="fixed"/>
@@ -1635,14 +1190,12 @@
                 <w:lang w:eastAsia="zh-TW"/>
               </w:rPr>
             </w:pPr>
-            <w:proofErr w:type="spellStart"/>
             <w:r>
               <w:rPr>
                 <w:lang w:eastAsia="zh-TW"/>
               </w:rPr>
               <w:t>Dim_reduction</w:t>
             </w:r>
-            <w:proofErr w:type="spellEnd"/>
           </w:p>
         </w:tc>
         <w:tc>
@@ -1656,19 +1209,11 @@
                 <w:lang w:eastAsia="zh-TW"/>
               </w:rPr>
             </w:pPr>
-            <w:proofErr w:type="spellStart"/>
-            <w:r>
-              <w:rPr>
-                <w:lang w:eastAsia="zh-TW"/>
-              </w:rPr>
-              <w:t>min_df</w:t>
-            </w:r>
-            <w:proofErr w:type="spellEnd"/>
-            <w:r>
-              <w:rPr>
-                <w:lang w:eastAsia="zh-TW"/>
-              </w:rPr>
-              <w:t>=2</w:t>
+            <w:r>
+              <w:rPr>
+                <w:lang w:eastAsia="zh-TW"/>
+              </w:rPr>
+              <w:t>min_df=2</w:t>
             </w:r>
           </w:p>
         </w:tc>
@@ -1683,19 +1228,11 @@
                 <w:lang w:eastAsia="zh-TW"/>
               </w:rPr>
             </w:pPr>
-            <w:proofErr w:type="spellStart"/>
-            <w:r>
-              <w:rPr>
-                <w:lang w:eastAsia="zh-TW"/>
-              </w:rPr>
-              <w:t>min_df</w:t>
-            </w:r>
-            <w:proofErr w:type="spellEnd"/>
-            <w:r>
-              <w:rPr>
-                <w:lang w:eastAsia="zh-TW"/>
-              </w:rPr>
-              <w:t>=5</w:t>
+            <w:r>
+              <w:rPr>
+                <w:lang w:eastAsia="zh-TW"/>
+              </w:rPr>
+              <w:t>min_df=5</w:t>
             </w:r>
           </w:p>
         </w:tc>
@@ -2786,17 +2323,8 @@
                 <w:highlight w:val="cyan"/>
                 <w:lang w:eastAsia="zh-TW"/>
               </w:rPr>
-              <w:t xml:space="preserve">Part </w:t>
-            </w:r>
-            <w:proofErr w:type="spellStart"/>
-            <w:r>
-              <w:rPr>
-                <w:highlight w:val="cyan"/>
-                <w:lang w:eastAsia="zh-TW"/>
-              </w:rPr>
-              <w:t>f</w:t>
-            </w:r>
-            <w:proofErr w:type="spellEnd"/>
+              <w:t>Part f</w:t>
+            </w:r>
             <w:r>
               <w:rPr>
                 <w:lang w:eastAsia="zh-TW"/>
@@ -4242,17 +3770,8 @@
                 <w:highlight w:val="cyan"/>
                 <w:lang w:eastAsia="zh-TW"/>
               </w:rPr>
-              <w:t xml:space="preserve">Part </w:t>
-            </w:r>
-            <w:proofErr w:type="spellStart"/>
-            <w:r>
-              <w:rPr>
-                <w:highlight w:val="cyan"/>
-                <w:lang w:eastAsia="zh-TW"/>
-              </w:rPr>
-              <w:t>i</w:t>
-            </w:r>
-            <w:proofErr w:type="spellEnd"/>
+              <w:t>Part i</w:t>
+            </w:r>
             <w:r>
               <w:rPr>
                 <w:lang w:eastAsia="zh-TW"/>
@@ -6191,7 +5710,7 @@
     </w:p>
     <w:tbl>
       <w:tblPr>
-        <w:tblStyle w:val="TableGrid"/>
+        <w:tblStyle w:val="a4"/>
         <w:tblW w:w="0" w:type="auto"/>
         <w:tblInd w:w="360" w:type="dxa"/>
         <w:tblLook w:val="04A0" w:firstRow="1" w:lastRow="0" w:firstColumn="1" w:lastColumn="0" w:noHBand="0" w:noVBand="1"/>
@@ -6872,17 +6391,8 @@
                 <w:highlight w:val="cyan"/>
                 <w:lang w:eastAsia="zh-TW"/>
               </w:rPr>
-              <w:t xml:space="preserve">Part </w:t>
-            </w:r>
-            <w:proofErr w:type="spellStart"/>
-            <w:r>
-              <w:rPr>
-                <w:highlight w:val="cyan"/>
-                <w:lang w:eastAsia="zh-TW"/>
-              </w:rPr>
-              <w:t>f</w:t>
-            </w:r>
-            <w:proofErr w:type="spellEnd"/>
+              <w:t>Part f</w:t>
+            </w:r>
             <w:r>
               <w:rPr>
                 <w:lang w:eastAsia="zh-TW"/>
@@ -7758,7 +7268,7 @@
     <w:p/>
     <w:tbl>
       <w:tblPr>
-        <w:tblStyle w:val="TableGrid"/>
+        <w:tblStyle w:val="a4"/>
         <w:tblW w:w="0" w:type="auto"/>
         <w:tblInd w:w="360" w:type="dxa"/>
         <w:tblLook w:val="04A0" w:firstRow="1" w:lastRow="0" w:firstColumn="1" w:lastColumn="0" w:noHBand="0" w:noVBand="1"/>
@@ -8131,17 +7641,8 @@
                 <w:highlight w:val="cyan"/>
                 <w:lang w:eastAsia="zh-TW"/>
               </w:rPr>
-              <w:t xml:space="preserve">Part </w:t>
-            </w:r>
-            <w:proofErr w:type="spellStart"/>
-            <w:r>
-              <w:rPr>
-                <w:highlight w:val="cyan"/>
-                <w:lang w:eastAsia="zh-TW"/>
-              </w:rPr>
-              <w:t>i</w:t>
-            </w:r>
-            <w:proofErr w:type="spellEnd"/>
+              <w:t>Part i</w:t>
+            </w:r>
             <w:r>
               <w:rPr>
                 <w:lang w:eastAsia="zh-TW"/>
@@ -9318,26 +8819,127 @@
           <w:lang w:eastAsia="zh-TW"/>
         </w:rPr>
       </w:pPr>
+    </w:p>
+    <w:p>
+      <w:pPr>
+        <w:rPr>
+          <w:lang w:eastAsia="zh-TW"/>
+        </w:rPr>
+      </w:pPr>
       <w:r>
         <w:rPr>
+          <w:rFonts w:hint="eastAsia"/>
+          <w:highlight w:val="cyan"/>
           <w:lang w:eastAsia="zh-TW"/>
         </w:rPr>
         <w:t>j)</w:t>
       </w:r>
       <w:r>
+        <w:rPr>
+          <w:highlight w:val="cyan"/>
+          <w:lang w:eastAsia="zh-TW"/>
+        </w:rPr>
+        <w:t xml:space="preserve"> Multiclass classification</w:t>
+      </w:r>
+    </w:p>
+    <w:p>
+      <w:pPr>
+        <w:rPr>
+          <w:rFonts w:hint="eastAsia"/>
+          <w:lang w:eastAsia="zh-TW"/>
+        </w:rPr>
+      </w:pPr>
+      <w:r>
+        <w:rPr>
+          <w:rFonts w:hint="eastAsia"/>
+          <w:lang w:eastAsia="zh-TW"/>
+        </w:rPr>
+        <w:t xml:space="preserve">All the experiments </w:t>
+      </w:r>
+      <w:r>
+        <w:rPr>
+          <w:lang w:eastAsia="zh-TW"/>
+        </w:rPr>
+        <w:t xml:space="preserve">in this part </w:t>
+      </w:r>
+      <w:r>
+        <w:rPr>
+          <w:rFonts w:hint="eastAsia"/>
+          <w:lang w:eastAsia="zh-TW"/>
+        </w:rPr>
+        <w:t>are</w:t>
+      </w:r>
+      <w:r>
+        <w:rPr>
+          <w:rFonts w:hint="eastAsia"/>
+          <w:lang w:eastAsia="zh-TW"/>
+        </w:rPr>
+        <w:t xml:space="preserve"> conducted with min_df == 2 </w:t>
+      </w:r>
+      <w:r>
+        <w:rPr>
+          <w:rFonts w:hint="eastAsia"/>
+          <w:lang w:eastAsia="zh-TW"/>
+        </w:rPr>
+        <w:t xml:space="preserve">to </w:t>
+      </w:r>
+      <w:r>
+        <w:rPr>
+          <w:lang w:eastAsia="zh-TW"/>
+        </w:rPr>
+        <w:t xml:space="preserve">meet </w:t>
+      </w:r>
+      <w:r>
+        <w:rPr>
+          <w:rFonts w:hint="eastAsia"/>
+          <w:lang w:eastAsia="zh-TW"/>
+        </w:rPr>
+        <w:t>the requirements.</w:t>
+      </w:r>
+    </w:p>
+    <w:p>
+      <w:pPr>
+        <w:rPr>
+          <w:lang w:eastAsia="zh-TW"/>
+        </w:rPr>
+      </w:pPr>
+      <w:r>
+        <w:rPr>
+          <w:rFonts w:hint="eastAsia"/>
+          <w:lang w:eastAsia="zh-TW"/>
+        </w:rPr>
+        <w:t xml:space="preserve">The confusion matrices below are for 4-class classification problem. </w:t>
+      </w:r>
+      <w:r>
+        <w:rPr>
+          <w:lang w:eastAsia="zh-TW"/>
+        </w:rPr>
+        <w:t xml:space="preserve">Therefore, they are 4x4 matrices. </w:t>
+      </w:r>
+    </w:p>
+    <w:p>
+      <w:pPr>
+        <w:rPr>
+          <w:lang w:eastAsia="zh-TW"/>
+        </w:rPr>
+      </w:pPr>
+      <w:r>
+        <w:rPr>
+          <w:lang w:eastAsia="zh-TW"/>
+        </w:rPr>
+        <w:t>Class 1 : 'comp.sys.ibm.pc.hardware'</w:t>
+      </w:r>
+      <w:r>
+        <w:rPr>
+          <w:lang w:eastAsia="zh-TW"/>
+        </w:rPr>
         <w:t xml:space="preserve"> </w:t>
       </w:r>
       <w:r>
         <w:rPr>
           <w:lang w:eastAsia="zh-TW"/>
         </w:rPr>
-        <w:t>Multiclass Classification</w:t>
-      </w:r>
-      <w:r>
-        <w:rPr>
-          <w:lang w:eastAsia="zh-TW"/>
-        </w:rPr>
-        <w:t>:</w:t>
+        <w:t>, row and column1</w:t>
       </w:r>
     </w:p>
     <w:p>
@@ -9346,6 +8948,12 @@
           <w:lang w:eastAsia="zh-TW"/>
         </w:rPr>
       </w:pPr>
+      <w:r>
+        <w:rPr>
+          <w:lang w:eastAsia="zh-TW"/>
+        </w:rPr>
+        <w:t>Class 2: 'comp.sys.mac.hardware', row and column 2</w:t>
+      </w:r>
     </w:p>
     <w:p>
       <w:pPr>
@@ -9357,12 +8965,1745 @@
         <w:rPr>
           <w:lang w:eastAsia="zh-TW"/>
         </w:rPr>
-        <w:t>Explanation:</w:t>
+        <w:t>Class 3: 'misc.forsale', row and column 3</w:t>
+      </w:r>
+    </w:p>
+    <w:p>
+      <w:pPr>
+        <w:rPr>
+          <w:rFonts w:hint="eastAsia"/>
+          <w:lang w:eastAsia="zh-TW"/>
+        </w:rPr>
+      </w:pPr>
+      <w:r>
+        <w:rPr>
+          <w:lang w:eastAsia="zh-TW"/>
+        </w:rPr>
+        <w:t xml:space="preserve">Class 4: </w:t>
+      </w:r>
+      <w:r>
+        <w:rPr>
+          <w:lang w:eastAsia="zh-TW"/>
+        </w:rPr>
+        <w:t>'soc.religion.christian'</w:t>
+      </w:r>
+      <w:r>
+        <w:rPr>
+          <w:lang w:eastAsia="zh-TW"/>
+        </w:rPr>
+        <w:t>, row and column 4</w:t>
+      </w:r>
+    </w:p>
+    <w:p>
+      <w:pPr>
+        <w:rPr>
+          <w:lang w:eastAsia="zh-TW"/>
+        </w:rPr>
+      </w:pPr>
+      <w:r>
+        <w:rPr>
+          <w:lang w:eastAsia="zh-TW"/>
+        </w:rPr>
+        <w:t xml:space="preserve">The spec we use here: Rows are the true numbers of the classes, and columns are the predicted numbers of the classes. </w:t>
+      </w:r>
+      <w:r>
+        <w:rPr>
+          <w:lang w:eastAsia="zh-TW"/>
+        </w:rPr>
+        <w:t>For example, the number in the (2, 3) entry means the number of data that is predicted as class 3 but actually class 2.</w:t>
+      </w:r>
+    </w:p>
+    <w:p>
+      <w:pPr>
+        <w:rPr>
+          <w:lang w:eastAsia="zh-TW"/>
+        </w:rPr>
+      </w:pPr>
+    </w:p>
+    <w:p>
+      <w:pPr>
+        <w:rPr>
+          <w:lang w:eastAsia="zh-TW"/>
+        </w:rPr>
+      </w:pPr>
+    </w:p>
+    <w:p>
+      <w:pPr>
+        <w:rPr>
+          <w:rFonts w:hint="eastAsia"/>
+          <w:lang w:eastAsia="zh-TW"/>
+        </w:rPr>
+      </w:pPr>
+    </w:p>
+    <w:p>
+      <w:pPr>
+        <w:rPr>
+          <w:rFonts w:hint="eastAsia"/>
+          <w:lang w:eastAsia="zh-TW"/>
+        </w:rPr>
+      </w:pPr>
+    </w:p>
+    <w:tbl>
+      <w:tblPr>
+        <w:tblStyle w:val="a4"/>
+        <w:tblW w:w="0" w:type="auto"/>
+        <w:tblLook w:val="04A0" w:firstRow="1" w:lastRow="0" w:firstColumn="1" w:lastColumn="0" w:noHBand="0" w:noVBand="1"/>
+      </w:tblPr>
+      <w:tblGrid>
+        <w:gridCol w:w="3003"/>
+        <w:gridCol w:w="6007"/>
+      </w:tblGrid>
+      <w:tr>
+        <w:tc>
+          <w:tcPr>
+            <w:tcW w:w="9010" w:type="dxa"/>
+            <w:gridSpan w:val="2"/>
+          </w:tcPr>
+          <w:p>
+            <w:pPr>
+              <w:rPr>
+                <w:lang w:eastAsia="zh-TW"/>
+              </w:rPr>
+            </w:pPr>
+            <w:r>
+              <w:rPr>
+                <w:rFonts w:hint="eastAsia"/>
+                <w:highlight w:val="cyan"/>
+                <w:lang w:eastAsia="zh-TW"/>
+              </w:rPr>
+              <w:t>j) Multiclass classification</w:t>
+            </w:r>
+          </w:p>
+        </w:tc>
+      </w:tr>
+      <w:tr>
+        <w:tc>
+          <w:tcPr>
+            <w:tcW w:w="9010" w:type="dxa"/>
+            <w:gridSpan w:val="2"/>
+          </w:tcPr>
+          <w:p>
+            <w:pPr>
+              <w:jc w:val="center"/>
+              <w:rPr>
+                <w:lang w:eastAsia="zh-TW"/>
+              </w:rPr>
+            </w:pPr>
+            <w:r>
+              <w:rPr>
+                <w:highlight w:val="cyan"/>
+                <w:lang w:eastAsia="zh-TW"/>
+              </w:rPr>
+              <w:t>Naïve</w:t>
+            </w:r>
+            <w:r>
+              <w:rPr>
+                <w:rFonts w:hint="eastAsia"/>
+                <w:highlight w:val="cyan"/>
+                <w:lang w:eastAsia="zh-TW"/>
+              </w:rPr>
+              <w:t xml:space="preserve"> </w:t>
+            </w:r>
+            <w:r>
+              <w:rPr>
+                <w:highlight w:val="cyan"/>
+                <w:lang w:eastAsia="zh-TW"/>
+              </w:rPr>
+              <w:t>Bayes</w:t>
+            </w:r>
+            <w:r>
+              <w:rPr>
+                <w:lang w:eastAsia="zh-TW"/>
+              </w:rPr>
+              <w:t xml:space="preserve"> </w:t>
+            </w:r>
+            <w:r>
+              <w:rPr>
+                <w:lang w:eastAsia="zh-TW"/>
+              </w:rPr>
+              <w:t xml:space="preserve">with </w:t>
+            </w:r>
+            <w:r>
+              <w:rPr>
+                <w:highlight w:val="cyan"/>
+                <w:lang w:eastAsia="zh-TW"/>
+              </w:rPr>
+              <w:t>NMF</w:t>
+            </w:r>
+            <w:r>
+              <w:rPr>
+                <w:lang w:eastAsia="zh-TW"/>
+              </w:rPr>
+              <w:t xml:space="preserve"> data </w:t>
+            </w:r>
+            <w:r>
+              <w:rPr>
+                <w:lang w:eastAsia="zh-TW"/>
+              </w:rPr>
+              <w:t>Classification</w:t>
+            </w:r>
+          </w:p>
+        </w:tc>
+      </w:tr>
+      <w:tr>
+        <w:tc>
+          <w:tcPr>
+            <w:tcW w:w="3003" w:type="dxa"/>
+          </w:tcPr>
+          <w:p>
+            <w:pPr>
+              <w:rPr>
+                <w:lang w:eastAsia="zh-TW"/>
+              </w:rPr>
+            </w:pPr>
+            <w:r>
+              <w:rPr>
+                <w:lang w:eastAsia="zh-TW"/>
+              </w:rPr>
+              <w:t>C</w:t>
+            </w:r>
+            <w:r>
+              <w:rPr>
+                <w:rFonts w:hint="eastAsia"/>
+                <w:lang w:eastAsia="zh-TW"/>
+              </w:rPr>
+              <w:t xml:space="preserve">onfusion </w:t>
+            </w:r>
+            <w:r>
+              <w:rPr>
+                <w:lang w:eastAsia="zh-TW"/>
+              </w:rPr>
+              <w:t>matrix</w:t>
+            </w:r>
+          </w:p>
+        </w:tc>
+        <w:tc>
+          <w:tcPr>
+            <w:tcW w:w="6007" w:type="dxa"/>
+          </w:tcPr>
+          <w:p>
+            <w:pPr>
+              <w:rPr>
+                <w:rFonts w:hint="eastAsia"/>
+                <w:lang w:eastAsia="zh-TW"/>
+              </w:rPr>
+            </w:pPr>
+            <w:r>
+              <w:rPr>
+                <w:noProof/>
+                <w:lang w:eastAsia="zh-TW"/>
+              </w:rPr>
+              <w:drawing>
+                <wp:inline distT="0" distB="0" distL="0" distR="0" wp14:anchorId="1CBD2621" wp14:editId="21DEDE86">
+                  <wp:extent cx="2066453" cy="1095469"/>
+                  <wp:effectExtent l="0" t="0" r="3810" b="0"/>
+                  <wp:docPr id="8" name="圖片 8"/>
+                  <wp:cNvGraphicFramePr>
+                    <a:graphicFrameLocks xmlns:a="http://schemas.openxmlformats.org/drawingml/2006/main" noChangeAspect="1"/>
+                  </wp:cNvGraphicFramePr>
+                  <a:graphic xmlns:a="http://schemas.openxmlformats.org/drawingml/2006/main">
+                    <a:graphicData uri="http://schemas.openxmlformats.org/drawingml/2006/picture">
+                      <pic:pic xmlns:pic="http://schemas.openxmlformats.org/drawingml/2006/picture">
+                        <pic:nvPicPr>
+                          <pic:cNvPr id="8" name="1.gif"/>
+                          <pic:cNvPicPr/>
+                        </pic:nvPicPr>
+                        <pic:blipFill>
+                          <a:blip r:embed="rId25">
+                            <a:extLst>
+                              <a:ext uri="{28A0092B-C50C-407E-A947-70E740481C1C}">
+                                <a14:useLocalDpi xmlns:a14="http://schemas.microsoft.com/office/drawing/2010/main" val="0"/>
+                              </a:ext>
+                            </a:extLst>
+                          </a:blip>
+                          <a:stretch>
+                            <a:fillRect/>
+                          </a:stretch>
+                        </pic:blipFill>
+                        <pic:spPr>
+                          <a:xfrm>
+                            <a:off x="0" y="0"/>
+                            <a:ext cx="2082462" cy="1103956"/>
+                          </a:xfrm>
+                          <a:prstGeom prst="rect">
+                            <a:avLst/>
+                          </a:prstGeom>
+                        </pic:spPr>
+                      </pic:pic>
+                    </a:graphicData>
+                  </a:graphic>
+                </wp:inline>
+              </w:drawing>
+            </w:r>
+          </w:p>
+        </w:tc>
+      </w:tr>
+      <w:tr>
+        <w:tc>
+          <w:tcPr>
+            <w:tcW w:w="3003" w:type="dxa"/>
+          </w:tcPr>
+          <w:p>
+            <w:pPr>
+              <w:rPr>
+                <w:lang w:eastAsia="zh-TW"/>
+              </w:rPr>
+            </w:pPr>
+            <w:r>
+              <w:rPr>
+                <w:rFonts w:hint="eastAsia"/>
+                <w:lang w:eastAsia="zh-TW"/>
+              </w:rPr>
+              <w:t>accuracy</w:t>
+            </w:r>
+          </w:p>
+        </w:tc>
+        <w:tc>
+          <w:tcPr>
+            <w:tcW w:w="6007" w:type="dxa"/>
+          </w:tcPr>
+          <w:p>
+            <w:pPr>
+              <w:rPr>
+                <w:lang w:eastAsia="zh-TW"/>
+              </w:rPr>
+            </w:pPr>
+            <w:r>
+              <w:rPr>
+                <w:rFonts w:hint="eastAsia"/>
+                <w:lang w:eastAsia="zh-TW"/>
+              </w:rPr>
+              <w:t>0.801</w:t>
+            </w:r>
+          </w:p>
+        </w:tc>
+      </w:tr>
+      <w:tr>
+        <w:tc>
+          <w:tcPr>
+            <w:tcW w:w="3003" w:type="dxa"/>
+          </w:tcPr>
+          <w:p>
+            <w:pPr>
+              <w:rPr>
+                <w:lang w:eastAsia="zh-TW"/>
+              </w:rPr>
+            </w:pPr>
+            <w:r>
+              <w:rPr>
+                <w:lang w:eastAsia="zh-TW"/>
+              </w:rPr>
+              <w:t>P</w:t>
+            </w:r>
+            <w:r>
+              <w:rPr>
+                <w:rFonts w:hint="eastAsia"/>
+                <w:lang w:eastAsia="zh-TW"/>
+              </w:rPr>
+              <w:t xml:space="preserve">recision </w:t>
+            </w:r>
+            <w:r>
+              <w:rPr>
+                <w:lang w:eastAsia="zh-TW"/>
+              </w:rPr>
+              <w:t>of each class</w:t>
+            </w:r>
+          </w:p>
+        </w:tc>
+        <w:tc>
+          <w:tcPr>
+            <w:tcW w:w="6007" w:type="dxa"/>
+          </w:tcPr>
+          <w:p>
+            <w:pPr>
+              <w:rPr>
+                <w:lang w:eastAsia="zh-TW"/>
+              </w:rPr>
+            </w:pPr>
+            <w:r>
+              <w:rPr>
+                <w:rFonts w:hint="eastAsia"/>
+                <w:lang w:eastAsia="zh-TW"/>
+              </w:rPr>
+              <w:t>[</w:t>
+            </w:r>
+            <w:r>
+              <w:rPr>
+                <w:rFonts w:hint="eastAsia"/>
+                <w:lang w:eastAsia="zh-TW"/>
+              </w:rPr>
+              <w:t>0.644, 0.885, 0.789, 0.956]</w:t>
+            </w:r>
+          </w:p>
+        </w:tc>
+      </w:tr>
+      <w:tr>
+        <w:tc>
+          <w:tcPr>
+            <w:tcW w:w="3003" w:type="dxa"/>
+          </w:tcPr>
+          <w:p>
+            <w:pPr>
+              <w:rPr>
+                <w:lang w:eastAsia="zh-TW"/>
+              </w:rPr>
+            </w:pPr>
+            <w:r>
+              <w:rPr>
+                <w:lang w:eastAsia="zh-TW"/>
+              </w:rPr>
+              <w:t>R</w:t>
+            </w:r>
+            <w:r>
+              <w:rPr>
+                <w:rFonts w:hint="eastAsia"/>
+                <w:lang w:eastAsia="zh-TW"/>
+              </w:rPr>
+              <w:t xml:space="preserve">ecall </w:t>
+            </w:r>
+            <w:r>
+              <w:rPr>
+                <w:lang w:eastAsia="zh-TW"/>
+              </w:rPr>
+              <w:t>of each class</w:t>
+            </w:r>
+          </w:p>
+        </w:tc>
+        <w:tc>
+          <w:tcPr>
+            <w:tcW w:w="6007" w:type="dxa"/>
+          </w:tcPr>
+          <w:p>
+            <w:pPr>
+              <w:rPr>
+                <w:rFonts w:hint="eastAsia"/>
+                <w:lang w:eastAsia="zh-TW"/>
+              </w:rPr>
+            </w:pPr>
+            <w:r>
+              <w:rPr>
+                <w:rFonts w:hint="eastAsia"/>
+                <w:lang w:eastAsia="zh-TW"/>
+              </w:rPr>
+              <w:t>[0.855, 0.582, 0.769, 0.990]</w:t>
+            </w:r>
+          </w:p>
+        </w:tc>
+      </w:tr>
+      <w:tr>
+        <w:tc>
+          <w:tcPr>
+            <w:tcW w:w="9010" w:type="dxa"/>
+            <w:gridSpan w:val="2"/>
+          </w:tcPr>
+          <w:p>
+            <w:pPr>
+              <w:jc w:val="center"/>
+              <w:rPr>
+                <w:lang w:eastAsia="zh-TW"/>
+              </w:rPr>
+            </w:pPr>
+            <w:r>
+              <w:rPr>
+                <w:highlight w:val="cyan"/>
+                <w:lang w:eastAsia="zh-TW"/>
+              </w:rPr>
+              <w:t>One Vs One</w:t>
+            </w:r>
+            <w:r>
+              <w:rPr>
+                <w:lang w:eastAsia="zh-TW"/>
+              </w:rPr>
+              <w:t xml:space="preserve"> SVM with </w:t>
+            </w:r>
+            <w:r>
+              <w:rPr>
+                <w:highlight w:val="cyan"/>
+                <w:lang w:eastAsia="zh-TW"/>
+              </w:rPr>
+              <w:t>LSI</w:t>
+            </w:r>
+            <w:r>
+              <w:rPr>
+                <w:lang w:eastAsia="zh-TW"/>
+              </w:rPr>
+              <w:t xml:space="preserve"> data Classification</w:t>
+            </w:r>
+          </w:p>
+        </w:tc>
+      </w:tr>
+      <w:tr>
+        <w:tc>
+          <w:tcPr>
+            <w:tcW w:w="3003" w:type="dxa"/>
+          </w:tcPr>
+          <w:p>
+            <w:pPr>
+              <w:rPr>
+                <w:lang w:eastAsia="zh-TW"/>
+              </w:rPr>
+            </w:pPr>
+            <w:r>
+              <w:rPr>
+                <w:lang w:eastAsia="zh-TW"/>
+              </w:rPr>
+              <w:t>C</w:t>
+            </w:r>
+            <w:r>
+              <w:rPr>
+                <w:rFonts w:hint="eastAsia"/>
+                <w:lang w:eastAsia="zh-TW"/>
+              </w:rPr>
+              <w:t xml:space="preserve">onfusion </w:t>
+            </w:r>
+            <w:r>
+              <w:rPr>
+                <w:lang w:eastAsia="zh-TW"/>
+              </w:rPr>
+              <w:t>matrix</w:t>
+            </w:r>
+          </w:p>
+        </w:tc>
+        <w:tc>
+          <w:tcPr>
+            <w:tcW w:w="6007" w:type="dxa"/>
+          </w:tcPr>
+          <w:p>
+            <w:pPr>
+              <w:rPr>
+                <w:rFonts w:hint="eastAsia"/>
+                <w:lang w:eastAsia="zh-TW"/>
+              </w:rPr>
+            </w:pPr>
+            <w:r>
+              <w:rPr>
+                <w:rFonts w:hint="eastAsia"/>
+                <w:noProof/>
+                <w:lang w:eastAsia="zh-TW"/>
+              </w:rPr>
+              <w:drawing>
+                <wp:inline distT="0" distB="0" distL="0" distR="0" wp14:anchorId="2C159B0B" wp14:editId="4A2632B3">
+                  <wp:extent cx="2032297" cy="1077362"/>
+                  <wp:effectExtent l="0" t="0" r="0" b="2540"/>
+                  <wp:docPr id="18" name="圖片 18"/>
+                  <wp:cNvGraphicFramePr>
+                    <a:graphicFrameLocks xmlns:a="http://schemas.openxmlformats.org/drawingml/2006/main" noChangeAspect="1"/>
+                  </wp:cNvGraphicFramePr>
+                  <a:graphic xmlns:a="http://schemas.openxmlformats.org/drawingml/2006/main">
+                    <a:graphicData uri="http://schemas.openxmlformats.org/drawingml/2006/picture">
+                      <pic:pic xmlns:pic="http://schemas.openxmlformats.org/drawingml/2006/picture">
+                        <pic:nvPicPr>
+                          <pic:cNvPr id="18" name="2.gif"/>
+                          <pic:cNvPicPr/>
+                        </pic:nvPicPr>
+                        <pic:blipFill>
+                          <a:blip r:embed="rId26">
+                            <a:extLst>
+                              <a:ext uri="{28A0092B-C50C-407E-A947-70E740481C1C}">
+                                <a14:useLocalDpi xmlns:a14="http://schemas.microsoft.com/office/drawing/2010/main" val="0"/>
+                              </a:ext>
+                            </a:extLst>
+                          </a:blip>
+                          <a:stretch>
+                            <a:fillRect/>
+                          </a:stretch>
+                        </pic:blipFill>
+                        <pic:spPr>
+                          <a:xfrm>
+                            <a:off x="0" y="0"/>
+                            <a:ext cx="2059335" cy="1091695"/>
+                          </a:xfrm>
+                          <a:prstGeom prst="rect">
+                            <a:avLst/>
+                          </a:prstGeom>
+                        </pic:spPr>
+                      </pic:pic>
+                    </a:graphicData>
+                  </a:graphic>
+                </wp:inline>
+              </w:drawing>
+            </w:r>
+          </w:p>
+        </w:tc>
+      </w:tr>
+      <w:tr>
+        <w:tc>
+          <w:tcPr>
+            <w:tcW w:w="3003" w:type="dxa"/>
+          </w:tcPr>
+          <w:p>
+            <w:pPr>
+              <w:rPr>
+                <w:lang w:eastAsia="zh-TW"/>
+              </w:rPr>
+            </w:pPr>
+            <w:r>
+              <w:rPr>
+                <w:rFonts w:hint="eastAsia"/>
+                <w:lang w:eastAsia="zh-TW"/>
+              </w:rPr>
+              <w:t>accuracy</w:t>
+            </w:r>
+          </w:p>
+        </w:tc>
+        <w:tc>
+          <w:tcPr>
+            <w:tcW w:w="6007" w:type="dxa"/>
+          </w:tcPr>
+          <w:p>
+            <w:pPr>
+              <w:rPr>
+                <w:lang w:eastAsia="zh-TW"/>
+              </w:rPr>
+            </w:pPr>
+            <w:r>
+              <w:rPr>
+                <w:rFonts w:hint="eastAsia"/>
+                <w:lang w:eastAsia="zh-TW"/>
+              </w:rPr>
+              <w:t>0.8</w:t>
+            </w:r>
+            <w:r>
+              <w:rPr>
+                <w:lang w:eastAsia="zh-TW"/>
+              </w:rPr>
+              <w:t>93</w:t>
+            </w:r>
+          </w:p>
+        </w:tc>
+      </w:tr>
+      <w:tr>
+        <w:tc>
+          <w:tcPr>
+            <w:tcW w:w="3003" w:type="dxa"/>
+          </w:tcPr>
+          <w:p>
+            <w:pPr>
+              <w:rPr>
+                <w:lang w:eastAsia="zh-TW"/>
+              </w:rPr>
+            </w:pPr>
+            <w:r>
+              <w:rPr>
+                <w:lang w:eastAsia="zh-TW"/>
+              </w:rPr>
+              <w:t>P</w:t>
+            </w:r>
+            <w:r>
+              <w:rPr>
+                <w:rFonts w:hint="eastAsia"/>
+                <w:lang w:eastAsia="zh-TW"/>
+              </w:rPr>
+              <w:t xml:space="preserve">recision </w:t>
+            </w:r>
+            <w:r>
+              <w:rPr>
+                <w:lang w:eastAsia="zh-TW"/>
+              </w:rPr>
+              <w:t>of each class</w:t>
+            </w:r>
+          </w:p>
+        </w:tc>
+        <w:tc>
+          <w:tcPr>
+            <w:tcW w:w="6007" w:type="dxa"/>
+          </w:tcPr>
+          <w:p>
+            <w:pPr>
+              <w:rPr>
+                <w:lang w:eastAsia="zh-TW"/>
+              </w:rPr>
+            </w:pPr>
+            <w:r>
+              <w:rPr>
+                <w:rFonts w:hint="eastAsia"/>
+                <w:lang w:eastAsia="zh-TW"/>
+              </w:rPr>
+              <w:t>[</w:t>
+            </w:r>
+            <w:r>
+              <w:rPr>
+                <w:lang w:eastAsia="zh-TW"/>
+              </w:rPr>
+              <w:t>0.802, 0.884, 0.903, 0.992</w:t>
+            </w:r>
+            <w:r>
+              <w:rPr>
+                <w:rFonts w:hint="eastAsia"/>
+                <w:lang w:eastAsia="zh-TW"/>
+              </w:rPr>
+              <w:t>]</w:t>
+            </w:r>
+          </w:p>
+        </w:tc>
+      </w:tr>
+      <w:tr>
+        <w:tc>
+          <w:tcPr>
+            <w:tcW w:w="3003" w:type="dxa"/>
+          </w:tcPr>
+          <w:p>
+            <w:pPr>
+              <w:rPr>
+                <w:lang w:eastAsia="zh-TW"/>
+              </w:rPr>
+            </w:pPr>
+            <w:r>
+              <w:rPr>
+                <w:lang w:eastAsia="zh-TW"/>
+              </w:rPr>
+              <w:t>R</w:t>
+            </w:r>
+            <w:r>
+              <w:rPr>
+                <w:rFonts w:hint="eastAsia"/>
+                <w:lang w:eastAsia="zh-TW"/>
+              </w:rPr>
+              <w:t xml:space="preserve">ecall </w:t>
+            </w:r>
+            <w:r>
+              <w:rPr>
+                <w:lang w:eastAsia="zh-TW"/>
+              </w:rPr>
+              <w:t>of each class</w:t>
+            </w:r>
+          </w:p>
+        </w:tc>
+        <w:tc>
+          <w:tcPr>
+            <w:tcW w:w="6007" w:type="dxa"/>
+          </w:tcPr>
+          <w:p>
+            <w:pPr>
+              <w:rPr>
+                <w:lang w:eastAsia="zh-TW"/>
+              </w:rPr>
+            </w:pPr>
+            <w:r>
+              <w:rPr>
+                <w:rFonts w:hint="eastAsia"/>
+                <w:lang w:eastAsia="zh-TW"/>
+              </w:rPr>
+              <w:t>[0.8</w:t>
+            </w:r>
+            <w:r>
+              <w:rPr>
+                <w:lang w:eastAsia="zh-TW"/>
+              </w:rPr>
+              <w:t>80, 0.829, 0.887, 0.975</w:t>
+            </w:r>
+            <w:r>
+              <w:rPr>
+                <w:rFonts w:hint="eastAsia"/>
+                <w:lang w:eastAsia="zh-TW"/>
+              </w:rPr>
+              <w:t>]</w:t>
+            </w:r>
+          </w:p>
+        </w:tc>
+      </w:tr>
+      <w:tr>
+        <w:tc>
+          <w:tcPr>
+            <w:tcW w:w="9010" w:type="dxa"/>
+            <w:gridSpan w:val="2"/>
+          </w:tcPr>
+          <w:p>
+            <w:pPr>
+              <w:jc w:val="center"/>
+              <w:rPr>
+                <w:lang w:eastAsia="zh-TW"/>
+              </w:rPr>
+            </w:pPr>
+            <w:r>
+              <w:rPr>
+                <w:highlight w:val="cyan"/>
+                <w:lang w:eastAsia="zh-TW"/>
+              </w:rPr>
+              <w:t>One Vs Rest</w:t>
+            </w:r>
+            <w:r>
+              <w:rPr>
+                <w:lang w:eastAsia="zh-TW"/>
+              </w:rPr>
+              <w:t xml:space="preserve"> SVM with </w:t>
+            </w:r>
+            <w:r>
+              <w:rPr>
+                <w:highlight w:val="cyan"/>
+                <w:lang w:eastAsia="zh-TW"/>
+              </w:rPr>
+              <w:t>LSI</w:t>
+            </w:r>
+            <w:r>
+              <w:rPr>
+                <w:lang w:eastAsia="zh-TW"/>
+              </w:rPr>
+              <w:t xml:space="preserve"> data Classification</w:t>
+            </w:r>
+          </w:p>
+        </w:tc>
+      </w:tr>
+      <w:tr>
+        <w:tc>
+          <w:tcPr>
+            <w:tcW w:w="3003" w:type="dxa"/>
+          </w:tcPr>
+          <w:p>
+            <w:pPr>
+              <w:rPr>
+                <w:lang w:eastAsia="zh-TW"/>
+              </w:rPr>
+            </w:pPr>
+            <w:r>
+              <w:rPr>
+                <w:lang w:eastAsia="zh-TW"/>
+              </w:rPr>
+              <w:t>C</w:t>
+            </w:r>
+            <w:r>
+              <w:rPr>
+                <w:rFonts w:hint="eastAsia"/>
+                <w:lang w:eastAsia="zh-TW"/>
+              </w:rPr>
+              <w:t xml:space="preserve">onfusion </w:t>
+            </w:r>
+            <w:r>
+              <w:rPr>
+                <w:lang w:eastAsia="zh-TW"/>
+              </w:rPr>
+              <w:t>matrix</w:t>
+            </w:r>
+          </w:p>
+        </w:tc>
+        <w:tc>
+          <w:tcPr>
+            <w:tcW w:w="6007" w:type="dxa"/>
+          </w:tcPr>
+          <w:p>
+            <w:pPr>
+              <w:rPr>
+                <w:rFonts w:hint="eastAsia"/>
+                <w:lang w:eastAsia="zh-TW"/>
+              </w:rPr>
+            </w:pPr>
+            <w:r>
+              <w:rPr>
+                <w:rFonts w:hint="eastAsia"/>
+                <w:noProof/>
+                <w:lang w:eastAsia="zh-TW"/>
+              </w:rPr>
+              <w:drawing>
+                <wp:inline distT="0" distB="0" distL="0" distR="0" wp14:anchorId="1F45C8B8" wp14:editId="06AF9A09">
+                  <wp:extent cx="2009869" cy="1065473"/>
+                  <wp:effectExtent l="0" t="0" r="0" b="1905"/>
+                  <wp:docPr id="19" name="圖片 19"/>
+                  <wp:cNvGraphicFramePr>
+                    <a:graphicFrameLocks xmlns:a="http://schemas.openxmlformats.org/drawingml/2006/main" noChangeAspect="1"/>
+                  </wp:cNvGraphicFramePr>
+                  <a:graphic xmlns:a="http://schemas.openxmlformats.org/drawingml/2006/main">
+                    <a:graphicData uri="http://schemas.openxmlformats.org/drawingml/2006/picture">
+                      <pic:pic xmlns:pic="http://schemas.openxmlformats.org/drawingml/2006/picture">
+                        <pic:nvPicPr>
+                          <pic:cNvPr id="19" name="3.gif"/>
+                          <pic:cNvPicPr/>
+                        </pic:nvPicPr>
+                        <pic:blipFill>
+                          <a:blip r:embed="rId27">
+                            <a:extLst>
+                              <a:ext uri="{28A0092B-C50C-407E-A947-70E740481C1C}">
+                                <a14:useLocalDpi xmlns:a14="http://schemas.microsoft.com/office/drawing/2010/main" val="0"/>
+                              </a:ext>
+                            </a:extLst>
+                          </a:blip>
+                          <a:stretch>
+                            <a:fillRect/>
+                          </a:stretch>
+                        </pic:blipFill>
+                        <pic:spPr>
+                          <a:xfrm>
+                            <a:off x="0" y="0"/>
+                            <a:ext cx="2021205" cy="1071482"/>
+                          </a:xfrm>
+                          <a:prstGeom prst="rect">
+                            <a:avLst/>
+                          </a:prstGeom>
+                        </pic:spPr>
+                      </pic:pic>
+                    </a:graphicData>
+                  </a:graphic>
+                </wp:inline>
+              </w:drawing>
+            </w:r>
+          </w:p>
+        </w:tc>
+      </w:tr>
+      <w:tr>
+        <w:tc>
+          <w:tcPr>
+            <w:tcW w:w="3003" w:type="dxa"/>
+          </w:tcPr>
+          <w:p>
+            <w:pPr>
+              <w:rPr>
+                <w:lang w:eastAsia="zh-TW"/>
+              </w:rPr>
+            </w:pPr>
+            <w:r>
+              <w:rPr>
+                <w:rFonts w:hint="eastAsia"/>
+                <w:lang w:eastAsia="zh-TW"/>
+              </w:rPr>
+              <w:t>accuracy</w:t>
+            </w:r>
+          </w:p>
+        </w:tc>
+        <w:tc>
+          <w:tcPr>
+            <w:tcW w:w="6007" w:type="dxa"/>
+          </w:tcPr>
+          <w:p>
+            <w:pPr>
+              <w:rPr>
+                <w:lang w:eastAsia="zh-TW"/>
+              </w:rPr>
+            </w:pPr>
+            <w:r>
+              <w:rPr>
+                <w:rFonts w:hint="eastAsia"/>
+                <w:lang w:eastAsia="zh-TW"/>
+              </w:rPr>
+              <w:t>0.8</w:t>
+            </w:r>
+            <w:r>
+              <w:rPr>
+                <w:lang w:eastAsia="zh-TW"/>
+              </w:rPr>
+              <w:t>93</w:t>
+            </w:r>
+          </w:p>
+        </w:tc>
+      </w:tr>
+      <w:tr>
+        <w:tc>
+          <w:tcPr>
+            <w:tcW w:w="3003" w:type="dxa"/>
+          </w:tcPr>
+          <w:p>
+            <w:pPr>
+              <w:rPr>
+                <w:lang w:eastAsia="zh-TW"/>
+              </w:rPr>
+            </w:pPr>
+            <w:r>
+              <w:rPr>
+                <w:lang w:eastAsia="zh-TW"/>
+              </w:rPr>
+              <w:t>P</w:t>
+            </w:r>
+            <w:r>
+              <w:rPr>
+                <w:rFonts w:hint="eastAsia"/>
+                <w:lang w:eastAsia="zh-TW"/>
+              </w:rPr>
+              <w:t xml:space="preserve">recision </w:t>
+            </w:r>
+            <w:r>
+              <w:rPr>
+                <w:lang w:eastAsia="zh-TW"/>
+              </w:rPr>
+              <w:t>of each class</w:t>
+            </w:r>
+          </w:p>
+        </w:tc>
+        <w:tc>
+          <w:tcPr>
+            <w:tcW w:w="6007" w:type="dxa"/>
+          </w:tcPr>
+          <w:p>
+            <w:pPr>
+              <w:rPr>
+                <w:lang w:eastAsia="zh-TW"/>
+              </w:rPr>
+            </w:pPr>
+            <w:r>
+              <w:rPr>
+                <w:rFonts w:hint="eastAsia"/>
+                <w:lang w:eastAsia="zh-TW"/>
+              </w:rPr>
+              <w:t>[</w:t>
+            </w:r>
+            <w:r>
+              <w:rPr>
+                <w:lang w:eastAsia="zh-TW"/>
+              </w:rPr>
+              <w:t>0.817, 0.881, 0.890, 0.985</w:t>
+            </w:r>
+            <w:r>
+              <w:rPr>
+                <w:rFonts w:hint="eastAsia"/>
+                <w:lang w:eastAsia="zh-TW"/>
+              </w:rPr>
+              <w:t>]</w:t>
+            </w:r>
+          </w:p>
+        </w:tc>
+      </w:tr>
+      <w:tr>
+        <w:tc>
+          <w:tcPr>
+            <w:tcW w:w="3003" w:type="dxa"/>
+          </w:tcPr>
+          <w:p>
+            <w:pPr>
+              <w:rPr>
+                <w:lang w:eastAsia="zh-TW"/>
+              </w:rPr>
+            </w:pPr>
+            <w:r>
+              <w:rPr>
+                <w:lang w:eastAsia="zh-TW"/>
+              </w:rPr>
+              <w:t>R</w:t>
+            </w:r>
+            <w:r>
+              <w:rPr>
+                <w:rFonts w:hint="eastAsia"/>
+                <w:lang w:eastAsia="zh-TW"/>
+              </w:rPr>
+              <w:t xml:space="preserve">ecall </w:t>
+            </w:r>
+            <w:r>
+              <w:rPr>
+                <w:lang w:eastAsia="zh-TW"/>
+              </w:rPr>
+              <w:t>of each class</w:t>
+            </w:r>
+          </w:p>
+        </w:tc>
+        <w:tc>
+          <w:tcPr>
+            <w:tcW w:w="6007" w:type="dxa"/>
+          </w:tcPr>
+          <w:p>
+            <w:pPr>
+              <w:rPr>
+                <w:lang w:eastAsia="zh-TW"/>
+              </w:rPr>
+            </w:pPr>
+            <w:r>
+              <w:rPr>
+                <w:rFonts w:hint="eastAsia"/>
+                <w:lang w:eastAsia="zh-TW"/>
+              </w:rPr>
+              <w:t>[</w:t>
+            </w:r>
+            <w:r>
+              <w:rPr>
+                <w:lang w:eastAsia="zh-TW"/>
+              </w:rPr>
+              <w:t>0.867, 0.823, 0.890, 0.987</w:t>
+            </w:r>
+            <w:r>
+              <w:rPr>
+                <w:rFonts w:hint="eastAsia"/>
+                <w:lang w:eastAsia="zh-TW"/>
+              </w:rPr>
+              <w:t>]</w:t>
+            </w:r>
+          </w:p>
+        </w:tc>
+      </w:tr>
+      <w:tr>
+        <w:tc>
+          <w:tcPr>
+            <w:tcW w:w="9010" w:type="dxa"/>
+            <w:gridSpan w:val="2"/>
+          </w:tcPr>
+          <w:p>
+            <w:pPr>
+              <w:jc w:val="center"/>
+              <w:rPr>
+                <w:lang w:eastAsia="zh-TW"/>
+              </w:rPr>
+            </w:pPr>
+            <w:r>
+              <w:rPr>
+                <w:highlight w:val="cyan"/>
+                <w:lang w:eastAsia="zh-TW"/>
+              </w:rPr>
+              <w:t>One Vs One</w:t>
+            </w:r>
+            <w:r>
+              <w:rPr>
+                <w:lang w:eastAsia="zh-TW"/>
+              </w:rPr>
+              <w:t xml:space="preserve"> SVM with </w:t>
+            </w:r>
+            <w:r>
+              <w:rPr>
+                <w:highlight w:val="cyan"/>
+                <w:lang w:eastAsia="zh-TW"/>
+              </w:rPr>
+              <w:t>NMF</w:t>
+            </w:r>
+            <w:r>
+              <w:rPr>
+                <w:lang w:eastAsia="zh-TW"/>
+              </w:rPr>
+              <w:t xml:space="preserve"> data</w:t>
+            </w:r>
+            <w:r>
+              <w:rPr>
+                <w:lang w:eastAsia="zh-TW"/>
+              </w:rPr>
+              <w:t xml:space="preserve"> Classification</w:t>
+            </w:r>
+          </w:p>
+        </w:tc>
+      </w:tr>
+      <w:tr>
+        <w:tc>
+          <w:tcPr>
+            <w:tcW w:w="3003" w:type="dxa"/>
+          </w:tcPr>
+          <w:p>
+            <w:pPr>
+              <w:rPr>
+                <w:lang w:eastAsia="zh-TW"/>
+              </w:rPr>
+            </w:pPr>
+            <w:r>
+              <w:rPr>
+                <w:lang w:eastAsia="zh-TW"/>
+              </w:rPr>
+              <w:t>C</w:t>
+            </w:r>
+            <w:r>
+              <w:rPr>
+                <w:rFonts w:hint="eastAsia"/>
+                <w:lang w:eastAsia="zh-TW"/>
+              </w:rPr>
+              <w:t xml:space="preserve">onfusion </w:t>
+            </w:r>
+            <w:r>
+              <w:rPr>
+                <w:lang w:eastAsia="zh-TW"/>
+              </w:rPr>
+              <w:t>matrix</w:t>
+            </w:r>
+          </w:p>
+        </w:tc>
+        <w:tc>
+          <w:tcPr>
+            <w:tcW w:w="6007" w:type="dxa"/>
+          </w:tcPr>
+          <w:p>
+            <w:pPr>
+              <w:rPr>
+                <w:rFonts w:hint="eastAsia"/>
+                <w:lang w:eastAsia="zh-TW"/>
+              </w:rPr>
+            </w:pPr>
+            <w:r>
+              <w:rPr>
+                <w:rFonts w:hint="eastAsia"/>
+                <w:noProof/>
+                <w:lang w:eastAsia="zh-TW"/>
+              </w:rPr>
+              <w:drawing>
+                <wp:inline distT="0" distB="0" distL="0" distR="0" wp14:anchorId="4498697A" wp14:editId="3CE8568E">
+                  <wp:extent cx="1981063" cy="1050202"/>
+                  <wp:effectExtent l="0" t="0" r="635" b="4445"/>
+                  <wp:docPr id="20" name="圖片 20"/>
+                  <wp:cNvGraphicFramePr>
+                    <a:graphicFrameLocks xmlns:a="http://schemas.openxmlformats.org/drawingml/2006/main" noChangeAspect="1"/>
+                  </wp:cNvGraphicFramePr>
+                  <a:graphic xmlns:a="http://schemas.openxmlformats.org/drawingml/2006/main">
+                    <a:graphicData uri="http://schemas.openxmlformats.org/drawingml/2006/picture">
+                      <pic:pic xmlns:pic="http://schemas.openxmlformats.org/drawingml/2006/picture">
+                        <pic:nvPicPr>
+                          <pic:cNvPr id="20" name="4.gif"/>
+                          <pic:cNvPicPr/>
+                        </pic:nvPicPr>
+                        <pic:blipFill>
+                          <a:blip r:embed="rId28">
+                            <a:extLst>
+                              <a:ext uri="{28A0092B-C50C-407E-A947-70E740481C1C}">
+                                <a14:useLocalDpi xmlns:a14="http://schemas.microsoft.com/office/drawing/2010/main" val="0"/>
+                              </a:ext>
+                            </a:extLst>
+                          </a:blip>
+                          <a:stretch>
+                            <a:fillRect/>
+                          </a:stretch>
+                        </pic:blipFill>
+                        <pic:spPr>
+                          <a:xfrm>
+                            <a:off x="0" y="0"/>
+                            <a:ext cx="1997487" cy="1058909"/>
+                          </a:xfrm>
+                          <a:prstGeom prst="rect">
+                            <a:avLst/>
+                          </a:prstGeom>
+                        </pic:spPr>
+                      </pic:pic>
+                    </a:graphicData>
+                  </a:graphic>
+                </wp:inline>
+              </w:drawing>
+            </w:r>
+          </w:p>
+        </w:tc>
+      </w:tr>
+      <w:tr>
+        <w:tc>
+          <w:tcPr>
+            <w:tcW w:w="3003" w:type="dxa"/>
+          </w:tcPr>
+          <w:p>
+            <w:pPr>
+              <w:rPr>
+                <w:lang w:eastAsia="zh-TW"/>
+              </w:rPr>
+            </w:pPr>
+            <w:r>
+              <w:rPr>
+                <w:rFonts w:hint="eastAsia"/>
+                <w:lang w:eastAsia="zh-TW"/>
+              </w:rPr>
+              <w:t>accuracy</w:t>
+            </w:r>
+          </w:p>
+        </w:tc>
+        <w:tc>
+          <w:tcPr>
+            <w:tcW w:w="6007" w:type="dxa"/>
+          </w:tcPr>
+          <w:p>
+            <w:pPr>
+              <w:rPr>
+                <w:lang w:eastAsia="zh-TW"/>
+              </w:rPr>
+            </w:pPr>
+            <w:r>
+              <w:rPr>
+                <w:rFonts w:hint="eastAsia"/>
+                <w:lang w:eastAsia="zh-TW"/>
+              </w:rPr>
+              <w:t>0.</w:t>
+            </w:r>
+            <w:r>
+              <w:rPr>
+                <w:lang w:eastAsia="zh-TW"/>
+              </w:rPr>
+              <w:t>833</w:t>
+            </w:r>
+          </w:p>
+        </w:tc>
+      </w:tr>
+      <w:tr>
+        <w:tc>
+          <w:tcPr>
+            <w:tcW w:w="3003" w:type="dxa"/>
+          </w:tcPr>
+          <w:p>
+            <w:pPr>
+              <w:rPr>
+                <w:lang w:eastAsia="zh-TW"/>
+              </w:rPr>
+            </w:pPr>
+            <w:r>
+              <w:rPr>
+                <w:lang w:eastAsia="zh-TW"/>
+              </w:rPr>
+              <w:t>P</w:t>
+            </w:r>
+            <w:r>
+              <w:rPr>
+                <w:rFonts w:hint="eastAsia"/>
+                <w:lang w:eastAsia="zh-TW"/>
+              </w:rPr>
+              <w:t xml:space="preserve">recision </w:t>
+            </w:r>
+            <w:r>
+              <w:rPr>
+                <w:lang w:eastAsia="zh-TW"/>
+              </w:rPr>
+              <w:t>of each class</w:t>
+            </w:r>
+          </w:p>
+        </w:tc>
+        <w:tc>
+          <w:tcPr>
+            <w:tcW w:w="6007" w:type="dxa"/>
+          </w:tcPr>
+          <w:p>
+            <w:pPr>
+              <w:rPr>
+                <w:lang w:eastAsia="zh-TW"/>
+              </w:rPr>
+            </w:pPr>
+            <w:r>
+              <w:rPr>
+                <w:rFonts w:hint="eastAsia"/>
+                <w:lang w:eastAsia="zh-TW"/>
+              </w:rPr>
+              <w:t>[</w:t>
+            </w:r>
+            <w:r>
+              <w:rPr>
+                <w:rFonts w:hint="eastAsia"/>
+                <w:lang w:eastAsia="zh-TW"/>
+              </w:rPr>
+              <w:t>0.</w:t>
+            </w:r>
+            <w:r>
+              <w:rPr>
+                <w:lang w:eastAsia="zh-TW"/>
+              </w:rPr>
+              <w:t>721, 0.823, 0.813, 0.992</w:t>
+            </w:r>
+            <w:r>
+              <w:rPr>
+                <w:rFonts w:hint="eastAsia"/>
+                <w:lang w:eastAsia="zh-TW"/>
+              </w:rPr>
+              <w:t>]</w:t>
+            </w:r>
+          </w:p>
+        </w:tc>
+      </w:tr>
+      <w:tr>
+        <w:tc>
+          <w:tcPr>
+            <w:tcW w:w="3003" w:type="dxa"/>
+          </w:tcPr>
+          <w:p>
+            <w:pPr>
+              <w:rPr>
+                <w:lang w:eastAsia="zh-TW"/>
+              </w:rPr>
+            </w:pPr>
+            <w:r>
+              <w:rPr>
+                <w:lang w:eastAsia="zh-TW"/>
+              </w:rPr>
+              <w:t>R</w:t>
+            </w:r>
+            <w:r>
+              <w:rPr>
+                <w:rFonts w:hint="eastAsia"/>
+                <w:lang w:eastAsia="zh-TW"/>
+              </w:rPr>
+              <w:t xml:space="preserve">ecall </w:t>
+            </w:r>
+            <w:r>
+              <w:rPr>
+                <w:lang w:eastAsia="zh-TW"/>
+              </w:rPr>
+              <w:t>of each class</w:t>
+            </w:r>
+          </w:p>
+        </w:tc>
+        <w:tc>
+          <w:tcPr>
+            <w:tcW w:w="6007" w:type="dxa"/>
+          </w:tcPr>
+          <w:p>
+            <w:pPr>
+              <w:rPr>
+                <w:lang w:eastAsia="zh-TW"/>
+              </w:rPr>
+            </w:pPr>
+            <w:r>
+              <w:rPr>
+                <w:rFonts w:hint="eastAsia"/>
+                <w:lang w:eastAsia="zh-TW"/>
+              </w:rPr>
+              <w:t>[0.</w:t>
+            </w:r>
+            <w:r>
+              <w:rPr>
+                <w:lang w:eastAsia="zh-TW"/>
+              </w:rPr>
+              <w:t>806, 0.735, 0.833, 0.955</w:t>
+            </w:r>
+            <w:r>
+              <w:rPr>
+                <w:rFonts w:hint="eastAsia"/>
+                <w:lang w:eastAsia="zh-TW"/>
+              </w:rPr>
+              <w:t>]</w:t>
+            </w:r>
+          </w:p>
+        </w:tc>
+      </w:tr>
+      <w:tr>
+        <w:tc>
+          <w:tcPr>
+            <w:tcW w:w="9010" w:type="dxa"/>
+            <w:gridSpan w:val="2"/>
+          </w:tcPr>
+          <w:p>
+            <w:pPr>
+              <w:jc w:val="center"/>
+              <w:rPr>
+                <w:lang w:eastAsia="zh-TW"/>
+              </w:rPr>
+            </w:pPr>
+            <w:r>
+              <w:rPr>
+                <w:highlight w:val="cyan"/>
+                <w:lang w:eastAsia="zh-TW"/>
+              </w:rPr>
+              <w:t>One Vs Rest</w:t>
+            </w:r>
+            <w:r>
+              <w:rPr>
+                <w:lang w:eastAsia="zh-TW"/>
+              </w:rPr>
+              <w:t xml:space="preserve"> SVM with </w:t>
+            </w:r>
+            <w:r>
+              <w:rPr>
+                <w:highlight w:val="cyan"/>
+                <w:lang w:eastAsia="zh-TW"/>
+              </w:rPr>
+              <w:t>NMF</w:t>
+            </w:r>
+            <w:r>
+              <w:rPr>
+                <w:lang w:eastAsia="zh-TW"/>
+              </w:rPr>
+              <w:t xml:space="preserve"> data</w:t>
+            </w:r>
+            <w:r>
+              <w:rPr>
+                <w:lang w:eastAsia="zh-TW"/>
+              </w:rPr>
+              <w:t xml:space="preserve"> Classification</w:t>
+            </w:r>
+          </w:p>
+        </w:tc>
+      </w:tr>
+      <w:tr>
+        <w:tc>
+          <w:tcPr>
+            <w:tcW w:w="3003" w:type="dxa"/>
+          </w:tcPr>
+          <w:p>
+            <w:pPr>
+              <w:rPr>
+                <w:lang w:eastAsia="zh-TW"/>
+              </w:rPr>
+            </w:pPr>
+            <w:r>
+              <w:rPr>
+                <w:lang w:eastAsia="zh-TW"/>
+              </w:rPr>
+              <w:lastRenderedPageBreak/>
+              <w:t>C</w:t>
+            </w:r>
+            <w:r>
+              <w:rPr>
+                <w:rFonts w:hint="eastAsia"/>
+                <w:lang w:eastAsia="zh-TW"/>
+              </w:rPr>
+              <w:t xml:space="preserve">onfusion </w:t>
+            </w:r>
+            <w:r>
+              <w:rPr>
+                <w:lang w:eastAsia="zh-TW"/>
+              </w:rPr>
+              <w:t>matrix</w:t>
+            </w:r>
+          </w:p>
+        </w:tc>
+        <w:tc>
+          <w:tcPr>
+            <w:tcW w:w="6007" w:type="dxa"/>
+          </w:tcPr>
+          <w:p>
+            <w:pPr>
+              <w:rPr>
+                <w:rFonts w:hint="eastAsia"/>
+                <w:lang w:eastAsia="zh-TW"/>
+              </w:rPr>
+            </w:pPr>
+            <w:r>
+              <w:rPr>
+                <w:rFonts w:hint="eastAsia"/>
+                <w:noProof/>
+                <w:lang w:eastAsia="zh-TW"/>
+              </w:rPr>
+              <w:drawing>
+                <wp:inline distT="0" distB="0" distL="0" distR="0" wp14:anchorId="65727453" wp14:editId="02463575">
+                  <wp:extent cx="1963984" cy="1041148"/>
+                  <wp:effectExtent l="0" t="0" r="5080" b="635"/>
+                  <wp:docPr id="21" name="圖片 21"/>
+                  <wp:cNvGraphicFramePr>
+                    <a:graphicFrameLocks xmlns:a="http://schemas.openxmlformats.org/drawingml/2006/main" noChangeAspect="1"/>
+                  </wp:cNvGraphicFramePr>
+                  <a:graphic xmlns:a="http://schemas.openxmlformats.org/drawingml/2006/main">
+                    <a:graphicData uri="http://schemas.openxmlformats.org/drawingml/2006/picture">
+                      <pic:pic xmlns:pic="http://schemas.openxmlformats.org/drawingml/2006/picture">
+                        <pic:nvPicPr>
+                          <pic:cNvPr id="21" name="5.gif"/>
+                          <pic:cNvPicPr/>
+                        </pic:nvPicPr>
+                        <pic:blipFill>
+                          <a:blip r:embed="rId29">
+                            <a:extLst>
+                              <a:ext uri="{28A0092B-C50C-407E-A947-70E740481C1C}">
+                                <a14:useLocalDpi xmlns:a14="http://schemas.microsoft.com/office/drawing/2010/main" val="0"/>
+                              </a:ext>
+                            </a:extLst>
+                          </a:blip>
+                          <a:stretch>
+                            <a:fillRect/>
+                          </a:stretch>
+                        </pic:blipFill>
+                        <pic:spPr>
+                          <a:xfrm>
+                            <a:off x="0" y="0"/>
+                            <a:ext cx="1979769" cy="1049516"/>
+                          </a:xfrm>
+                          <a:prstGeom prst="rect">
+                            <a:avLst/>
+                          </a:prstGeom>
+                        </pic:spPr>
+                      </pic:pic>
+                    </a:graphicData>
+                  </a:graphic>
+                </wp:inline>
+              </w:drawing>
+            </w:r>
+          </w:p>
+        </w:tc>
+      </w:tr>
+      <w:tr>
+        <w:tc>
+          <w:tcPr>
+            <w:tcW w:w="3003" w:type="dxa"/>
+          </w:tcPr>
+          <w:p>
+            <w:pPr>
+              <w:rPr>
+                <w:lang w:eastAsia="zh-TW"/>
+              </w:rPr>
+            </w:pPr>
+            <w:r>
+              <w:rPr>
+                <w:rFonts w:hint="eastAsia"/>
+                <w:lang w:eastAsia="zh-TW"/>
+              </w:rPr>
+              <w:t>accuracy</w:t>
+            </w:r>
+          </w:p>
+        </w:tc>
+        <w:tc>
+          <w:tcPr>
+            <w:tcW w:w="6007" w:type="dxa"/>
+          </w:tcPr>
+          <w:p>
+            <w:pPr>
+              <w:rPr>
+                <w:lang w:eastAsia="zh-TW"/>
+              </w:rPr>
+            </w:pPr>
+            <w:r>
+              <w:rPr>
+                <w:rFonts w:hint="eastAsia"/>
+                <w:lang w:eastAsia="zh-TW"/>
+              </w:rPr>
+              <w:t>0.8</w:t>
+            </w:r>
+            <w:r>
+              <w:rPr>
+                <w:lang w:eastAsia="zh-TW"/>
+              </w:rPr>
+              <w:t>41</w:t>
+            </w:r>
+          </w:p>
+        </w:tc>
+      </w:tr>
+      <w:tr>
+        <w:tc>
+          <w:tcPr>
+            <w:tcW w:w="3003" w:type="dxa"/>
+          </w:tcPr>
+          <w:p>
+            <w:pPr>
+              <w:rPr>
+                <w:lang w:eastAsia="zh-TW"/>
+              </w:rPr>
+            </w:pPr>
+            <w:r>
+              <w:rPr>
+                <w:lang w:eastAsia="zh-TW"/>
+              </w:rPr>
+              <w:t>P</w:t>
+            </w:r>
+            <w:r>
+              <w:rPr>
+                <w:rFonts w:hint="eastAsia"/>
+                <w:lang w:eastAsia="zh-TW"/>
+              </w:rPr>
+              <w:t xml:space="preserve">recision </w:t>
+            </w:r>
+            <w:r>
+              <w:rPr>
+                <w:lang w:eastAsia="zh-TW"/>
+              </w:rPr>
+              <w:t>of each class</w:t>
+            </w:r>
+          </w:p>
+        </w:tc>
+        <w:tc>
+          <w:tcPr>
+            <w:tcW w:w="6007" w:type="dxa"/>
+          </w:tcPr>
+          <w:p>
+            <w:pPr>
+              <w:rPr>
+                <w:lang w:eastAsia="zh-TW"/>
+              </w:rPr>
+            </w:pPr>
+            <w:r>
+              <w:rPr>
+                <w:rFonts w:hint="eastAsia"/>
+                <w:lang w:eastAsia="zh-TW"/>
+              </w:rPr>
+              <w:t>[</w:t>
+            </w:r>
+            <w:r>
+              <w:rPr>
+                <w:rFonts w:hint="eastAsia"/>
+                <w:lang w:eastAsia="zh-TW"/>
+              </w:rPr>
+              <w:t>0.</w:t>
+            </w:r>
+            <w:r>
+              <w:rPr>
+                <w:lang w:eastAsia="zh-TW"/>
+              </w:rPr>
+              <w:t>728, 0.827, 0.849, 0.966</w:t>
+            </w:r>
+            <w:r>
+              <w:rPr>
+                <w:rFonts w:hint="eastAsia"/>
+                <w:lang w:eastAsia="zh-TW"/>
+              </w:rPr>
+              <w:t>]</w:t>
+            </w:r>
+          </w:p>
+        </w:tc>
+      </w:tr>
+      <w:tr>
+        <w:tc>
+          <w:tcPr>
+            <w:tcW w:w="3003" w:type="dxa"/>
+          </w:tcPr>
+          <w:p>
+            <w:pPr>
+              <w:rPr>
+                <w:lang w:eastAsia="zh-TW"/>
+              </w:rPr>
+            </w:pPr>
+            <w:r>
+              <w:rPr>
+                <w:lang w:eastAsia="zh-TW"/>
+              </w:rPr>
+              <w:t>R</w:t>
+            </w:r>
+            <w:r>
+              <w:rPr>
+                <w:rFonts w:hint="eastAsia"/>
+                <w:lang w:eastAsia="zh-TW"/>
+              </w:rPr>
+              <w:t xml:space="preserve">ecall </w:t>
+            </w:r>
+            <w:r>
+              <w:rPr>
+                <w:lang w:eastAsia="zh-TW"/>
+              </w:rPr>
+              <w:t>of each class</w:t>
+            </w:r>
+          </w:p>
+        </w:tc>
+        <w:tc>
+          <w:tcPr>
+            <w:tcW w:w="6007" w:type="dxa"/>
+          </w:tcPr>
+          <w:p>
+            <w:pPr>
+              <w:rPr>
+                <w:lang w:eastAsia="zh-TW"/>
+              </w:rPr>
+            </w:pPr>
+            <w:r>
+              <w:rPr>
+                <w:rFonts w:hint="eastAsia"/>
+                <w:lang w:eastAsia="zh-TW"/>
+              </w:rPr>
+              <w:t>[</w:t>
+            </w:r>
+            <w:r>
+              <w:rPr>
+                <w:lang w:eastAsia="zh-TW"/>
+              </w:rPr>
+              <w:t>0.806, 0.732, 0.836, 0.985</w:t>
+            </w:r>
+            <w:r>
+              <w:rPr>
+                <w:rFonts w:hint="eastAsia"/>
+                <w:lang w:eastAsia="zh-TW"/>
+              </w:rPr>
+              <w:t>]</w:t>
+            </w:r>
+          </w:p>
+        </w:tc>
+      </w:tr>
+    </w:tbl>
+    <w:p>
+      <w:pPr>
+        <w:rPr>
+          <w:lang w:eastAsia="zh-TW"/>
+        </w:rPr>
+      </w:pPr>
+    </w:p>
+    <w:p>
+      <w:pPr>
+        <w:rPr>
+          <w:rFonts w:hint="eastAsia"/>
+          <w:lang w:eastAsia="zh-TW"/>
+        </w:rPr>
+      </w:pPr>
+    </w:p>
+    <w:p>
+      <w:pPr>
+        <w:rPr>
+          <w:lang w:eastAsia="zh-TW"/>
+        </w:rPr>
+      </w:pPr>
+      <w:r>
+        <w:rPr>
+          <w:highlight w:val="cyan"/>
+          <w:lang w:eastAsia="zh-TW"/>
+        </w:rPr>
+        <w:t>Explanation</w:t>
+      </w:r>
+      <w:r>
+        <w:rPr>
+          <w:lang w:eastAsia="zh-TW"/>
+        </w:rPr>
+        <w:t>:</w:t>
       </w:r>
     </w:p>
     <w:tbl>
       <w:tblPr>
-        <w:tblStyle w:val="TableGrid"/>
+        <w:tblStyle w:val="a4"/>
         <w:tblW w:w="0" w:type="auto"/>
         <w:tblInd w:w="360" w:type="dxa"/>
         <w:tblLook w:val="04A0" w:firstRow="1" w:lastRow="0" w:firstColumn="1" w:lastColumn="0" w:noHBand="0" w:noVBand="1"/>
@@ -9377,17 +10718,19 @@
           </w:tcPr>
           <w:p>
             <w:pPr>
-              <w:pStyle w:val="ListParagraph"/>
+              <w:pStyle w:val="a3"/>
               <w:numPr>
                 <w:ilvl w:val="0"/>
-                <w:numId w:val="10"/>
+                <w:numId w:val="2"/>
               </w:numPr>
               <w:rPr>
-                <w:lang w:eastAsia="zh-TW"/>
-              </w:rPr>
-            </w:pPr>
-            <w:r>
-              <w:rPr>
+                <w:highlight w:val="cyan"/>
+                <w:lang w:eastAsia="zh-TW"/>
+              </w:rPr>
+            </w:pPr>
+            <w:r>
+              <w:rPr>
+                <w:highlight w:val="cyan"/>
                 <w:lang w:eastAsia="zh-TW"/>
               </w:rPr>
               <w:t>SVC:</w:t>
@@ -9395,7 +10738,7 @@
           </w:p>
           <w:p>
             <w:pPr>
-              <w:pStyle w:val="ListParagraph"/>
+              <w:pStyle w:val="a3"/>
               <w:numPr>
                 <w:ilvl w:val="0"/>
                 <w:numId w:val="4"/>
@@ -9413,7 +10756,7 @@
           </w:p>
           <w:p>
             <w:pPr>
-              <w:pStyle w:val="ListParagraph"/>
+              <w:pStyle w:val="a3"/>
               <w:numPr>
                 <w:ilvl w:val="0"/>
                 <w:numId w:val="4"/>
@@ -9422,24 +10765,16 @@
                 <w:lang w:eastAsia="zh-TW"/>
               </w:rPr>
             </w:pPr>
-            <w:proofErr w:type="spellStart"/>
-            <w:r>
-              <w:rPr>
-                <w:lang w:eastAsia="zh-TW"/>
-              </w:rPr>
-              <w:t>Min_df</w:t>
-            </w:r>
-            <w:proofErr w:type="spellEnd"/>
-            <w:r>
-              <w:rPr>
-                <w:lang w:eastAsia="zh-TW"/>
-              </w:rPr>
-              <w:t xml:space="preserve"> doesn’t matter a lot for LSI. It matters only the computation time.</w:t>
-            </w:r>
-          </w:p>
-          <w:p>
-            <w:pPr>
-              <w:pStyle w:val="ListParagraph"/>
+            <w:r>
+              <w:rPr>
+                <w:lang w:eastAsia="zh-TW"/>
+              </w:rPr>
+              <w:t>Min_df doesn’t matter a lot for LSI. It matters only the computation time.</w:t>
+            </w:r>
+          </w:p>
+          <w:p>
+            <w:pPr>
+              <w:pStyle w:val="a3"/>
               <w:numPr>
                 <w:ilvl w:val="0"/>
                 <w:numId w:val="4"/>
@@ -9464,17 +10799,19 @@
           </w:tcPr>
           <w:p>
             <w:pPr>
-              <w:pStyle w:val="ListParagraph"/>
+              <w:pStyle w:val="a3"/>
               <w:numPr>
                 <w:ilvl w:val="0"/>
-                <w:numId w:val="11"/>
+                <w:numId w:val="2"/>
               </w:numPr>
               <w:rPr>
-                <w:lang w:eastAsia="zh-TW"/>
-              </w:rPr>
-            </w:pPr>
-            <w:r>
-              <w:rPr>
+                <w:highlight w:val="cyan"/>
+                <w:lang w:eastAsia="zh-TW"/>
+              </w:rPr>
+            </w:pPr>
+            <w:r>
+              <w:rPr>
+                <w:highlight w:val="cyan"/>
                 <w:lang w:eastAsia="zh-TW"/>
               </w:rPr>
               <w:t>5-fold cross validation:</w:t>
@@ -9482,7 +10819,7 @@
           </w:p>
           <w:p>
             <w:pPr>
-              <w:pStyle w:val="ListParagraph"/>
+              <w:pStyle w:val="a3"/>
               <w:numPr>
                 <w:ilvl w:val="0"/>
                 <w:numId w:val="7"/>
@@ -9495,26 +10832,12 @@
               <w:rPr>
                 <w:lang w:eastAsia="zh-TW"/>
               </w:rPr>
-              <w:t xml:space="preserve">For LSI, </w:t>
-            </w:r>
-            <w:proofErr w:type="spellStart"/>
-            <w:r>
-              <w:rPr>
-                <w:lang w:eastAsia="zh-TW"/>
-              </w:rPr>
-              <w:t>min_df</w:t>
-            </w:r>
-            <w:proofErr w:type="spellEnd"/>
-            <w:r>
-              <w:rPr>
-                <w:lang w:eastAsia="zh-TW"/>
-              </w:rPr>
-              <w:t xml:space="preserve"> = 2 or 5 performs similarly. Both of them have best accuracy when C=10, which means that hard SVM basically performs better, but it may overfitting the training set when C is too large, even if we are using 5-fold cross validation.</w:t>
-            </w:r>
-          </w:p>
-          <w:p>
-            <w:pPr>
-              <w:pStyle w:val="ListParagraph"/>
+              <w:t>For LSI, min_df = 2 or 5 performs similarly. Both of them have best accuracy when C=10, which means that hard SVM basically performs better, but it may overfitting the training set when C is too large, even if we are using 5-fold cross validation.</w:t>
+            </w:r>
+          </w:p>
+          <w:p>
+            <w:pPr>
+              <w:pStyle w:val="a3"/>
               <w:numPr>
                 <w:ilvl w:val="0"/>
                 <w:numId w:val="7"/>
@@ -9527,7 +10850,6 @@
               <w:rPr>
                 <w:lang w:eastAsia="zh-TW"/>
               </w:rPr>
-              <w:lastRenderedPageBreak/>
               <w:t>For NMF: C=1000 performs best. 5-fold cross validation will make the model more robust, even if big C tend to overfitting.</w:t>
             </w:r>
           </w:p>
@@ -9546,15 +10868,15 @@
             </w:pPr>
             <w:r>
               <w:rPr>
-                <w:lang w:eastAsia="zh-TW"/>
-              </w:rPr>
-              <w:lastRenderedPageBreak/>
+                <w:highlight w:val="cyan"/>
+                <w:lang w:eastAsia="zh-TW"/>
+              </w:rPr>
               <w:t>g) Naïve Bayes algorithm with NMF:</w:t>
             </w:r>
           </w:p>
           <w:p>
             <w:pPr>
-              <w:pStyle w:val="ListParagraph"/>
+              <w:pStyle w:val="a3"/>
               <w:numPr>
                 <w:ilvl w:val="0"/>
                 <w:numId w:val="8"/>
@@ -9585,6 +10907,7 @@
             </w:pPr>
             <w:r>
               <w:rPr>
+                <w:highlight w:val="cyan"/>
                 <w:lang w:eastAsia="zh-TW"/>
               </w:rPr>
               <w:t>h) Logistic Regression Classifier:</w:t>
@@ -9592,7 +10915,7 @@
           </w:p>
           <w:p>
             <w:pPr>
-              <w:pStyle w:val="ListParagraph"/>
+              <w:pStyle w:val="a3"/>
               <w:numPr>
                 <w:ilvl w:val="0"/>
                 <w:numId w:val="8"/>
@@ -9621,24 +10944,17 @@
                 <w:lang w:eastAsia="zh-TW"/>
               </w:rPr>
             </w:pPr>
-            <w:proofErr w:type="spellStart"/>
-            <w:r>
-              <w:rPr>
-                <w:lang w:eastAsia="zh-TW"/>
-              </w:rPr>
-              <w:t>i</w:t>
-            </w:r>
-            <w:proofErr w:type="spellEnd"/>
-            <w:r>
-              <w:rPr>
-                <w:lang w:eastAsia="zh-TW"/>
-              </w:rPr>
-              <w:t>) Regularization based on Logistic Regression Classifier:</w:t>
-            </w:r>
-          </w:p>
-          <w:p>
-            <w:pPr>
-              <w:pStyle w:val="ListParagraph"/>
+            <w:r>
+              <w:rPr>
+                <w:highlight w:val="cyan"/>
+                <w:lang w:eastAsia="zh-TW"/>
+              </w:rPr>
+              <w:t>i) Regularization based on Logistic Regression Classifier:</w:t>
+            </w:r>
+          </w:p>
+          <w:p>
+            <w:pPr>
+              <w:pStyle w:val="a3"/>
               <w:numPr>
                 <w:ilvl w:val="0"/>
                 <w:numId w:val="8"/>
@@ -9656,7 +10972,7 @@
           </w:p>
           <w:p>
             <w:pPr>
-              <w:pStyle w:val="ListParagraph"/>
+              <w:pStyle w:val="a3"/>
               <w:numPr>
                 <w:ilvl w:val="0"/>
                 <w:numId w:val="8"/>
@@ -9674,7 +10990,7 @@
           </w:p>
           <w:p>
             <w:pPr>
-              <w:pStyle w:val="ListParagraph"/>
+              <w:pStyle w:val="a3"/>
               <w:numPr>
                 <w:ilvl w:val="0"/>
                 <w:numId w:val="8"/>
@@ -9692,7 +11008,7 @@
           </w:p>
           <w:p>
             <w:pPr>
-              <w:pStyle w:val="ListParagraph"/>
+              <w:pStyle w:val="a3"/>
               <w:numPr>
                 <w:ilvl w:val="0"/>
                 <w:numId w:val="8"/>
@@ -9718,26 +11034,349 @@
           <w:p>
             <w:pPr>
               <w:rPr>
-                <w:lang w:eastAsia="zh-TW"/>
-              </w:rPr>
-            </w:pPr>
-            <w:r>
-              <w:rPr>
+                <w:rFonts w:hint="eastAsia"/>
+                <w:lang w:eastAsia="zh-TW"/>
+              </w:rPr>
+            </w:pPr>
+            <w:r>
+              <w:rPr>
+                <w:highlight w:val="cyan"/>
                 <w:lang w:eastAsia="zh-TW"/>
               </w:rPr>
               <w:t xml:space="preserve">j) </w:t>
             </w:r>
             <w:r>
               <w:rPr>
-                <w:lang w:eastAsia="zh-TW"/>
-              </w:rPr>
-              <w:t>Multiclass Classification</w:t>
-            </w:r>
-            <w:r>
-              <w:rPr>
-                <w:lang w:eastAsia="zh-TW"/>
-              </w:rPr>
-              <w:t>:</w:t>
+                <w:highlight w:val="cyan"/>
+                <w:lang w:eastAsia="zh-TW"/>
+              </w:rPr>
+              <w:t>Multiclass Classification:</w:t>
+            </w:r>
+          </w:p>
+          <w:p>
+            <w:pPr>
+              <w:pStyle w:val="a3"/>
+              <w:numPr>
+                <w:ilvl w:val="0"/>
+                <w:numId w:val="16"/>
+              </w:numPr>
+              <w:rPr>
+                <w:lang w:eastAsia="zh-TW"/>
+              </w:rPr>
+            </w:pPr>
+            <w:r>
+              <w:rPr>
+                <w:rFonts w:hint="eastAsia"/>
+                <w:lang w:eastAsia="zh-TW"/>
+              </w:rPr>
+              <w:t xml:space="preserve">The </w:t>
+            </w:r>
+            <w:r>
+              <w:rPr>
+                <w:lang w:eastAsia="zh-TW"/>
+              </w:rPr>
+              <w:t>accuracy in both OneVsOne and</w:t>
+            </w:r>
+            <w:r>
+              <w:rPr>
+                <w:lang w:eastAsia="zh-TW"/>
+              </w:rPr>
+              <w:t xml:space="preserve"> </w:t>
+            </w:r>
+            <w:r>
+              <w:rPr>
+                <w:lang w:eastAsia="zh-TW"/>
+              </w:rPr>
+              <w:t xml:space="preserve">OneVsRest </w:t>
+            </w:r>
+            <w:r>
+              <w:rPr>
+                <w:lang w:eastAsia="zh-TW"/>
+              </w:rPr>
+              <w:t>SVM</w:t>
+            </w:r>
+            <w:r>
+              <w:rPr>
+                <w:lang w:eastAsia="zh-TW"/>
+              </w:rPr>
+              <w:t xml:space="preserve">  is higher than</w:t>
+            </w:r>
+            <w:r>
+              <w:rPr>
+                <w:lang w:eastAsia="zh-TW"/>
+              </w:rPr>
+              <w:t xml:space="preserve"> </w:t>
+            </w:r>
+            <w:r>
+              <w:rPr>
+                <w:lang w:eastAsia="zh-TW"/>
+              </w:rPr>
+              <w:t>Naïve Bayes method.</w:t>
+            </w:r>
+          </w:p>
+          <w:p>
+            <w:pPr>
+              <w:pStyle w:val="a3"/>
+              <w:numPr>
+                <w:ilvl w:val="0"/>
+                <w:numId w:val="16"/>
+              </w:numPr>
+              <w:rPr>
+                <w:lang w:eastAsia="zh-TW"/>
+              </w:rPr>
+            </w:pPr>
+            <w:r>
+              <w:rPr>
+                <w:rFonts w:hint="eastAsia"/>
+                <w:lang w:eastAsia="zh-TW"/>
+              </w:rPr>
+              <w:t xml:space="preserve">The </w:t>
+            </w:r>
+            <w:r>
+              <w:rPr>
+                <w:lang w:eastAsia="zh-TW"/>
+              </w:rPr>
+              <w:t>precision</w:t>
+            </w:r>
+            <w:r>
+              <w:rPr>
+                <w:lang w:eastAsia="zh-TW"/>
+              </w:rPr>
+              <w:t xml:space="preserve"> </w:t>
+            </w:r>
+            <w:r>
+              <w:rPr>
+                <w:lang w:eastAsia="zh-TW"/>
+              </w:rPr>
+              <w:t>of each class in</w:t>
+            </w:r>
+            <w:r>
+              <w:rPr>
+                <w:lang w:eastAsia="zh-TW"/>
+              </w:rPr>
+              <w:t xml:space="preserve"> both OneVsOne and OneVsRest SVM  is higher than Naïve Bayes method.</w:t>
+            </w:r>
+          </w:p>
+          <w:p>
+            <w:pPr>
+              <w:pStyle w:val="a3"/>
+              <w:numPr>
+                <w:ilvl w:val="0"/>
+                <w:numId w:val="16"/>
+              </w:numPr>
+              <w:rPr>
+                <w:lang w:eastAsia="zh-TW"/>
+              </w:rPr>
+            </w:pPr>
+            <w:r>
+              <w:rPr>
+                <w:rFonts w:hint="eastAsia"/>
+                <w:lang w:eastAsia="zh-TW"/>
+              </w:rPr>
+              <w:t xml:space="preserve">However, the recall of Class 1, 4 are high in </w:t>
+            </w:r>
+            <w:r>
+              <w:rPr>
+                <w:lang w:eastAsia="zh-TW"/>
+              </w:rPr>
+              <w:t>Naïve</w:t>
+            </w:r>
+            <w:r>
+              <w:rPr>
+                <w:rFonts w:hint="eastAsia"/>
+                <w:lang w:eastAsia="zh-TW"/>
+              </w:rPr>
+              <w:t xml:space="preserve"> </w:t>
+            </w:r>
+            <w:r>
+              <w:rPr>
+                <w:lang w:eastAsia="zh-TW"/>
+              </w:rPr>
+              <w:t>Bayes method.</w:t>
+            </w:r>
+          </w:p>
+          <w:p>
+            <w:pPr>
+              <w:pStyle w:val="a3"/>
+              <w:numPr>
+                <w:ilvl w:val="0"/>
+                <w:numId w:val="16"/>
+              </w:numPr>
+              <w:rPr>
+                <w:lang w:eastAsia="zh-TW"/>
+              </w:rPr>
+            </w:pPr>
+            <w:r>
+              <w:rPr>
+                <w:rFonts w:hint="eastAsia"/>
+                <w:lang w:eastAsia="zh-TW"/>
+              </w:rPr>
+              <w:lastRenderedPageBreak/>
+              <w:t xml:space="preserve">The difference </w:t>
+            </w:r>
+            <w:r>
+              <w:rPr>
+                <w:lang w:eastAsia="zh-TW"/>
+              </w:rPr>
+              <w:t xml:space="preserve">of the results </w:t>
+            </w:r>
+            <w:r>
+              <w:rPr>
+                <w:rFonts w:hint="eastAsia"/>
+                <w:lang w:eastAsia="zh-TW"/>
+              </w:rPr>
+              <w:t>between</w:t>
+            </w:r>
+            <w:r>
+              <w:rPr>
+                <w:lang w:eastAsia="zh-TW"/>
+              </w:rPr>
+              <w:t xml:space="preserve"> OneVsOne and OneVsRest SVM is not obvious.</w:t>
+            </w:r>
+          </w:p>
+          <w:p>
+            <w:pPr>
+              <w:pStyle w:val="a3"/>
+              <w:numPr>
+                <w:ilvl w:val="0"/>
+                <w:numId w:val="16"/>
+              </w:numPr>
+              <w:rPr>
+                <w:lang w:eastAsia="zh-TW"/>
+              </w:rPr>
+            </w:pPr>
+            <w:r>
+              <w:rPr>
+                <w:lang w:eastAsia="zh-TW"/>
+              </w:rPr>
+              <w:t>The accuracies</w:t>
+            </w:r>
+            <w:r>
+              <w:rPr>
+                <w:lang w:eastAsia="zh-TW"/>
+              </w:rPr>
+              <w:t xml:space="preserve"> of the SVM models using LSI data</w:t>
+            </w:r>
+            <w:r>
+              <w:rPr>
+                <w:lang w:eastAsia="zh-TW"/>
+              </w:rPr>
+              <w:t xml:space="preserve"> are</w:t>
+            </w:r>
+            <w:r>
+              <w:rPr>
+                <w:lang w:eastAsia="zh-TW"/>
+              </w:rPr>
+              <w:t xml:space="preserve"> higher than those using NMF data.</w:t>
+            </w:r>
+          </w:p>
+          <w:p>
+            <w:pPr>
+              <w:pStyle w:val="a3"/>
+              <w:numPr>
+                <w:ilvl w:val="0"/>
+                <w:numId w:val="16"/>
+              </w:numPr>
+              <w:rPr>
+                <w:lang w:eastAsia="zh-TW"/>
+              </w:rPr>
+            </w:pPr>
+            <w:r>
+              <w:rPr>
+                <w:rFonts w:hint="eastAsia"/>
+                <w:lang w:eastAsia="zh-TW"/>
+              </w:rPr>
+              <w:t>The precision</w:t>
+            </w:r>
+            <w:r>
+              <w:rPr>
+                <w:lang w:eastAsia="zh-TW"/>
+              </w:rPr>
+              <w:t>s</w:t>
+            </w:r>
+            <w:r>
+              <w:rPr>
+                <w:rFonts w:hint="eastAsia"/>
+                <w:lang w:eastAsia="zh-TW"/>
+              </w:rPr>
+              <w:t xml:space="preserve"> of the SVM models using LSI data </w:t>
+            </w:r>
+            <w:r>
+              <w:rPr>
+                <w:lang w:eastAsia="zh-TW"/>
+              </w:rPr>
+              <w:t>are</w:t>
+            </w:r>
+            <w:r>
+              <w:rPr>
+                <w:rFonts w:hint="eastAsia"/>
+                <w:lang w:eastAsia="zh-TW"/>
+              </w:rPr>
+              <w:t xml:space="preserve"> hig</w:t>
+            </w:r>
+            <w:r>
+              <w:rPr>
+                <w:lang w:eastAsia="zh-TW"/>
+              </w:rPr>
+              <w:t>her than those using NMF data.</w:t>
+            </w:r>
+          </w:p>
+          <w:p>
+            <w:pPr>
+              <w:pStyle w:val="a3"/>
+              <w:numPr>
+                <w:ilvl w:val="0"/>
+                <w:numId w:val="16"/>
+              </w:numPr>
+              <w:rPr>
+                <w:rFonts w:hint="eastAsia"/>
+                <w:lang w:eastAsia="zh-TW"/>
+              </w:rPr>
+            </w:pPr>
+            <w:r>
+              <w:rPr>
+                <w:rFonts w:hint="eastAsia"/>
+                <w:lang w:eastAsia="zh-TW"/>
+              </w:rPr>
+              <w:t xml:space="preserve">The </w:t>
+            </w:r>
+            <w:r>
+              <w:rPr>
+                <w:lang w:eastAsia="zh-TW"/>
+              </w:rPr>
+              <w:t>recall</w:t>
+            </w:r>
+            <w:r>
+              <w:rPr>
+                <w:lang w:eastAsia="zh-TW"/>
+              </w:rPr>
+              <w:t>s</w:t>
+            </w:r>
+            <w:r>
+              <w:rPr>
+                <w:rFonts w:hint="eastAsia"/>
+                <w:lang w:eastAsia="zh-TW"/>
+              </w:rPr>
+              <w:t xml:space="preserve"> of the SVM models using LSI data </w:t>
+            </w:r>
+            <w:r>
+              <w:rPr>
+                <w:lang w:eastAsia="zh-TW"/>
+              </w:rPr>
+              <w:t>are</w:t>
+            </w:r>
+            <w:r>
+              <w:rPr>
+                <w:rFonts w:hint="eastAsia"/>
+                <w:lang w:eastAsia="zh-TW"/>
+              </w:rPr>
+              <w:t xml:space="preserve"> hig</w:t>
+            </w:r>
+            <w:r>
+              <w:rPr>
+                <w:lang w:eastAsia="zh-TW"/>
+              </w:rPr>
+              <w:t>her than those using NMF data.</w:t>
             </w:r>
           </w:p>
         </w:tc>
@@ -9763,8 +11402,8 @@
 </file>
 
 <file path=word/numbering.xml><?xml version="1.0" encoding="utf-8"?>
-<w:numbering xmlns:wpc="http://schemas.microsoft.com/office/word/2010/wordprocessingCanvas" xmlns:mo="http://schemas.microsoft.com/office/mac/office/2008/main" xmlns:mc="http://schemas.openxmlformats.org/markup-compatibility/2006" xmlns:mv="urn:schemas-microsoft-com:mac:vml" xmlns:o="urn:schemas-microsoft-com:office:office" xmlns:r="http://schemas.openxmlformats.org/officeDocument/2006/relationships" xmlns:m="http://schemas.openxmlformats.org/officeDocument/2006/math" xmlns:v="urn:schemas-microsoft-com:vml" xmlns:wp14="http://schemas.microsoft.com/office/word/2010/wordprocessingDrawing" xmlns:wp="http://schemas.openxmlformats.org/drawingml/2006/wordprocessingDrawing" xmlns:w10="urn:schemas-microsoft-com:office:word" xmlns:w="http://schemas.openxmlformats.org/wordprocessingml/2006/main" xmlns:w14="http://schemas.microsoft.com/office/word/2010/wordml" xmlns:w15="http://schemas.microsoft.com/office/word/2012/wordml" xmlns:wpg="http://schemas.microsoft.com/office/word/2010/wordprocessingGroup" xmlns:wpi="http://schemas.microsoft.com/office/word/2010/wordprocessingInk" xmlns:wne="http://schemas.microsoft.com/office/word/2006/wordml" xmlns:wps="http://schemas.microsoft.com/office/word/2010/wordprocessingShape" mc:Ignorable="w14 w15 wp14">
-  <w:abstractNum w:abstractNumId="0">
+<w:numbering xmlns:wpc="http://schemas.microsoft.com/office/word/2010/wordprocessingCanvas" xmlns:cx="http://schemas.microsoft.com/office/drawing/2014/chartex" xmlns:cx1="http://schemas.microsoft.com/office/drawing/2015/9/8/chartex" xmlns:cx2="http://schemas.microsoft.com/office/drawing/2015/10/21/chartex" xmlns:cx3="http://schemas.microsoft.com/office/drawing/2016/5/9/chartex" xmlns:cx4="http://schemas.microsoft.com/office/drawing/2016/5/10/chartex" xmlns:cx5="http://schemas.microsoft.com/office/drawing/2016/5/11/chartex" xmlns:cx6="http://schemas.microsoft.com/office/drawing/2016/5/12/chartex" xmlns:cx7="http://schemas.microsoft.com/office/drawing/2016/5/13/chartex" xmlns:cx8="http://schemas.microsoft.com/office/drawing/2016/5/14/chartex" xmlns:mc="http://schemas.openxmlformats.org/markup-compatibility/2006" xmlns:aink="http://schemas.microsoft.com/office/drawing/2016/ink" xmlns:am3d="http://schemas.microsoft.com/office/drawing/2017/model3d" xmlns:o="urn:schemas-microsoft-com:office:office" xmlns:r="http://schemas.openxmlformats.org/officeDocument/2006/relationships" xmlns:m="http://schemas.openxmlformats.org/officeDocument/2006/math" xmlns:v="urn:schemas-microsoft-com:vml" xmlns:wp14="http://schemas.microsoft.com/office/word/2010/wordprocessingDrawing" xmlns:wp="http://schemas.openxmlformats.org/drawingml/2006/wordprocessingDrawing" xmlns:w10="urn:schemas-microsoft-com:office:word" xmlns:w="http://schemas.openxmlformats.org/wordprocessingml/2006/main" xmlns:w14="http://schemas.microsoft.com/office/word/2010/wordml" xmlns:w15="http://schemas.microsoft.com/office/word/2012/wordml" xmlns:w16cid="http://schemas.microsoft.com/office/word/2016/wordml/cid" xmlns:w16se="http://schemas.microsoft.com/office/word/2015/wordml/symex" xmlns:wpg="http://schemas.microsoft.com/office/word/2010/wordprocessingGroup" xmlns:wpi="http://schemas.microsoft.com/office/word/2010/wordprocessingInk" xmlns:wne="http://schemas.microsoft.com/office/word/2006/wordml" xmlns:wps="http://schemas.microsoft.com/office/word/2010/wordprocessingShape" mc:Ignorable="w14 w15 w16se w16cid wp14">
+  <w:abstractNum w:abstractNumId="0" w15:restartNumberingAfterBreak="0">
     <w:nsid w:val="19755019"/>
     <w:multiLevelType w:val="hybridMultilevel"/>
     <w:tmpl w:val="1A6267F2"/>
@@ -9877,7 +11516,233 @@
       </w:rPr>
     </w:lvl>
   </w:abstractNum>
-  <w:abstractNum w:abstractNumId="1">
+  <w:abstractNum w:abstractNumId="1" w15:restartNumberingAfterBreak="0">
+    <w:nsid w:val="1DAE4627"/>
+    <w:multiLevelType w:val="hybridMultilevel"/>
+    <w:tmpl w:val="270A358C"/>
+    <w:lvl w:ilvl="0" w:tplc="04090001">
+      <w:start w:val="1"/>
+      <w:numFmt w:val="bullet"/>
+      <w:lvlText w:val=""/>
+      <w:lvlJc w:val="left"/>
+      <w:pPr>
+        <w:ind w:left="480" w:hanging="480"/>
+      </w:pPr>
+      <w:rPr>
+        <w:rFonts w:ascii="Wingdings" w:hAnsi="Wingdings" w:hint="default"/>
+      </w:rPr>
+    </w:lvl>
+    <w:lvl w:ilvl="1" w:tplc="04090003" w:tentative="1">
+      <w:start w:val="1"/>
+      <w:numFmt w:val="bullet"/>
+      <w:lvlText w:val=""/>
+      <w:lvlJc w:val="left"/>
+      <w:pPr>
+        <w:ind w:left="960" w:hanging="480"/>
+      </w:pPr>
+      <w:rPr>
+        <w:rFonts w:ascii="Wingdings" w:hAnsi="Wingdings" w:hint="default"/>
+      </w:rPr>
+    </w:lvl>
+    <w:lvl w:ilvl="2" w:tplc="04090005" w:tentative="1">
+      <w:start w:val="1"/>
+      <w:numFmt w:val="bullet"/>
+      <w:lvlText w:val=""/>
+      <w:lvlJc w:val="left"/>
+      <w:pPr>
+        <w:ind w:left="1440" w:hanging="480"/>
+      </w:pPr>
+      <w:rPr>
+        <w:rFonts w:ascii="Wingdings" w:hAnsi="Wingdings" w:hint="default"/>
+      </w:rPr>
+    </w:lvl>
+    <w:lvl w:ilvl="3" w:tplc="04090001" w:tentative="1">
+      <w:start w:val="1"/>
+      <w:numFmt w:val="bullet"/>
+      <w:lvlText w:val=""/>
+      <w:lvlJc w:val="left"/>
+      <w:pPr>
+        <w:ind w:left="1920" w:hanging="480"/>
+      </w:pPr>
+      <w:rPr>
+        <w:rFonts w:ascii="Wingdings" w:hAnsi="Wingdings" w:hint="default"/>
+      </w:rPr>
+    </w:lvl>
+    <w:lvl w:ilvl="4" w:tplc="04090003" w:tentative="1">
+      <w:start w:val="1"/>
+      <w:numFmt w:val="bullet"/>
+      <w:lvlText w:val=""/>
+      <w:lvlJc w:val="left"/>
+      <w:pPr>
+        <w:ind w:left="2400" w:hanging="480"/>
+      </w:pPr>
+      <w:rPr>
+        <w:rFonts w:ascii="Wingdings" w:hAnsi="Wingdings" w:hint="default"/>
+      </w:rPr>
+    </w:lvl>
+    <w:lvl w:ilvl="5" w:tplc="04090005" w:tentative="1">
+      <w:start w:val="1"/>
+      <w:numFmt w:val="bullet"/>
+      <w:lvlText w:val=""/>
+      <w:lvlJc w:val="left"/>
+      <w:pPr>
+        <w:ind w:left="2880" w:hanging="480"/>
+      </w:pPr>
+      <w:rPr>
+        <w:rFonts w:ascii="Wingdings" w:hAnsi="Wingdings" w:hint="default"/>
+      </w:rPr>
+    </w:lvl>
+    <w:lvl w:ilvl="6" w:tplc="04090001" w:tentative="1">
+      <w:start w:val="1"/>
+      <w:numFmt w:val="bullet"/>
+      <w:lvlText w:val=""/>
+      <w:lvlJc w:val="left"/>
+      <w:pPr>
+        <w:ind w:left="3360" w:hanging="480"/>
+      </w:pPr>
+      <w:rPr>
+        <w:rFonts w:ascii="Wingdings" w:hAnsi="Wingdings" w:hint="default"/>
+      </w:rPr>
+    </w:lvl>
+    <w:lvl w:ilvl="7" w:tplc="04090003" w:tentative="1">
+      <w:start w:val="1"/>
+      <w:numFmt w:val="bullet"/>
+      <w:lvlText w:val=""/>
+      <w:lvlJc w:val="left"/>
+      <w:pPr>
+        <w:ind w:left="3840" w:hanging="480"/>
+      </w:pPr>
+      <w:rPr>
+        <w:rFonts w:ascii="Wingdings" w:hAnsi="Wingdings" w:hint="default"/>
+      </w:rPr>
+    </w:lvl>
+    <w:lvl w:ilvl="8" w:tplc="04090005" w:tentative="1">
+      <w:start w:val="1"/>
+      <w:numFmt w:val="bullet"/>
+      <w:lvlText w:val=""/>
+      <w:lvlJc w:val="left"/>
+      <w:pPr>
+        <w:ind w:left="4320" w:hanging="480"/>
+      </w:pPr>
+      <w:rPr>
+        <w:rFonts w:ascii="Wingdings" w:hAnsi="Wingdings" w:hint="default"/>
+      </w:rPr>
+    </w:lvl>
+  </w:abstractNum>
+  <w:abstractNum w:abstractNumId="2" w15:restartNumberingAfterBreak="0">
+    <w:nsid w:val="2A0705EE"/>
+    <w:multiLevelType w:val="hybridMultilevel"/>
+    <w:tmpl w:val="50A0A28E"/>
+    <w:lvl w:ilvl="0" w:tplc="04090001">
+      <w:start w:val="1"/>
+      <w:numFmt w:val="bullet"/>
+      <w:lvlText w:val=""/>
+      <w:lvlJc w:val="left"/>
+      <w:pPr>
+        <w:ind w:left="480" w:hanging="480"/>
+      </w:pPr>
+      <w:rPr>
+        <w:rFonts w:ascii="Symbol" w:hAnsi="Symbol" w:hint="default"/>
+      </w:rPr>
+    </w:lvl>
+    <w:lvl w:ilvl="1" w:tplc="04090003" w:tentative="1">
+      <w:start w:val="1"/>
+      <w:numFmt w:val="bullet"/>
+      <w:lvlText w:val=""/>
+      <w:lvlJc w:val="left"/>
+      <w:pPr>
+        <w:ind w:left="960" w:hanging="480"/>
+      </w:pPr>
+      <w:rPr>
+        <w:rFonts w:ascii="Wingdings" w:hAnsi="Wingdings" w:hint="default"/>
+      </w:rPr>
+    </w:lvl>
+    <w:lvl w:ilvl="2" w:tplc="04090005" w:tentative="1">
+      <w:start w:val="1"/>
+      <w:numFmt w:val="bullet"/>
+      <w:lvlText w:val=""/>
+      <w:lvlJc w:val="left"/>
+      <w:pPr>
+        <w:ind w:left="1440" w:hanging="480"/>
+      </w:pPr>
+      <w:rPr>
+        <w:rFonts w:ascii="Wingdings" w:hAnsi="Wingdings" w:hint="default"/>
+      </w:rPr>
+    </w:lvl>
+    <w:lvl w:ilvl="3" w:tplc="04090001" w:tentative="1">
+      <w:start w:val="1"/>
+      <w:numFmt w:val="bullet"/>
+      <w:lvlText w:val=""/>
+      <w:lvlJc w:val="left"/>
+      <w:pPr>
+        <w:ind w:left="1920" w:hanging="480"/>
+      </w:pPr>
+      <w:rPr>
+        <w:rFonts w:ascii="Wingdings" w:hAnsi="Wingdings" w:hint="default"/>
+      </w:rPr>
+    </w:lvl>
+    <w:lvl w:ilvl="4" w:tplc="04090003" w:tentative="1">
+      <w:start w:val="1"/>
+      <w:numFmt w:val="bullet"/>
+      <w:lvlText w:val=""/>
+      <w:lvlJc w:val="left"/>
+      <w:pPr>
+        <w:ind w:left="2400" w:hanging="480"/>
+      </w:pPr>
+      <w:rPr>
+        <w:rFonts w:ascii="Wingdings" w:hAnsi="Wingdings" w:hint="default"/>
+      </w:rPr>
+    </w:lvl>
+    <w:lvl w:ilvl="5" w:tplc="04090005" w:tentative="1">
+      <w:start w:val="1"/>
+      <w:numFmt w:val="bullet"/>
+      <w:lvlText w:val=""/>
+      <w:lvlJc w:val="left"/>
+      <w:pPr>
+        <w:ind w:left="2880" w:hanging="480"/>
+      </w:pPr>
+      <w:rPr>
+        <w:rFonts w:ascii="Wingdings" w:hAnsi="Wingdings" w:hint="default"/>
+      </w:rPr>
+    </w:lvl>
+    <w:lvl w:ilvl="6" w:tplc="04090001" w:tentative="1">
+      <w:start w:val="1"/>
+      <w:numFmt w:val="bullet"/>
+      <w:lvlText w:val=""/>
+      <w:lvlJc w:val="left"/>
+      <w:pPr>
+        <w:ind w:left="3360" w:hanging="480"/>
+      </w:pPr>
+      <w:rPr>
+        <w:rFonts w:ascii="Wingdings" w:hAnsi="Wingdings" w:hint="default"/>
+      </w:rPr>
+    </w:lvl>
+    <w:lvl w:ilvl="7" w:tplc="04090003" w:tentative="1">
+      <w:start w:val="1"/>
+      <w:numFmt w:val="bullet"/>
+      <w:lvlText w:val=""/>
+      <w:lvlJc w:val="left"/>
+      <w:pPr>
+        <w:ind w:left="3840" w:hanging="480"/>
+      </w:pPr>
+      <w:rPr>
+        <w:rFonts w:ascii="Wingdings" w:hAnsi="Wingdings" w:hint="default"/>
+      </w:rPr>
+    </w:lvl>
+    <w:lvl w:ilvl="8" w:tplc="04090005" w:tentative="1">
+      <w:start w:val="1"/>
+      <w:numFmt w:val="bullet"/>
+      <w:lvlText w:val=""/>
+      <w:lvlJc w:val="left"/>
+      <w:pPr>
+        <w:ind w:left="4320" w:hanging="480"/>
+      </w:pPr>
+      <w:rPr>
+        <w:rFonts w:ascii="Wingdings" w:hAnsi="Wingdings" w:hint="default"/>
+      </w:rPr>
+    </w:lvl>
+  </w:abstractNum>
+  <w:abstractNum w:abstractNumId="3" w15:restartNumberingAfterBreak="0">
     <w:nsid w:val="322D31F0"/>
     <w:multiLevelType w:val="hybridMultilevel"/>
     <w:tmpl w:val="22D0F2E2"/>
@@ -9990,7 +11855,7 @@
       </w:rPr>
     </w:lvl>
   </w:abstractNum>
-  <w:abstractNum w:abstractNumId="2">
+  <w:abstractNum w:abstractNumId="4" w15:restartNumberingAfterBreak="0">
     <w:nsid w:val="350E133D"/>
     <w:multiLevelType w:val="hybridMultilevel"/>
     <w:tmpl w:val="EF8C7E48"/>
@@ -10079,7 +11944,7 @@
       </w:pPr>
     </w:lvl>
   </w:abstractNum>
-  <w:abstractNum w:abstractNumId="3">
+  <w:abstractNum w:abstractNumId="5" w15:restartNumberingAfterBreak="0">
     <w:nsid w:val="37F85732"/>
     <w:multiLevelType w:val="hybridMultilevel"/>
     <w:tmpl w:val="CC8CA390"/>
@@ -10168,7 +12033,233 @@
       </w:pPr>
     </w:lvl>
   </w:abstractNum>
-  <w:abstractNum w:abstractNumId="4">
+  <w:abstractNum w:abstractNumId="6" w15:restartNumberingAfterBreak="0">
+    <w:nsid w:val="38A6772C"/>
+    <w:multiLevelType w:val="hybridMultilevel"/>
+    <w:tmpl w:val="78B8D160"/>
+    <w:lvl w:ilvl="0" w:tplc="04090001">
+      <w:start w:val="1"/>
+      <w:numFmt w:val="bullet"/>
+      <w:lvlText w:val=""/>
+      <w:lvlJc w:val="left"/>
+      <w:pPr>
+        <w:ind w:left="840" w:hanging="480"/>
+      </w:pPr>
+      <w:rPr>
+        <w:rFonts w:ascii="Symbol" w:hAnsi="Symbol" w:hint="default"/>
+      </w:rPr>
+    </w:lvl>
+    <w:lvl w:ilvl="1" w:tplc="04090003" w:tentative="1">
+      <w:start w:val="1"/>
+      <w:numFmt w:val="bullet"/>
+      <w:lvlText w:val=""/>
+      <w:lvlJc w:val="left"/>
+      <w:pPr>
+        <w:ind w:left="960" w:hanging="480"/>
+      </w:pPr>
+      <w:rPr>
+        <w:rFonts w:ascii="Wingdings" w:hAnsi="Wingdings" w:hint="default"/>
+      </w:rPr>
+    </w:lvl>
+    <w:lvl w:ilvl="2" w:tplc="04090005" w:tentative="1">
+      <w:start w:val="1"/>
+      <w:numFmt w:val="bullet"/>
+      <w:lvlText w:val=""/>
+      <w:lvlJc w:val="left"/>
+      <w:pPr>
+        <w:ind w:left="1440" w:hanging="480"/>
+      </w:pPr>
+      <w:rPr>
+        <w:rFonts w:ascii="Wingdings" w:hAnsi="Wingdings" w:hint="default"/>
+      </w:rPr>
+    </w:lvl>
+    <w:lvl w:ilvl="3" w:tplc="04090001" w:tentative="1">
+      <w:start w:val="1"/>
+      <w:numFmt w:val="bullet"/>
+      <w:lvlText w:val=""/>
+      <w:lvlJc w:val="left"/>
+      <w:pPr>
+        <w:ind w:left="1920" w:hanging="480"/>
+      </w:pPr>
+      <w:rPr>
+        <w:rFonts w:ascii="Wingdings" w:hAnsi="Wingdings" w:hint="default"/>
+      </w:rPr>
+    </w:lvl>
+    <w:lvl w:ilvl="4" w:tplc="04090003" w:tentative="1">
+      <w:start w:val="1"/>
+      <w:numFmt w:val="bullet"/>
+      <w:lvlText w:val=""/>
+      <w:lvlJc w:val="left"/>
+      <w:pPr>
+        <w:ind w:left="2400" w:hanging="480"/>
+      </w:pPr>
+      <w:rPr>
+        <w:rFonts w:ascii="Wingdings" w:hAnsi="Wingdings" w:hint="default"/>
+      </w:rPr>
+    </w:lvl>
+    <w:lvl w:ilvl="5" w:tplc="04090005" w:tentative="1">
+      <w:start w:val="1"/>
+      <w:numFmt w:val="bullet"/>
+      <w:lvlText w:val=""/>
+      <w:lvlJc w:val="left"/>
+      <w:pPr>
+        <w:ind w:left="2880" w:hanging="480"/>
+      </w:pPr>
+      <w:rPr>
+        <w:rFonts w:ascii="Wingdings" w:hAnsi="Wingdings" w:hint="default"/>
+      </w:rPr>
+    </w:lvl>
+    <w:lvl w:ilvl="6" w:tplc="04090001" w:tentative="1">
+      <w:start w:val="1"/>
+      <w:numFmt w:val="bullet"/>
+      <w:lvlText w:val=""/>
+      <w:lvlJc w:val="left"/>
+      <w:pPr>
+        <w:ind w:left="3360" w:hanging="480"/>
+      </w:pPr>
+      <w:rPr>
+        <w:rFonts w:ascii="Wingdings" w:hAnsi="Wingdings" w:hint="default"/>
+      </w:rPr>
+    </w:lvl>
+    <w:lvl w:ilvl="7" w:tplc="04090003" w:tentative="1">
+      <w:start w:val="1"/>
+      <w:numFmt w:val="bullet"/>
+      <w:lvlText w:val=""/>
+      <w:lvlJc w:val="left"/>
+      <w:pPr>
+        <w:ind w:left="3840" w:hanging="480"/>
+      </w:pPr>
+      <w:rPr>
+        <w:rFonts w:ascii="Wingdings" w:hAnsi="Wingdings" w:hint="default"/>
+      </w:rPr>
+    </w:lvl>
+    <w:lvl w:ilvl="8" w:tplc="04090005" w:tentative="1">
+      <w:start w:val="1"/>
+      <w:numFmt w:val="bullet"/>
+      <w:lvlText w:val=""/>
+      <w:lvlJc w:val="left"/>
+      <w:pPr>
+        <w:ind w:left="4320" w:hanging="480"/>
+      </w:pPr>
+      <w:rPr>
+        <w:rFonts w:ascii="Wingdings" w:hAnsi="Wingdings" w:hint="default"/>
+      </w:rPr>
+    </w:lvl>
+  </w:abstractNum>
+  <w:abstractNum w:abstractNumId="7" w15:restartNumberingAfterBreak="0">
+    <w:nsid w:val="42131557"/>
+    <w:multiLevelType w:val="hybridMultilevel"/>
+    <w:tmpl w:val="B3E4C6FE"/>
+    <w:lvl w:ilvl="0" w:tplc="04090001">
+      <w:start w:val="1"/>
+      <w:numFmt w:val="bullet"/>
+      <w:lvlText w:val=""/>
+      <w:lvlJc w:val="left"/>
+      <w:pPr>
+        <w:ind w:left="480" w:hanging="480"/>
+      </w:pPr>
+      <w:rPr>
+        <w:rFonts w:ascii="Symbol" w:hAnsi="Symbol" w:hint="default"/>
+      </w:rPr>
+    </w:lvl>
+    <w:lvl w:ilvl="1" w:tplc="04090003" w:tentative="1">
+      <w:start w:val="1"/>
+      <w:numFmt w:val="bullet"/>
+      <w:lvlText w:val=""/>
+      <w:lvlJc w:val="left"/>
+      <w:pPr>
+        <w:ind w:left="960" w:hanging="480"/>
+      </w:pPr>
+      <w:rPr>
+        <w:rFonts w:ascii="Wingdings" w:hAnsi="Wingdings" w:hint="default"/>
+      </w:rPr>
+    </w:lvl>
+    <w:lvl w:ilvl="2" w:tplc="04090005" w:tentative="1">
+      <w:start w:val="1"/>
+      <w:numFmt w:val="bullet"/>
+      <w:lvlText w:val=""/>
+      <w:lvlJc w:val="left"/>
+      <w:pPr>
+        <w:ind w:left="1440" w:hanging="480"/>
+      </w:pPr>
+      <w:rPr>
+        <w:rFonts w:ascii="Wingdings" w:hAnsi="Wingdings" w:hint="default"/>
+      </w:rPr>
+    </w:lvl>
+    <w:lvl w:ilvl="3" w:tplc="04090001" w:tentative="1">
+      <w:start w:val="1"/>
+      <w:numFmt w:val="bullet"/>
+      <w:lvlText w:val=""/>
+      <w:lvlJc w:val="left"/>
+      <w:pPr>
+        <w:ind w:left="1920" w:hanging="480"/>
+      </w:pPr>
+      <w:rPr>
+        <w:rFonts w:ascii="Wingdings" w:hAnsi="Wingdings" w:hint="default"/>
+      </w:rPr>
+    </w:lvl>
+    <w:lvl w:ilvl="4" w:tplc="04090003" w:tentative="1">
+      <w:start w:val="1"/>
+      <w:numFmt w:val="bullet"/>
+      <w:lvlText w:val=""/>
+      <w:lvlJc w:val="left"/>
+      <w:pPr>
+        <w:ind w:left="2400" w:hanging="480"/>
+      </w:pPr>
+      <w:rPr>
+        <w:rFonts w:ascii="Wingdings" w:hAnsi="Wingdings" w:hint="default"/>
+      </w:rPr>
+    </w:lvl>
+    <w:lvl w:ilvl="5" w:tplc="04090005" w:tentative="1">
+      <w:start w:val="1"/>
+      <w:numFmt w:val="bullet"/>
+      <w:lvlText w:val=""/>
+      <w:lvlJc w:val="left"/>
+      <w:pPr>
+        <w:ind w:left="2880" w:hanging="480"/>
+      </w:pPr>
+      <w:rPr>
+        <w:rFonts w:ascii="Wingdings" w:hAnsi="Wingdings" w:hint="default"/>
+      </w:rPr>
+    </w:lvl>
+    <w:lvl w:ilvl="6" w:tplc="04090001" w:tentative="1">
+      <w:start w:val="1"/>
+      <w:numFmt w:val="bullet"/>
+      <w:lvlText w:val=""/>
+      <w:lvlJc w:val="left"/>
+      <w:pPr>
+        <w:ind w:left="3360" w:hanging="480"/>
+      </w:pPr>
+      <w:rPr>
+        <w:rFonts w:ascii="Wingdings" w:hAnsi="Wingdings" w:hint="default"/>
+      </w:rPr>
+    </w:lvl>
+    <w:lvl w:ilvl="7" w:tplc="04090003" w:tentative="1">
+      <w:start w:val="1"/>
+      <w:numFmt w:val="bullet"/>
+      <w:lvlText w:val=""/>
+      <w:lvlJc w:val="left"/>
+      <w:pPr>
+        <w:ind w:left="3840" w:hanging="480"/>
+      </w:pPr>
+      <w:rPr>
+        <w:rFonts w:ascii="Wingdings" w:hAnsi="Wingdings" w:hint="default"/>
+      </w:rPr>
+    </w:lvl>
+    <w:lvl w:ilvl="8" w:tplc="04090005" w:tentative="1">
+      <w:start w:val="1"/>
+      <w:numFmt w:val="bullet"/>
+      <w:lvlText w:val=""/>
+      <w:lvlJc w:val="left"/>
+      <w:pPr>
+        <w:ind w:left="4320" w:hanging="480"/>
+      </w:pPr>
+      <w:rPr>
+        <w:rFonts w:ascii="Wingdings" w:hAnsi="Wingdings" w:hint="default"/>
+      </w:rPr>
+    </w:lvl>
+  </w:abstractNum>
+  <w:abstractNum w:abstractNumId="8" w15:restartNumberingAfterBreak="0">
     <w:nsid w:val="4345697F"/>
     <w:multiLevelType w:val="hybridMultilevel"/>
     <w:tmpl w:val="E2DC9CF4"/>
@@ -10281,7 +12372,120 @@
       </w:rPr>
     </w:lvl>
   </w:abstractNum>
-  <w:abstractNum w:abstractNumId="5">
+  <w:abstractNum w:abstractNumId="9" w15:restartNumberingAfterBreak="0">
+    <w:nsid w:val="4EA25E1E"/>
+    <w:multiLevelType w:val="hybridMultilevel"/>
+    <w:tmpl w:val="DD580358"/>
+    <w:lvl w:ilvl="0" w:tplc="04090001">
+      <w:start w:val="1"/>
+      <w:numFmt w:val="bullet"/>
+      <w:lvlText w:val=""/>
+      <w:lvlJc w:val="left"/>
+      <w:pPr>
+        <w:ind w:left="960" w:hanging="480"/>
+      </w:pPr>
+      <w:rPr>
+        <w:rFonts w:ascii="Symbol" w:hAnsi="Symbol" w:hint="default"/>
+      </w:rPr>
+    </w:lvl>
+    <w:lvl w:ilvl="1" w:tplc="04090003" w:tentative="1">
+      <w:start w:val="1"/>
+      <w:numFmt w:val="bullet"/>
+      <w:lvlText w:val=""/>
+      <w:lvlJc w:val="left"/>
+      <w:pPr>
+        <w:ind w:left="1440" w:hanging="480"/>
+      </w:pPr>
+      <w:rPr>
+        <w:rFonts w:ascii="Wingdings" w:hAnsi="Wingdings" w:hint="default"/>
+      </w:rPr>
+    </w:lvl>
+    <w:lvl w:ilvl="2" w:tplc="04090005" w:tentative="1">
+      <w:start w:val="1"/>
+      <w:numFmt w:val="bullet"/>
+      <w:lvlText w:val=""/>
+      <w:lvlJc w:val="left"/>
+      <w:pPr>
+        <w:ind w:left="1920" w:hanging="480"/>
+      </w:pPr>
+      <w:rPr>
+        <w:rFonts w:ascii="Wingdings" w:hAnsi="Wingdings" w:hint="default"/>
+      </w:rPr>
+    </w:lvl>
+    <w:lvl w:ilvl="3" w:tplc="04090001" w:tentative="1">
+      <w:start w:val="1"/>
+      <w:numFmt w:val="bullet"/>
+      <w:lvlText w:val=""/>
+      <w:lvlJc w:val="left"/>
+      <w:pPr>
+        <w:ind w:left="2400" w:hanging="480"/>
+      </w:pPr>
+      <w:rPr>
+        <w:rFonts w:ascii="Wingdings" w:hAnsi="Wingdings" w:hint="default"/>
+      </w:rPr>
+    </w:lvl>
+    <w:lvl w:ilvl="4" w:tplc="04090003" w:tentative="1">
+      <w:start w:val="1"/>
+      <w:numFmt w:val="bullet"/>
+      <w:lvlText w:val=""/>
+      <w:lvlJc w:val="left"/>
+      <w:pPr>
+        <w:ind w:left="2880" w:hanging="480"/>
+      </w:pPr>
+      <w:rPr>
+        <w:rFonts w:ascii="Wingdings" w:hAnsi="Wingdings" w:hint="default"/>
+      </w:rPr>
+    </w:lvl>
+    <w:lvl w:ilvl="5" w:tplc="04090005" w:tentative="1">
+      <w:start w:val="1"/>
+      <w:numFmt w:val="bullet"/>
+      <w:lvlText w:val=""/>
+      <w:lvlJc w:val="left"/>
+      <w:pPr>
+        <w:ind w:left="3360" w:hanging="480"/>
+      </w:pPr>
+      <w:rPr>
+        <w:rFonts w:ascii="Wingdings" w:hAnsi="Wingdings" w:hint="default"/>
+      </w:rPr>
+    </w:lvl>
+    <w:lvl w:ilvl="6" w:tplc="04090001" w:tentative="1">
+      <w:start w:val="1"/>
+      <w:numFmt w:val="bullet"/>
+      <w:lvlText w:val=""/>
+      <w:lvlJc w:val="left"/>
+      <w:pPr>
+        <w:ind w:left="3840" w:hanging="480"/>
+      </w:pPr>
+      <w:rPr>
+        <w:rFonts w:ascii="Wingdings" w:hAnsi="Wingdings" w:hint="default"/>
+      </w:rPr>
+    </w:lvl>
+    <w:lvl w:ilvl="7" w:tplc="04090003" w:tentative="1">
+      <w:start w:val="1"/>
+      <w:numFmt w:val="bullet"/>
+      <w:lvlText w:val=""/>
+      <w:lvlJc w:val="left"/>
+      <w:pPr>
+        <w:ind w:left="4320" w:hanging="480"/>
+      </w:pPr>
+      <w:rPr>
+        <w:rFonts w:ascii="Wingdings" w:hAnsi="Wingdings" w:hint="default"/>
+      </w:rPr>
+    </w:lvl>
+    <w:lvl w:ilvl="8" w:tplc="04090005" w:tentative="1">
+      <w:start w:val="1"/>
+      <w:numFmt w:val="bullet"/>
+      <w:lvlText w:val=""/>
+      <w:lvlJc w:val="left"/>
+      <w:pPr>
+        <w:ind w:left="4800" w:hanging="480"/>
+      </w:pPr>
+      <w:rPr>
+        <w:rFonts w:ascii="Wingdings" w:hAnsi="Wingdings" w:hint="default"/>
+      </w:rPr>
+    </w:lvl>
+  </w:abstractNum>
+  <w:abstractNum w:abstractNumId="10" w15:restartNumberingAfterBreak="0">
     <w:nsid w:val="4F007A07"/>
     <w:multiLevelType w:val="hybridMultilevel"/>
     <w:tmpl w:val="76F03316"/>
@@ -10394,7 +12598,7 @@
       </w:rPr>
     </w:lvl>
   </w:abstractNum>
-  <w:abstractNum w:abstractNumId="6">
+  <w:abstractNum w:abstractNumId="11" w15:restartNumberingAfterBreak="0">
     <w:nsid w:val="59571B74"/>
     <w:multiLevelType w:val="hybridMultilevel"/>
     <w:tmpl w:val="D1740E6E"/>
@@ -10483,7 +12687,7 @@
       </w:pPr>
     </w:lvl>
   </w:abstractNum>
-  <w:abstractNum w:abstractNumId="7">
+  <w:abstractNum w:abstractNumId="12" w15:restartNumberingAfterBreak="0">
     <w:nsid w:val="61607CB5"/>
     <w:multiLevelType w:val="hybridMultilevel"/>
     <w:tmpl w:val="ECDC4F50"/>
@@ -10596,7 +12800,7 @@
       </w:rPr>
     </w:lvl>
   </w:abstractNum>
-  <w:abstractNum w:abstractNumId="8">
+  <w:abstractNum w:abstractNumId="13" w15:restartNumberingAfterBreak="0">
     <w:nsid w:val="64ED2305"/>
     <w:multiLevelType w:val="hybridMultilevel"/>
     <w:tmpl w:val="D0C243FA"/>
@@ -10709,7 +12913,7 @@
       </w:rPr>
     </w:lvl>
   </w:abstractNum>
-  <w:abstractNum w:abstractNumId="9">
+  <w:abstractNum w:abstractNumId="14" w15:restartNumberingAfterBreak="0">
     <w:nsid w:val="6EB61C61"/>
     <w:multiLevelType w:val="hybridMultilevel"/>
     <w:tmpl w:val="106C3AC0"/>
@@ -10798,7 +13002,7 @@
       </w:pPr>
     </w:lvl>
   </w:abstractNum>
-  <w:abstractNum w:abstractNumId="10">
+  <w:abstractNum w:abstractNumId="15" w15:restartNumberingAfterBreak="0">
     <w:nsid w:val="75CF614E"/>
     <w:multiLevelType w:val="hybridMultilevel"/>
     <w:tmpl w:val="4E7A1BF4"/>
@@ -10888,43 +13092,58 @@
     </w:lvl>
   </w:abstractNum>
   <w:num w:numId="1">
-    <w:abstractNumId w:val="2"/>
+    <w:abstractNumId w:val="4"/>
   </w:num>
   <w:num w:numId="2">
+    <w:abstractNumId w:val="5"/>
+  </w:num>
+  <w:num w:numId="3">
     <w:abstractNumId w:val="3"/>
   </w:num>
-  <w:num w:numId="3">
-    <w:abstractNumId w:val="1"/>
-  </w:num>
   <w:num w:numId="4">
-    <w:abstractNumId w:val="8"/>
+    <w:abstractNumId w:val="13"/>
   </w:num>
   <w:num w:numId="5">
     <w:abstractNumId w:val="0"/>
   </w:num>
   <w:num w:numId="6">
-    <w:abstractNumId w:val="5"/>
+    <w:abstractNumId w:val="10"/>
   </w:num>
   <w:num w:numId="7">
-    <w:abstractNumId w:val="4"/>
+    <w:abstractNumId w:val="8"/>
   </w:num>
   <w:num w:numId="8">
+    <w:abstractNumId w:val="12"/>
+  </w:num>
+  <w:num w:numId="9">
+    <w:abstractNumId w:val="11"/>
+  </w:num>
+  <w:num w:numId="10">
+    <w:abstractNumId w:val="14"/>
+  </w:num>
+  <w:num w:numId="11">
+    <w:abstractNumId w:val="15"/>
+  </w:num>
+  <w:num w:numId="12">
+    <w:abstractNumId w:val="1"/>
+  </w:num>
+  <w:num w:numId="13">
+    <w:abstractNumId w:val="6"/>
+  </w:num>
+  <w:num w:numId="14">
+    <w:abstractNumId w:val="2"/>
+  </w:num>
+  <w:num w:numId="15">
     <w:abstractNumId w:val="7"/>
   </w:num>
-  <w:num w:numId="9">
-    <w:abstractNumId w:val="6"/>
-  </w:num>
-  <w:num w:numId="10">
+  <w:num w:numId="16">
     <w:abstractNumId w:val="9"/>
-  </w:num>
-  <w:num w:numId="11">
-    <w:abstractNumId w:val="10"/>
   </w:num>
 </w:numbering>
 </file>
 
 <file path=word/styles.xml><?xml version="1.0" encoding="utf-8"?>
-<w:styles xmlns:mc="http://schemas.openxmlformats.org/markup-compatibility/2006" xmlns:r="http://schemas.openxmlformats.org/officeDocument/2006/relationships" xmlns:w="http://schemas.openxmlformats.org/wordprocessingml/2006/main" xmlns:w14="http://schemas.microsoft.com/office/word/2010/wordml" xmlns:w15="http://schemas.microsoft.com/office/word/2012/wordml" mc:Ignorable="w14 w15">
+<w:styles xmlns:mc="http://schemas.openxmlformats.org/markup-compatibility/2006" xmlns:r="http://schemas.openxmlformats.org/officeDocument/2006/relationships" xmlns:w="http://schemas.openxmlformats.org/wordprocessingml/2006/main" xmlns:w14="http://schemas.microsoft.com/office/word/2010/wordml" xmlns:w15="http://schemas.microsoft.com/office/word/2012/wordml" xmlns:w16cid="http://schemas.microsoft.com/office/word/2016/wordml/cid" xmlns:w16se="http://schemas.microsoft.com/office/word/2015/wordml/symex" mc:Ignorable="w14 w15 w16se w16cid">
   <w:docDefaults>
     <w:rPrDefault>
       <w:rPr>
@@ -10936,7 +13155,7 @@
     </w:rPrDefault>
     <w:pPrDefault/>
   </w:docDefaults>
-  <w:latentStyles w:defLockedState="0" w:defUIPriority="99" w:defSemiHidden="0" w:defUnhideWhenUsed="0" w:defQFormat="0" w:count="382">
+  <w:latentStyles w:defLockedState="0" w:defUIPriority="99" w:defSemiHidden="0" w:defUnhideWhenUsed="0" w:defQFormat="0" w:count="375">
     <w:lsdException w:name="Normal" w:uiPriority="0" w:qFormat="1"/>
     <w:lsdException w:name="heading 1" w:uiPriority="9" w:qFormat="1"/>
     <w:lsdException w:name="heading 2" w:semiHidden="1" w:uiPriority="9" w:unhideWhenUsed="1" w:qFormat="1"/>
@@ -11093,15 +13312,6 @@
     <w:lsdException w:name="Balloon Text" w:semiHidden="1" w:unhideWhenUsed="1"/>
     <w:lsdException w:name="Table Grid" w:uiPriority="39"/>
     <w:lsdException w:name="Table Theme" w:semiHidden="1" w:unhideWhenUsed="1"/>
-    <w:lsdException w:name="Note Level 1" w:semiHidden="1" w:unhideWhenUsed="1"/>
-    <w:lsdException w:name="Note Level 2" w:semiHidden="1" w:unhideWhenUsed="1"/>
-    <w:lsdException w:name="Note Level 3" w:semiHidden="1" w:unhideWhenUsed="1"/>
-    <w:lsdException w:name="Note Level 4" w:semiHidden="1" w:unhideWhenUsed="1"/>
-    <w:lsdException w:name="Note Level 5" w:semiHidden="1" w:unhideWhenUsed="1"/>
-    <w:lsdException w:name="Note Level 6" w:semiHidden="1" w:unhideWhenUsed="1"/>
-    <w:lsdException w:name="Note Level 7" w:semiHidden="1" w:unhideWhenUsed="1"/>
-    <w:lsdException w:name="Note Level 8" w:semiHidden="1" w:unhideWhenUsed="1"/>
-    <w:lsdException w:name="Note Level 9" w:semiHidden="1" w:unhideWhenUsed="1"/>
     <w:lsdException w:name="Placeholder Text" w:semiHidden="1"/>
     <w:lsdException w:name="No Spacing" w:uiPriority="1" w:qFormat="1"/>
     <w:lsdException w:name="Light Shading" w:uiPriority="60"/>
@@ -11320,17 +13530,17 @@
     <w:lsdException w:name="Mention" w:semiHidden="1" w:unhideWhenUsed="1"/>
     <w:lsdException w:name="Smart Hyperlink" w:semiHidden="1" w:unhideWhenUsed="1"/>
   </w:latentStyles>
-  <w:style w:type="paragraph" w:default="1" w:styleId="Normal">
+  <w:style w:type="paragraph" w:default="1" w:styleId="a">
     <w:name w:val="Normal"/>
     <w:qFormat/>
   </w:style>
-  <w:style w:type="character" w:default="1" w:styleId="DefaultParagraphFont">
+  <w:style w:type="character" w:default="1" w:styleId="a0">
     <w:name w:val="Default Paragraph Font"/>
     <w:uiPriority w:val="1"/>
     <w:semiHidden/>
     <w:unhideWhenUsed/>
   </w:style>
-  <w:style w:type="table" w:default="1" w:styleId="TableNormal">
+  <w:style w:type="table" w:default="1" w:styleId="a1">
     <w:name w:val="Normal Table"/>
     <w:uiPriority w:val="99"/>
     <w:semiHidden/>
@@ -11345,15 +13555,15 @@
       </w:tblCellMar>
     </w:tblPr>
   </w:style>
-  <w:style w:type="numbering" w:default="1" w:styleId="NoList">
+  <w:style w:type="numbering" w:default="1" w:styleId="a2">
     <w:name w:val="No List"/>
     <w:uiPriority w:val="99"/>
     <w:semiHidden/>
     <w:unhideWhenUsed/>
   </w:style>
-  <w:style w:type="paragraph" w:styleId="ListParagraph">
+  <w:style w:type="paragraph" w:styleId="a3">
     <w:name w:val="List Paragraph"/>
-    <w:basedOn w:val="Normal"/>
+    <w:basedOn w:val="a"/>
     <w:uiPriority w:val="34"/>
     <w:qFormat/>
     <w:rsid w:val="00D4607E"/>
@@ -11362,13 +13572,12 @@
       <w:contextualSpacing/>
     </w:pPr>
   </w:style>
-  <w:style w:type="table" w:styleId="TableGrid">
+  <w:style w:type="table" w:styleId="a4">
     <w:name w:val="Table Grid"/>
-    <w:basedOn w:val="TableNormal"/>
+    <w:basedOn w:val="a1"/>
     <w:uiPriority w:val="39"/>
     <w:rsid w:val="00E50E52"/>
     <w:tblPr>
-      <w:tblInd w:w="0" w:type="dxa"/>
       <w:tblBorders>
         <w:top w:val="single" w:sz="4" w:space="0" w:color="auto"/>
         <w:left w:val="single" w:sz="4" w:space="0" w:color="auto"/>
@@ -11377,17 +13586,11 @@
         <w:insideH w:val="single" w:sz="4" w:space="0" w:color="auto"/>
         <w:insideV w:val="single" w:sz="4" w:space="0" w:color="auto"/>
       </w:tblBorders>
-      <w:tblCellMar>
-        <w:top w:w="0" w:type="dxa"/>
-        <w:left w:w="108" w:type="dxa"/>
-        <w:bottom w:w="0" w:type="dxa"/>
-        <w:right w:w="108" w:type="dxa"/>
-      </w:tblCellMar>
     </w:tblPr>
   </w:style>
-  <w:style w:type="character" w:styleId="PlaceholderText">
+  <w:style w:type="character" w:styleId="a5">
     <w:name w:val="Placeholder Text"/>
-    <w:basedOn w:val="DefaultParagraphFont"/>
+    <w:basedOn w:val="a0"/>
     <w:uiPriority w:val="99"/>
     <w:semiHidden/>
     <w:rsid w:val="00F52844"/>

--- a/hw1/219_hw1.docx
+++ b/hw1/219_hw1.docx
@@ -1,6 +1,6 @@
 
 <file path=word/document.xml><?xml version="1.0" encoding="utf-8"?>
-<w:document xmlns:wpc="http://schemas.microsoft.com/office/word/2010/wordprocessingCanvas" xmlns:cx="http://schemas.microsoft.com/office/drawing/2014/chartex" xmlns:cx1="http://schemas.microsoft.com/office/drawing/2015/9/8/chartex" xmlns:cx2="http://schemas.microsoft.com/office/drawing/2015/10/21/chartex" xmlns:cx3="http://schemas.microsoft.com/office/drawing/2016/5/9/chartex" xmlns:cx4="http://schemas.microsoft.com/office/drawing/2016/5/10/chartex" xmlns:cx5="http://schemas.microsoft.com/office/drawing/2016/5/11/chartex" xmlns:cx6="http://schemas.microsoft.com/office/drawing/2016/5/12/chartex" xmlns:cx7="http://schemas.microsoft.com/office/drawing/2016/5/13/chartex" xmlns:cx8="http://schemas.microsoft.com/office/drawing/2016/5/14/chartex" xmlns:mc="http://schemas.openxmlformats.org/markup-compatibility/2006" xmlns:aink="http://schemas.microsoft.com/office/drawing/2016/ink" xmlns:am3d="http://schemas.microsoft.com/office/drawing/2017/model3d" xmlns:o="urn:schemas-microsoft-com:office:office" xmlns:r="http://schemas.openxmlformats.org/officeDocument/2006/relationships" xmlns:m="http://schemas.openxmlformats.org/officeDocument/2006/math" xmlns:v="urn:schemas-microsoft-com:vml" xmlns:wp14="http://schemas.microsoft.com/office/word/2010/wordprocessingDrawing" xmlns:wp="http://schemas.openxmlformats.org/drawingml/2006/wordprocessingDrawing" xmlns:w10="urn:schemas-microsoft-com:office:word" xmlns:w="http://schemas.openxmlformats.org/wordprocessingml/2006/main" xmlns:w14="http://schemas.microsoft.com/office/word/2010/wordml" xmlns:w15="http://schemas.microsoft.com/office/word/2012/wordml" xmlns:w16cid="http://schemas.microsoft.com/office/word/2016/wordml/cid" xmlns:w16se="http://schemas.microsoft.com/office/word/2015/wordml/symex" xmlns:wpg="http://schemas.microsoft.com/office/word/2010/wordprocessingGroup" xmlns:wpi="http://schemas.microsoft.com/office/word/2010/wordprocessingInk" xmlns:wne="http://schemas.microsoft.com/office/word/2006/wordml" xmlns:wps="http://schemas.microsoft.com/office/word/2010/wordprocessingShape" mc:Ignorable="w14 w15 w16se w16cid wp14">
+<w:document xmlns:wpc="http://schemas.microsoft.com/office/word/2010/wordprocessingCanvas" xmlns:mo="http://schemas.microsoft.com/office/mac/office/2008/main" xmlns:mc="http://schemas.openxmlformats.org/markup-compatibility/2006" xmlns:mv="urn:schemas-microsoft-com:mac:vml" xmlns:o="urn:schemas-microsoft-com:office:office" xmlns:r="http://schemas.openxmlformats.org/officeDocument/2006/relationships" xmlns:m="http://schemas.openxmlformats.org/officeDocument/2006/math" xmlns:v="urn:schemas-microsoft-com:vml" xmlns:wp14="http://schemas.microsoft.com/office/word/2010/wordprocessingDrawing" xmlns:wp="http://schemas.openxmlformats.org/drawingml/2006/wordprocessingDrawing" xmlns:w10="urn:schemas-microsoft-com:office:word" xmlns:w="http://schemas.openxmlformats.org/wordprocessingml/2006/main" xmlns:w14="http://schemas.microsoft.com/office/word/2010/wordml" xmlns:w15="http://schemas.microsoft.com/office/word/2012/wordml" xmlns:wpg="http://schemas.microsoft.com/office/word/2010/wordprocessingGroup" xmlns:wpi="http://schemas.microsoft.com/office/word/2010/wordprocessingInk" xmlns:wne="http://schemas.microsoft.com/office/word/2006/wordml" xmlns:wps="http://schemas.microsoft.com/office/word/2010/wordprocessingShape" mc:Ignorable="w14 w15 wp14">
   <w:body>
     <w:p>
       <w:pPr>
@@ -24,8 +24,6 @@
         </w:rPr>
         <w:t xml:space="preserve">E 219 Large-Scale Data Mining Project </w:t>
       </w:r>
-      <w:bookmarkStart w:id="0" w:name="_GoBack"/>
-      <w:bookmarkEnd w:id="0"/>
       <w:r>
         <w:rPr>
           <w:sz w:val="40"/>
@@ -36,11 +34,15 @@
     </w:p>
     <w:p>
       <w:pPr>
+        <w:tabs>
+          <w:tab w:val="left" w:pos="6237"/>
+        </w:tabs>
         <w:jc w:val="right"/>
         <w:rPr>
           <w:lang w:eastAsia="zh-TW"/>
         </w:rPr>
       </w:pPr>
+      <w:proofErr w:type="gramStart"/>
       <w:r>
         <w:rPr>
           <w:lang w:eastAsia="zh-TW"/>
@@ -57,22 +59,53 @@
         <w:rPr>
           <w:lang w:eastAsia="zh-TW"/>
         </w:rPr>
-        <w:t>Sheng Yung Tao</w:t>
+        <w:t>Sheng</w:t>
+      </w:r>
+      <w:proofErr w:type="gramEnd"/>
+      <w:r>
+        <w:rPr>
+          <w:lang w:eastAsia="zh-TW"/>
+        </w:rPr>
+        <w:t xml:space="preserve"> Yung Tao</w:t>
       </w:r>
     </w:p>
     <w:p>
       <w:pPr>
+        <w:tabs>
+          <w:tab w:val="left" w:pos="6237"/>
+        </w:tabs>
         <w:wordWrap w:val="0"/>
-        <w:jc w:val="right"/>
-        <w:rPr>
-          <w:lang w:eastAsia="zh-TW"/>
-        </w:rPr>
-      </w:pPr>
-      <w:r>
-        <w:rPr>
-          <w:lang w:eastAsia="zh-TW"/>
-        </w:rPr>
-        <w:t>704945153              Hua-En Li</w:t>
+        <w:ind w:firstLine="720"/>
+        <w:jc w:val="center"/>
+        <w:rPr>
+          <w:lang w:eastAsia="zh-TW"/>
+        </w:rPr>
+      </w:pPr>
+      <w:r>
+        <w:rPr>
+          <w:lang w:eastAsia="zh-TW"/>
+        </w:rPr>
+        <w:tab/>
+      </w:r>
+      <w:r>
+        <w:rPr>
+          <w:lang w:eastAsia="zh-TW"/>
+        </w:rPr>
+        <w:t>704945153              Hua-</w:t>
+      </w:r>
+      <w:proofErr w:type="spellStart"/>
+      <w:r>
+        <w:rPr>
+          <w:lang w:eastAsia="zh-TW"/>
+        </w:rPr>
+        <w:t>En</w:t>
+      </w:r>
+      <w:proofErr w:type="spellEnd"/>
+      <w:r>
+        <w:rPr>
+          <w:lang w:eastAsia="zh-TW"/>
+        </w:rPr>
+        <w:t xml:space="preserve"> Li</w:t>
       </w:r>
     </w:p>
     <w:p>
@@ -94,7 +127,7 @@
     </w:p>
     <w:p>
       <w:pPr>
-        <w:pStyle w:val="a3"/>
+        <w:pStyle w:val="ListParagraph"/>
         <w:numPr>
           <w:ilvl w:val="0"/>
           <w:numId w:val="3"/>
@@ -140,7 +173,7 @@
     </w:p>
     <w:p>
       <w:pPr>
-        <w:pStyle w:val="a3"/>
+        <w:pStyle w:val="ListParagraph"/>
         <w:numPr>
           <w:ilvl w:val="0"/>
           <w:numId w:val="3"/>
@@ -162,7 +195,7 @@
     </w:p>
     <w:p>
       <w:pPr>
-        <w:pStyle w:val="a3"/>
+        <w:pStyle w:val="ListParagraph"/>
         <w:numPr>
           <w:ilvl w:val="1"/>
           <w:numId w:val="3"/>
@@ -182,7 +215,7 @@
     </w:p>
     <w:p>
       <w:pPr>
-        <w:pStyle w:val="a3"/>
+        <w:pStyle w:val="ListParagraph"/>
         <w:numPr>
           <w:ilvl w:val="1"/>
           <w:numId w:val="3"/>
@@ -197,12 +230,26 @@
         <w:rPr>
           <w:lang w:eastAsia="zh-TW"/>
         </w:rPr>
-        <w:t>Use English stop_words to filter out stop words first, preventing from lemmatization breaks the stop words to tokens that cannot be recognized as stop words in TF-IDF</w:t>
+        <w:t xml:space="preserve">Use English </w:t>
+      </w:r>
+      <w:proofErr w:type="spellStart"/>
+      <w:r>
+        <w:rPr>
+          <w:lang w:eastAsia="zh-TW"/>
+        </w:rPr>
+        <w:t>stop_words</w:t>
+      </w:r>
+      <w:proofErr w:type="spellEnd"/>
+      <w:r>
+        <w:rPr>
+          <w:lang w:eastAsia="zh-TW"/>
+        </w:rPr>
+        <w:t xml:space="preserve"> to filter out stop words first, preventing from lemmatization breaks the stop words to tokens that cannot be recognized as stop words in TF-IDF</w:t>
       </w:r>
     </w:p>
     <w:p>
       <w:pPr>
-        <w:pStyle w:val="a3"/>
+        <w:pStyle w:val="ListParagraph"/>
         <w:numPr>
           <w:ilvl w:val="1"/>
           <w:numId w:val="3"/>
@@ -222,7 +269,7 @@
     </w:p>
     <w:p>
       <w:pPr>
-        <w:pStyle w:val="a3"/>
+        <w:pStyle w:val="ListParagraph"/>
         <w:numPr>
           <w:ilvl w:val="1"/>
           <w:numId w:val="3"/>
@@ -242,7 +289,7 @@
     </w:p>
     <w:p>
       <w:pPr>
-        <w:pStyle w:val="a3"/>
+        <w:pStyle w:val="ListParagraph"/>
         <w:numPr>
           <w:ilvl w:val="1"/>
           <w:numId w:val="3"/>
@@ -257,12 +304,54 @@
         <w:rPr>
           <w:lang w:eastAsia="zh-TW"/>
         </w:rPr>
-        <w:t>Fit TF-IDF model with min_df=2 or 5, max_df =0.8, stop_words=English stop words.</w:t>
+        <w:t xml:space="preserve">Fit TF-IDF model with </w:t>
+      </w:r>
+      <w:proofErr w:type="spellStart"/>
+      <w:r>
+        <w:rPr>
+          <w:lang w:eastAsia="zh-TW"/>
+        </w:rPr>
+        <w:t>min_df</w:t>
+      </w:r>
+      <w:proofErr w:type="spellEnd"/>
+      <w:r>
+        <w:rPr>
+          <w:lang w:eastAsia="zh-TW"/>
+        </w:rPr>
+        <w:t xml:space="preserve">=2 or 5, </w:t>
+      </w:r>
+      <w:proofErr w:type="spellStart"/>
+      <w:r>
+        <w:rPr>
+          <w:lang w:eastAsia="zh-TW"/>
+        </w:rPr>
+        <w:t>max_df</w:t>
+      </w:r>
+      <w:proofErr w:type="spellEnd"/>
+      <w:r>
+        <w:rPr>
+          <w:lang w:eastAsia="zh-TW"/>
+        </w:rPr>
+        <w:t xml:space="preserve"> =0.8, </w:t>
+      </w:r>
+      <w:proofErr w:type="spellStart"/>
+      <w:r>
+        <w:rPr>
+          <w:lang w:eastAsia="zh-TW"/>
+        </w:rPr>
+        <w:t>stop_words</w:t>
+      </w:r>
+      <w:proofErr w:type="spellEnd"/>
+      <w:r>
+        <w:rPr>
+          <w:lang w:eastAsia="zh-TW"/>
+        </w:rPr>
+        <w:t>=English stop words.</w:t>
       </w:r>
     </w:p>
     <w:p>
       <w:pPr>
-        <w:pStyle w:val="a3"/>
+        <w:pStyle w:val="ListParagraph"/>
         <w:numPr>
           <w:ilvl w:val="1"/>
           <w:numId w:val="3"/>
@@ -282,7 +371,7 @@
     </w:p>
     <w:p>
       <w:pPr>
-        <w:pStyle w:val="a3"/>
+        <w:pStyle w:val="ListParagraph"/>
         <w:numPr>
           <w:ilvl w:val="0"/>
           <w:numId w:val="4"/>
@@ -312,7 +401,7 @@
     </w:p>
     <w:p>
       <w:pPr>
-        <w:pStyle w:val="a3"/>
+        <w:pStyle w:val="ListParagraph"/>
         <w:numPr>
           <w:ilvl w:val="0"/>
           <w:numId w:val="4"/>
@@ -334,7 +423,7 @@
     </w:p>
     <w:tbl>
       <w:tblPr>
-        <w:tblStyle w:val="a4"/>
+        <w:tblStyle w:val="TableGrid"/>
         <w:tblW w:w="0" w:type="auto"/>
         <w:tblInd w:w="720" w:type="dxa"/>
         <w:tblLook w:val="04A0" w:firstRow="1" w:lastRow="0" w:firstColumn="1" w:lastColumn="0" w:noHBand="0" w:noVBand="1"/>
@@ -354,7 +443,7 @@
           </w:tcPr>
           <w:p>
             <w:pPr>
-              <w:pStyle w:val="a3"/>
+              <w:pStyle w:val="ListParagraph"/>
               <w:ind w:left="0"/>
               <w:rPr>
                 <w:sz w:val="28"/>
@@ -370,7 +459,7 @@
           </w:tcPr>
           <w:p>
             <w:pPr>
-              <w:pStyle w:val="a3"/>
+              <w:pStyle w:val="ListParagraph"/>
               <w:ind w:left="0"/>
               <w:rPr>
                 <w:sz w:val="28"/>
@@ -394,7 +483,7 @@
           </w:tcPr>
           <w:p>
             <w:pPr>
-              <w:pStyle w:val="a3"/>
+              <w:pStyle w:val="ListParagraph"/>
               <w:ind w:left="0"/>
               <w:rPr>
                 <w:sz w:val="28"/>
@@ -420,7 +509,7 @@
           </w:tcPr>
           <w:p>
             <w:pPr>
-              <w:pStyle w:val="a3"/>
+              <w:pStyle w:val="ListParagraph"/>
               <w:ind w:left="0"/>
               <w:rPr>
                 <w:sz w:val="28"/>
@@ -452,7 +541,7 @@
           </w:tcPr>
           <w:p>
             <w:pPr>
-              <w:pStyle w:val="a3"/>
+              <w:pStyle w:val="ListParagraph"/>
               <w:ind w:left="0"/>
               <w:rPr>
                 <w:sz w:val="28"/>
@@ -476,7 +565,7 @@
           </w:tcPr>
           <w:p>
             <w:pPr>
-              <w:pStyle w:val="a3"/>
+              <w:pStyle w:val="ListParagraph"/>
               <w:ind w:left="0"/>
               <w:rPr>
                 <w:sz w:val="28"/>
@@ -502,7 +591,7 @@
           </w:tcPr>
           <w:p>
             <w:pPr>
-              <w:pStyle w:val="a3"/>
+              <w:pStyle w:val="ListParagraph"/>
               <w:ind w:left="0"/>
               <w:rPr>
                 <w:sz w:val="28"/>
@@ -526,7 +615,7 @@
           </w:tcPr>
           <w:p>
             <w:pPr>
-              <w:pStyle w:val="a3"/>
+              <w:pStyle w:val="ListParagraph"/>
               <w:ind w:left="0"/>
               <w:rPr>
                 <w:sz w:val="28"/>
@@ -550,7 +639,7 @@
           </w:tcPr>
           <w:p>
             <w:pPr>
-              <w:pStyle w:val="a3"/>
+              <w:pStyle w:val="ListParagraph"/>
               <w:ind w:left="0"/>
               <w:rPr>
                 <w:sz w:val="28"/>
@@ -596,7 +685,7 @@
     </w:p>
     <w:p>
       <w:pPr>
-        <w:pStyle w:val="a3"/>
+        <w:pStyle w:val="ListParagraph"/>
         <w:numPr>
           <w:ilvl w:val="0"/>
           <w:numId w:val="2"/>
@@ -655,7 +744,7 @@
                     </pic:cNvPicPr>
                   </pic:nvPicPr>
                   <pic:blipFill>
-                    <a:blip r:embed="rId5">
+                    <a:blip r:embed="rId7">
                       <a:extLst>
                         <a:ext uri="{28A0092B-C50C-407E-A947-70E740481C1C}">
                           <a14:useLocalDpi xmlns:a14="http://schemas.microsoft.com/office/drawing/2010/main" val="0"/>
@@ -741,7 +830,7 @@
     </w:p>
     <w:p>
       <w:pPr>
-        <w:pStyle w:val="a3"/>
+        <w:pStyle w:val="ListParagraph"/>
         <w:numPr>
           <w:ilvl w:val="0"/>
           <w:numId w:val="2"/>
@@ -769,11 +858,19 @@
           <w:lang w:eastAsia="zh-TW"/>
         </w:rPr>
       </w:pPr>
-      <w:r>
-        <w:rPr>
-          <w:lang w:eastAsia="zh-TW"/>
-        </w:rPr>
-        <w:t xml:space="preserve">min_df = 2: 25915 </w:t>
+      <w:proofErr w:type="spellStart"/>
+      <w:r>
+        <w:rPr>
+          <w:lang w:eastAsia="zh-TW"/>
+        </w:rPr>
+        <w:t>min_df</w:t>
+      </w:r>
+      <w:proofErr w:type="spellEnd"/>
+      <w:r>
+        <w:rPr>
+          <w:lang w:eastAsia="zh-TW"/>
+        </w:rPr>
+        <w:t xml:space="preserve"> = 2: 25915 </w:t>
       </w:r>
       <w:r>
         <w:rPr>
@@ -789,11 +886,19 @@
           <w:lang w:eastAsia="zh-TW"/>
         </w:rPr>
       </w:pPr>
-      <w:r>
-        <w:rPr>
-          <w:lang w:eastAsia="zh-TW"/>
-        </w:rPr>
-        <w:t>min_df = 5: 10512</w:t>
+      <w:proofErr w:type="spellStart"/>
+      <w:r>
+        <w:rPr>
+          <w:lang w:eastAsia="zh-TW"/>
+        </w:rPr>
+        <w:t>min_df</w:t>
+      </w:r>
+      <w:proofErr w:type="spellEnd"/>
+      <w:r>
+        <w:rPr>
+          <w:lang w:eastAsia="zh-TW"/>
+        </w:rPr>
+        <w:t xml:space="preserve"> = 5: 10512</w:t>
       </w:r>
       <w:r>
         <w:rPr>
@@ -821,7 +926,35 @@
         <w:rPr>
           <w:lang w:eastAsia="zh-TW"/>
         </w:rPr>
-        <w:t>The result show that min_df can filter out some words that appear at an extreme low df. We can also find that there are about 15000 words that appear less than 5 times but more than twice. These words are barely going to help classification. Thus</w:t>
+        <w:t xml:space="preserve">The result show that </w:t>
+      </w:r>
+      <w:proofErr w:type="spellStart"/>
+      <w:r>
+        <w:rPr>
+          <w:lang w:eastAsia="zh-TW"/>
+        </w:rPr>
+        <w:t>min_df</w:t>
+      </w:r>
+      <w:proofErr w:type="spellEnd"/>
+      <w:r>
+        <w:rPr>
+          <w:lang w:eastAsia="zh-TW"/>
+        </w:rPr>
+        <w:t xml:space="preserve"> can filter out some words that appear at an extreme low </w:t>
+      </w:r>
+      <w:proofErr w:type="spellStart"/>
+      <w:r>
+        <w:rPr>
+          <w:lang w:eastAsia="zh-TW"/>
+        </w:rPr>
+        <w:t>df</w:t>
+      </w:r>
+      <w:proofErr w:type="spellEnd"/>
+      <w:r>
+        <w:rPr>
+          <w:lang w:eastAsia="zh-TW"/>
+        </w:rPr>
+        <w:t>. We can also find that there are about 15000 words that appear less than 5 times but more than twice. These words are barely going to help classification. Thus</w:t>
       </w:r>
       <w:r>
         <w:rPr>
@@ -833,7 +966,21 @@
         <w:rPr>
           <w:lang w:eastAsia="zh-TW"/>
         </w:rPr>
-        <w:t xml:space="preserve"> we assume min_df =5 will perform better.</w:t>
+        <w:t xml:space="preserve"> we assume </w:t>
+      </w:r>
+      <w:proofErr w:type="spellStart"/>
+      <w:r>
+        <w:rPr>
+          <w:lang w:eastAsia="zh-TW"/>
+        </w:rPr>
+        <w:t>min_df</w:t>
+      </w:r>
+      <w:proofErr w:type="spellEnd"/>
+      <w:r>
+        <w:rPr>
+          <w:lang w:eastAsia="zh-TW"/>
+        </w:rPr>
+        <w:t xml:space="preserve"> =5 will perform better.</w:t>
       </w:r>
     </w:p>
     <w:p>
@@ -846,7 +993,7 @@
     </w:p>
     <w:p>
       <w:pPr>
-        <w:pStyle w:val="a3"/>
+        <w:pStyle w:val="ListParagraph"/>
         <w:numPr>
           <w:ilvl w:val="0"/>
           <w:numId w:val="2"/>
@@ -879,29 +1026,63 @@
           <w:szCs w:val="28"/>
           <w:lang w:eastAsia="zh-TW"/>
         </w:rPr>
-        <w:t>(for both min_df=2 and 5)</w:t>
-      </w:r>
+        <w:t xml:space="preserve">(for both </w:t>
+      </w:r>
+      <w:proofErr w:type="spellStart"/>
       <w:r>
         <w:rPr>
           <w:sz w:val="28"/>
           <w:szCs w:val="28"/>
           <w:lang w:eastAsia="zh-TW"/>
         </w:rPr>
+        <w:t>min_df</w:t>
+      </w:r>
+      <w:proofErr w:type="spellEnd"/>
+      <w:r>
+        <w:rPr>
+          <w:sz w:val="28"/>
+          <w:szCs w:val="28"/>
+          <w:lang w:eastAsia="zh-TW"/>
+        </w:rPr>
+        <w:t>=2 and 5)</w:t>
+      </w:r>
+      <w:r>
+        <w:rPr>
+          <w:sz w:val="28"/>
+          <w:szCs w:val="28"/>
+          <w:lang w:eastAsia="zh-TW"/>
+        </w:rPr>
         <w:t>:</w:t>
       </w:r>
     </w:p>
     <w:p>
       <w:pPr>
-        <w:pStyle w:val="a3"/>
-        <w:rPr>
-          <w:lang w:eastAsia="zh-TW"/>
-        </w:rPr>
-      </w:pPr>
-      <w:r>
-        <w:rPr>
-          <w:lang w:eastAsia="zh-TW"/>
-        </w:rPr>
-        <w:t xml:space="preserve">comp.sys.ibm.pc.hardware : </w:t>
+        <w:pStyle w:val="ListParagraph"/>
+        <w:rPr>
+          <w:lang w:eastAsia="zh-TW"/>
+        </w:rPr>
+      </w:pPr>
+      <w:proofErr w:type="spellStart"/>
+      <w:r>
+        <w:rPr>
+          <w:lang w:eastAsia="zh-TW"/>
+        </w:rPr>
+        <w:t>comp.sys.ibm.</w:t>
+      </w:r>
+      <w:proofErr w:type="gramStart"/>
+      <w:r>
+        <w:rPr>
+          <w:lang w:eastAsia="zh-TW"/>
+        </w:rPr>
+        <w:t>pc.hardware</w:t>
+      </w:r>
+      <w:proofErr w:type="spellEnd"/>
+      <w:proofErr w:type="gramEnd"/>
+      <w:r>
+        <w:rPr>
+          <w:lang w:eastAsia="zh-TW"/>
+        </w:rPr>
+        <w:t xml:space="preserve"> : </w:t>
       </w:r>
     </w:p>
     <w:p>
@@ -911,26 +1092,45 @@
           <w:lang w:eastAsia="zh-TW"/>
         </w:rPr>
       </w:pPr>
+      <w:proofErr w:type="spellStart"/>
       <w:r>
         <w:rPr>
           <w:highlight w:val="cyan"/>
           <w:lang w:eastAsia="zh-TW"/>
         </w:rPr>
-        <w:t>scsi, drive, ide, controller, card, disk, bios, scsi2, scsi1, bus</w:t>
+        <w:t>scsi</w:t>
+      </w:r>
+      <w:proofErr w:type="spellEnd"/>
+      <w:r>
+        <w:rPr>
+          <w:highlight w:val="cyan"/>
+          <w:lang w:eastAsia="zh-TW"/>
+        </w:rPr>
+        <w:t>, drive, ide, controller, card, disk, bios, scsi2, scsi1, bus</w:t>
       </w:r>
     </w:p>
     <w:p>
       <w:pPr>
-        <w:pStyle w:val="a3"/>
-        <w:rPr>
-          <w:lang w:eastAsia="zh-TW"/>
-        </w:rPr>
-      </w:pPr>
-      <w:r>
-        <w:rPr>
-          <w:lang w:eastAsia="zh-TW"/>
-        </w:rPr>
-        <w:t xml:space="preserve">comp.sys.mac.hardware : </w:t>
+        <w:pStyle w:val="ListParagraph"/>
+        <w:rPr>
+          <w:lang w:eastAsia="zh-TW"/>
+        </w:rPr>
+      </w:pPr>
+      <w:proofErr w:type="spellStart"/>
+      <w:proofErr w:type="gramStart"/>
+      <w:r>
+        <w:rPr>
+          <w:lang w:eastAsia="zh-TW"/>
+        </w:rPr>
+        <w:t>comp.sys.mac.hardware</w:t>
+      </w:r>
+      <w:proofErr w:type="spellEnd"/>
+      <w:proofErr w:type="gramEnd"/>
+      <w:r>
+        <w:rPr>
+          <w:lang w:eastAsia="zh-TW"/>
+        </w:rPr>
+        <w:t xml:space="preserve"> : </w:t>
       </w:r>
     </w:p>
     <w:p>
@@ -945,26 +1145,109 @@
           <w:highlight w:val="cyan"/>
           <w:lang w:eastAsia="zh-TW"/>
         </w:rPr>
-        <w:t>mac, apple, quadra, centris, drive, simms, problem, scsi, university, nubus</w:t>
-      </w:r>
+        <w:t xml:space="preserve">mac, apple, </w:t>
+      </w:r>
+      <w:proofErr w:type="spellStart"/>
+      <w:r>
+        <w:rPr>
+          <w:highlight w:val="cyan"/>
+          <w:lang w:eastAsia="zh-TW"/>
+        </w:rPr>
+        <w:t>quadra</w:t>
+      </w:r>
+      <w:proofErr w:type="spellEnd"/>
+      <w:r>
+        <w:rPr>
+          <w:highlight w:val="cyan"/>
+          <w:lang w:eastAsia="zh-TW"/>
+        </w:rPr>
+        <w:t xml:space="preserve">, </w:t>
+      </w:r>
+      <w:proofErr w:type="spellStart"/>
+      <w:r>
+        <w:rPr>
+          <w:highlight w:val="cyan"/>
+          <w:lang w:eastAsia="zh-TW"/>
+        </w:rPr>
+        <w:t>centris</w:t>
+      </w:r>
+      <w:proofErr w:type="spellEnd"/>
+      <w:r>
+        <w:rPr>
+          <w:highlight w:val="cyan"/>
+          <w:lang w:eastAsia="zh-TW"/>
+        </w:rPr>
+        <w:t xml:space="preserve">, drive, </w:t>
+      </w:r>
+      <w:proofErr w:type="spellStart"/>
+      <w:r>
+        <w:rPr>
+          <w:highlight w:val="cyan"/>
+          <w:lang w:eastAsia="zh-TW"/>
+        </w:rPr>
+        <w:t>simms</w:t>
+      </w:r>
+      <w:proofErr w:type="spellEnd"/>
+      <w:r>
+        <w:rPr>
+          <w:highlight w:val="cyan"/>
+          <w:lang w:eastAsia="zh-TW"/>
+        </w:rPr>
+        <w:t xml:space="preserve">, problem, </w:t>
+      </w:r>
+      <w:proofErr w:type="spellStart"/>
+      <w:r>
+        <w:rPr>
+          <w:highlight w:val="cyan"/>
+          <w:lang w:eastAsia="zh-TW"/>
+        </w:rPr>
+        <w:t>scsi</w:t>
+      </w:r>
+      <w:proofErr w:type="spellEnd"/>
+      <w:r>
+        <w:rPr>
+          <w:highlight w:val="cyan"/>
+          <w:lang w:eastAsia="zh-TW"/>
+        </w:rPr>
+        <w:t xml:space="preserve">, university, </w:t>
+      </w:r>
+      <w:proofErr w:type="spellStart"/>
+      <w:r>
+        <w:rPr>
+          <w:highlight w:val="cyan"/>
+          <w:lang w:eastAsia="zh-TW"/>
+        </w:rPr>
+        <w:t>nubus</w:t>
+      </w:r>
+      <w:proofErr w:type="spellEnd"/>
     </w:p>
     <w:p>
       <w:pPr>
-        <w:pStyle w:val="a3"/>
-        <w:rPr>
-          <w:lang w:eastAsia="zh-TW"/>
-        </w:rPr>
-      </w:pPr>
-      <w:r>
-        <w:rPr>
-          <w:lang w:eastAsia="zh-TW"/>
-        </w:rPr>
-        <w:t>misc.forsale :</w:t>
+        <w:pStyle w:val="ListParagraph"/>
+        <w:rPr>
+          <w:lang w:eastAsia="zh-TW"/>
+        </w:rPr>
+      </w:pPr>
+      <w:proofErr w:type="spellStart"/>
+      <w:proofErr w:type="gramStart"/>
+      <w:r>
+        <w:rPr>
+          <w:lang w:eastAsia="zh-TW"/>
+        </w:rPr>
+        <w:t>misc.forsale</w:t>
+      </w:r>
+      <w:proofErr w:type="spellEnd"/>
+      <w:proofErr w:type="gramEnd"/>
+      <w:r>
+        <w:rPr>
+          <w:lang w:eastAsia="zh-TW"/>
+        </w:rPr>
+        <w:t xml:space="preserve"> :</w:t>
       </w:r>
     </w:p>
     <w:p>
       <w:pPr>
-        <w:pStyle w:val="a3"/>
+        <w:pStyle w:val="ListParagraph"/>
         <w:rPr>
           <w:lang w:eastAsia="zh-TW"/>
         </w:rPr>
@@ -974,7 +1257,23 @@
           <w:highlight w:val="cyan"/>
           <w:lang w:eastAsia="zh-TW"/>
         </w:rPr>
-        <w:t>sale, new, university, nntppostinghost, offer, shipping, distribution, email, price,</w:t>
+        <w:t xml:space="preserve">sale, new, university, </w:t>
+      </w:r>
+      <w:proofErr w:type="spellStart"/>
+      <w:r>
+        <w:rPr>
+          <w:highlight w:val="cyan"/>
+          <w:lang w:eastAsia="zh-TW"/>
+        </w:rPr>
+        <w:t>nntppostinghost</w:t>
+      </w:r>
+      <w:proofErr w:type="spellEnd"/>
+      <w:r>
+        <w:rPr>
+          <w:highlight w:val="cyan"/>
+          <w:lang w:eastAsia="zh-TW"/>
+        </w:rPr>
+        <w:t>, offer, shipping, distribution, email, price,</w:t>
       </w:r>
       <w:r>
         <w:rPr>
@@ -982,6 +1281,7 @@
         </w:rPr>
         <w:t xml:space="preserve"> </w:t>
       </w:r>
+      <w:proofErr w:type="spellStart"/>
       <w:r>
         <w:rPr>
           <w:highlight w:val="cyan"/>
@@ -989,19 +1289,36 @@
         </w:rPr>
         <w:t>forsale</w:t>
       </w:r>
+      <w:proofErr w:type="spellEnd"/>
     </w:p>
     <w:p>
       <w:pPr>
-        <w:pStyle w:val="a3"/>
-        <w:rPr>
-          <w:lang w:eastAsia="zh-TW"/>
-        </w:rPr>
-      </w:pPr>
-      <w:r>
-        <w:rPr>
-          <w:lang w:eastAsia="zh-TW"/>
-        </w:rPr>
-        <w:t xml:space="preserve">soc.religion.christian : </w:t>
+        <w:pStyle w:val="ListParagraph"/>
+        <w:rPr>
+          <w:lang w:eastAsia="zh-TW"/>
+        </w:rPr>
+      </w:pPr>
+      <w:proofErr w:type="spellStart"/>
+      <w:proofErr w:type="gramStart"/>
+      <w:r>
+        <w:rPr>
+          <w:lang w:eastAsia="zh-TW"/>
+        </w:rPr>
+        <w:t>soc.religion</w:t>
+      </w:r>
+      <w:proofErr w:type="gramEnd"/>
+      <w:r>
+        <w:rPr>
+          <w:lang w:eastAsia="zh-TW"/>
+        </w:rPr>
+        <w:t>.christian</w:t>
+      </w:r>
+      <w:proofErr w:type="spellEnd"/>
+      <w:r>
+        <w:rPr>
+          <w:lang w:eastAsia="zh-TW"/>
+        </w:rPr>
+        <w:t xml:space="preserve"> : </w:t>
       </w:r>
     </w:p>
     <w:p>
@@ -1016,7 +1333,55 @@
           <w:highlight w:val="cyan"/>
           <w:lang w:eastAsia="zh-TW"/>
         </w:rPr>
-        <w:t>god, jesus, christian, church, people, christ, bible, say, think, faith</w:t>
+        <w:t xml:space="preserve">god, </w:t>
+      </w:r>
+      <w:proofErr w:type="spellStart"/>
+      <w:r>
+        <w:rPr>
+          <w:highlight w:val="cyan"/>
+          <w:lang w:eastAsia="zh-TW"/>
+        </w:rPr>
+        <w:t>jesus</w:t>
+      </w:r>
+      <w:proofErr w:type="spellEnd"/>
+      <w:r>
+        <w:rPr>
+          <w:highlight w:val="cyan"/>
+          <w:lang w:eastAsia="zh-TW"/>
+        </w:rPr>
+        <w:t xml:space="preserve">, </w:t>
+      </w:r>
+      <w:proofErr w:type="spellStart"/>
+      <w:r>
+        <w:rPr>
+          <w:highlight w:val="cyan"/>
+          <w:lang w:eastAsia="zh-TW"/>
+        </w:rPr>
+        <w:t>christian</w:t>
+      </w:r>
+      <w:proofErr w:type="spellEnd"/>
+      <w:r>
+        <w:rPr>
+          <w:highlight w:val="cyan"/>
+          <w:lang w:eastAsia="zh-TW"/>
+        </w:rPr>
+        <w:t xml:space="preserve">, church, people, </w:t>
+      </w:r>
+      <w:proofErr w:type="spellStart"/>
+      <w:r>
+        <w:rPr>
+          <w:highlight w:val="cyan"/>
+          <w:lang w:eastAsia="zh-TW"/>
+        </w:rPr>
+        <w:t>christ</w:t>
+      </w:r>
+      <w:proofErr w:type="spellEnd"/>
+      <w:r>
+        <w:rPr>
+          <w:highlight w:val="cyan"/>
+          <w:lang w:eastAsia="zh-TW"/>
+        </w:rPr>
+        <w:t>, bible, say, think, faith</w:t>
       </w:r>
     </w:p>
     <w:p>
@@ -1044,19 +1409,111 @@
         <w:rPr>
           <w:lang w:eastAsia="zh-TW"/>
         </w:rPr>
-        <w:t xml:space="preserve">the stop words will not be stemmed and miss by the stop words in CountVectorizer. Thus, the result is pretty good with almost every word meaningful and correlated to the class title. If </w:t>
-      </w:r>
-      <w:r>
-        <w:rPr>
-          <w:lang w:eastAsia="zh-TW"/>
-        </w:rPr>
-        <w:t>we do not filter out stop words firstly, “was” will be stemmed as “wa” and thus not recognized by CountVectorizer. This will let “wa” to be the most significant word for some class because it should be a stop word.</w:t>
-      </w:r>
-      <w:r>
-        <w:rPr>
-          <w:lang w:eastAsia="zh-TW"/>
-        </w:rPr>
-        <w:t xml:space="preserve"> The result of min_df =2 and 5 is the same, because min_df=[2,3,4] doesn’t seem to </w:t>
+        <w:t xml:space="preserve">the stop words will not be stemmed and miss by the stop words in </w:t>
+      </w:r>
+      <w:proofErr w:type="spellStart"/>
+      <w:r>
+        <w:rPr>
+          <w:lang w:eastAsia="zh-TW"/>
+        </w:rPr>
+        <w:t>CountVectorizer</w:t>
+      </w:r>
+      <w:proofErr w:type="spellEnd"/>
+      <w:r>
+        <w:rPr>
+          <w:lang w:eastAsia="zh-TW"/>
+        </w:rPr>
+        <w:t xml:space="preserve">. Thus, the result is pretty good with almost every word meaningful and correlated to the class title. If </w:t>
+      </w:r>
+      <w:r>
+        <w:rPr>
+          <w:lang w:eastAsia="zh-TW"/>
+        </w:rPr>
+        <w:t>we do not filter out stop words firstly, “was” will be stemmed as “</w:t>
+      </w:r>
+      <w:proofErr w:type="spellStart"/>
+      <w:r>
+        <w:rPr>
+          <w:lang w:eastAsia="zh-TW"/>
+        </w:rPr>
+        <w:t>wa</w:t>
+      </w:r>
+      <w:proofErr w:type="spellEnd"/>
+      <w:r>
+        <w:rPr>
+          <w:lang w:eastAsia="zh-TW"/>
+        </w:rPr>
+        <w:t xml:space="preserve">” and thus not recognized by </w:t>
+      </w:r>
+      <w:proofErr w:type="spellStart"/>
+      <w:r>
+        <w:rPr>
+          <w:lang w:eastAsia="zh-TW"/>
+        </w:rPr>
+        <w:t>CountVectorizer</w:t>
+      </w:r>
+      <w:proofErr w:type="spellEnd"/>
+      <w:r>
+        <w:rPr>
+          <w:lang w:eastAsia="zh-TW"/>
+        </w:rPr>
+        <w:t>. This will let “</w:t>
+      </w:r>
+      <w:proofErr w:type="spellStart"/>
+      <w:r>
+        <w:rPr>
+          <w:lang w:eastAsia="zh-TW"/>
+        </w:rPr>
+        <w:t>wa</w:t>
+      </w:r>
+      <w:proofErr w:type="spellEnd"/>
+      <w:r>
+        <w:rPr>
+          <w:lang w:eastAsia="zh-TW"/>
+        </w:rPr>
+        <w:t>” to be the most significant word for some class because it should be a stop word.</w:t>
+      </w:r>
+      <w:r>
+        <w:rPr>
+          <w:lang w:eastAsia="zh-TW"/>
+        </w:rPr>
+        <w:t xml:space="preserve"> The result of </w:t>
+      </w:r>
+      <w:proofErr w:type="spellStart"/>
+      <w:r>
+        <w:rPr>
+          <w:lang w:eastAsia="zh-TW"/>
+        </w:rPr>
+        <w:t>min_df</w:t>
+      </w:r>
+      <w:proofErr w:type="spellEnd"/>
+      <w:r>
+        <w:rPr>
+          <w:lang w:eastAsia="zh-TW"/>
+        </w:rPr>
+        <w:t xml:space="preserve"> =2 and 5 is the same, because </w:t>
+      </w:r>
+      <w:proofErr w:type="spellStart"/>
+      <w:r>
+        <w:rPr>
+          <w:lang w:eastAsia="zh-TW"/>
+        </w:rPr>
+        <w:t>min_df</w:t>
+      </w:r>
+      <w:proofErr w:type="spellEnd"/>
+      <w:proofErr w:type="gramStart"/>
+      <w:r>
+        <w:rPr>
+          <w:lang w:eastAsia="zh-TW"/>
+        </w:rPr>
+        <w:t>=[</w:t>
+      </w:r>
+      <w:proofErr w:type="gramEnd"/>
+      <w:r>
+        <w:rPr>
+          <w:lang w:eastAsia="zh-TW"/>
+        </w:rPr>
+        <w:t xml:space="preserve">2,3,4] doesn’t seem to </w:t>
       </w:r>
       <w:r>
         <w:rPr>
@@ -1081,7 +1538,7 @@
     </w:p>
     <w:p>
       <w:pPr>
-        <w:pStyle w:val="a3"/>
+        <w:pStyle w:val="ListParagraph"/>
         <w:numPr>
           <w:ilvl w:val="0"/>
           <w:numId w:val="2"/>
@@ -1122,16 +1579,24 @@
         </w:rPr>
         <w:t>e-</w:t>
       </w:r>
-      <w:r>
-        <w:rPr>
-          <w:lang w:eastAsia="zh-TW"/>
-        </w:rPr>
-        <w:t>i)</w:t>
+      <w:proofErr w:type="spellStart"/>
+      <w:r>
+        <w:rPr>
+          <w:lang w:eastAsia="zh-TW"/>
+        </w:rPr>
+        <w:t>i</w:t>
+      </w:r>
+      <w:proofErr w:type="spellEnd"/>
+      <w:r>
+        <w:rPr>
+          <w:lang w:eastAsia="zh-TW"/>
+        </w:rPr>
+        <w:t>)</w:t>
       </w:r>
     </w:p>
     <w:tbl>
       <w:tblPr>
-        <w:tblStyle w:val="a4"/>
+        <w:tblStyle w:val="TableGrid"/>
         <w:tblW w:w="0" w:type="auto"/>
         <w:tblInd w:w="360" w:type="dxa"/>
         <w:tblLayout w:type="fixed"/>
@@ -1190,12 +1655,14 @@
                 <w:lang w:eastAsia="zh-TW"/>
               </w:rPr>
             </w:pPr>
+            <w:proofErr w:type="spellStart"/>
             <w:r>
               <w:rPr>
                 <w:lang w:eastAsia="zh-TW"/>
               </w:rPr>
               <w:t>Dim_reduction</w:t>
             </w:r>
+            <w:proofErr w:type="spellEnd"/>
           </w:p>
         </w:tc>
         <w:tc>
@@ -1209,11 +1676,19 @@
                 <w:lang w:eastAsia="zh-TW"/>
               </w:rPr>
             </w:pPr>
-            <w:r>
-              <w:rPr>
-                <w:lang w:eastAsia="zh-TW"/>
-              </w:rPr>
-              <w:t>min_df=2</w:t>
+            <w:proofErr w:type="spellStart"/>
+            <w:r>
+              <w:rPr>
+                <w:lang w:eastAsia="zh-TW"/>
+              </w:rPr>
+              <w:t>min_df</w:t>
+            </w:r>
+            <w:proofErr w:type="spellEnd"/>
+            <w:r>
+              <w:rPr>
+                <w:lang w:eastAsia="zh-TW"/>
+              </w:rPr>
+              <w:t>=2</w:t>
             </w:r>
           </w:p>
         </w:tc>
@@ -1228,11 +1703,19 @@
                 <w:lang w:eastAsia="zh-TW"/>
               </w:rPr>
             </w:pPr>
-            <w:r>
-              <w:rPr>
-                <w:lang w:eastAsia="zh-TW"/>
-              </w:rPr>
-              <w:t>min_df=5</w:t>
+            <w:proofErr w:type="spellStart"/>
+            <w:r>
+              <w:rPr>
+                <w:lang w:eastAsia="zh-TW"/>
+              </w:rPr>
+              <w:t>min_df</w:t>
+            </w:r>
+            <w:proofErr w:type="spellEnd"/>
+            <w:r>
+              <w:rPr>
+                <w:lang w:eastAsia="zh-TW"/>
+              </w:rPr>
+              <w:t>=5</w:t>
             </w:r>
           </w:p>
         </w:tc>
@@ -1397,113 +1880,6 @@
                   <wp:extent cx="1063625" cy="828675"/>
                   <wp:effectExtent l="0" t="0" r="3175" b="9525"/>
                   <wp:docPr id="11" name="Picture 11"/>
-                  <wp:cNvGraphicFramePr>
-                    <a:graphicFrameLocks xmlns:a="http://schemas.openxmlformats.org/drawingml/2006/main" noChangeAspect="1"/>
-                  </wp:cNvGraphicFramePr>
-                  <a:graphic xmlns:a="http://schemas.openxmlformats.org/drawingml/2006/main">
-                    <a:graphicData uri="http://schemas.openxmlformats.org/drawingml/2006/picture">
-                      <pic:pic xmlns:pic="http://schemas.openxmlformats.org/drawingml/2006/picture">
-                        <pic:nvPicPr>
-                          <pic:cNvPr id="1" name=""/>
-                          <pic:cNvPicPr/>
-                        </pic:nvPicPr>
-                        <pic:blipFill>
-                          <a:blip r:embed="rId6"/>
-                          <a:stretch>
-                            <a:fillRect/>
-                          </a:stretch>
-                        </pic:blipFill>
-                        <pic:spPr>
-                          <a:xfrm>
-                            <a:off x="0" y="0"/>
-                            <a:ext cx="1063625" cy="828675"/>
-                          </a:xfrm>
-                          <a:prstGeom prst="rect">
-                            <a:avLst/>
-                          </a:prstGeom>
-                        </pic:spPr>
-                      </pic:pic>
-                    </a:graphicData>
-                  </a:graphic>
-                </wp:inline>
-              </w:drawing>
-            </w:r>
-          </w:p>
-        </w:tc>
-        <w:tc>
-          <w:tcPr>
-            <w:tcW w:w="1778" w:type="dxa"/>
-          </w:tcPr>
-          <w:p>
-            <w:pPr>
-              <w:rPr>
-                <w:lang w:eastAsia="zh-TW"/>
-              </w:rPr>
-            </w:pPr>
-            <w:r>
-              <w:rPr>
-                <w:noProof/>
-                <w:lang w:eastAsia="zh-TW"/>
-              </w:rPr>
-              <w:drawing>
-                <wp:inline distT="0" distB="0" distL="0" distR="0" wp14:anchorId="273F07B6" wp14:editId="381798D3">
-                  <wp:extent cx="1038860" cy="810895"/>
-                  <wp:effectExtent l="0" t="0" r="2540" b="1905"/>
-                  <wp:docPr id="12" name="Picture 12"/>
-                  <wp:cNvGraphicFramePr>
-                    <a:graphicFrameLocks xmlns:a="http://schemas.openxmlformats.org/drawingml/2006/main" noChangeAspect="1"/>
-                  </wp:cNvGraphicFramePr>
-                  <a:graphic xmlns:a="http://schemas.openxmlformats.org/drawingml/2006/main">
-                    <a:graphicData uri="http://schemas.openxmlformats.org/drawingml/2006/picture">
-                      <pic:pic xmlns:pic="http://schemas.openxmlformats.org/drawingml/2006/picture">
-                        <pic:nvPicPr>
-                          <pic:cNvPr id="1" name=""/>
-                          <pic:cNvPicPr/>
-                        </pic:nvPicPr>
-                        <pic:blipFill>
-                          <a:blip r:embed="rId7"/>
-                          <a:stretch>
-                            <a:fillRect/>
-                          </a:stretch>
-                        </pic:blipFill>
-                        <pic:spPr>
-                          <a:xfrm>
-                            <a:off x="0" y="0"/>
-                            <a:ext cx="1038860" cy="810895"/>
-                          </a:xfrm>
-                          <a:prstGeom prst="rect">
-                            <a:avLst/>
-                          </a:prstGeom>
-                        </pic:spPr>
-                      </pic:pic>
-                    </a:graphicData>
-                  </a:graphic>
-                </wp:inline>
-              </w:drawing>
-            </w:r>
-          </w:p>
-        </w:tc>
-        <w:tc>
-          <w:tcPr>
-            <w:tcW w:w="1778" w:type="dxa"/>
-            <w:gridSpan w:val="2"/>
-          </w:tcPr>
-          <w:p>
-            <w:pPr>
-              <w:rPr>
-                <w:lang w:eastAsia="zh-TW"/>
-              </w:rPr>
-            </w:pPr>
-            <w:r>
-              <w:rPr>
-                <w:noProof/>
-                <w:lang w:eastAsia="zh-TW"/>
-              </w:rPr>
-              <w:drawing>
-                <wp:inline distT="0" distB="0" distL="0" distR="0" wp14:anchorId="6809C829" wp14:editId="392878B6">
-                  <wp:extent cx="1027917" cy="797998"/>
-                  <wp:effectExtent l="0" t="0" r="0" b="0"/>
-                  <wp:docPr id="4" name="Picture 4"/>
                   <wp:cNvGraphicFramePr>
                     <a:graphicFrameLocks xmlns:a="http://schemas.openxmlformats.org/drawingml/2006/main" noChangeAspect="1"/>
                   </wp:cNvGraphicFramePr>
@@ -1523,6 +1899,113 @@
                         <pic:spPr>
                           <a:xfrm>
                             <a:off x="0" y="0"/>
+                            <a:ext cx="1063625" cy="828675"/>
+                          </a:xfrm>
+                          <a:prstGeom prst="rect">
+                            <a:avLst/>
+                          </a:prstGeom>
+                        </pic:spPr>
+                      </pic:pic>
+                    </a:graphicData>
+                  </a:graphic>
+                </wp:inline>
+              </w:drawing>
+            </w:r>
+          </w:p>
+        </w:tc>
+        <w:tc>
+          <w:tcPr>
+            <w:tcW w:w="1778" w:type="dxa"/>
+          </w:tcPr>
+          <w:p>
+            <w:pPr>
+              <w:rPr>
+                <w:lang w:eastAsia="zh-TW"/>
+              </w:rPr>
+            </w:pPr>
+            <w:r>
+              <w:rPr>
+                <w:noProof/>
+                <w:lang w:eastAsia="zh-TW"/>
+              </w:rPr>
+              <w:drawing>
+                <wp:inline distT="0" distB="0" distL="0" distR="0" wp14:anchorId="273F07B6" wp14:editId="381798D3">
+                  <wp:extent cx="1038860" cy="810895"/>
+                  <wp:effectExtent l="0" t="0" r="2540" b="1905"/>
+                  <wp:docPr id="12" name="Picture 12"/>
+                  <wp:cNvGraphicFramePr>
+                    <a:graphicFrameLocks xmlns:a="http://schemas.openxmlformats.org/drawingml/2006/main" noChangeAspect="1"/>
+                  </wp:cNvGraphicFramePr>
+                  <a:graphic xmlns:a="http://schemas.openxmlformats.org/drawingml/2006/main">
+                    <a:graphicData uri="http://schemas.openxmlformats.org/drawingml/2006/picture">
+                      <pic:pic xmlns:pic="http://schemas.openxmlformats.org/drawingml/2006/picture">
+                        <pic:nvPicPr>
+                          <pic:cNvPr id="1" name=""/>
+                          <pic:cNvPicPr/>
+                        </pic:nvPicPr>
+                        <pic:blipFill>
+                          <a:blip r:embed="rId9"/>
+                          <a:stretch>
+                            <a:fillRect/>
+                          </a:stretch>
+                        </pic:blipFill>
+                        <pic:spPr>
+                          <a:xfrm>
+                            <a:off x="0" y="0"/>
+                            <a:ext cx="1038860" cy="810895"/>
+                          </a:xfrm>
+                          <a:prstGeom prst="rect">
+                            <a:avLst/>
+                          </a:prstGeom>
+                        </pic:spPr>
+                      </pic:pic>
+                    </a:graphicData>
+                  </a:graphic>
+                </wp:inline>
+              </w:drawing>
+            </w:r>
+          </w:p>
+        </w:tc>
+        <w:tc>
+          <w:tcPr>
+            <w:tcW w:w="1778" w:type="dxa"/>
+            <w:gridSpan w:val="2"/>
+          </w:tcPr>
+          <w:p>
+            <w:pPr>
+              <w:rPr>
+                <w:lang w:eastAsia="zh-TW"/>
+              </w:rPr>
+            </w:pPr>
+            <w:r>
+              <w:rPr>
+                <w:noProof/>
+                <w:lang w:eastAsia="zh-TW"/>
+              </w:rPr>
+              <w:drawing>
+                <wp:inline distT="0" distB="0" distL="0" distR="0" wp14:anchorId="6809C829" wp14:editId="392878B6">
+                  <wp:extent cx="1027917" cy="797998"/>
+                  <wp:effectExtent l="0" t="0" r="0" b="0"/>
+                  <wp:docPr id="4" name="Picture 4"/>
+                  <wp:cNvGraphicFramePr>
+                    <a:graphicFrameLocks xmlns:a="http://schemas.openxmlformats.org/drawingml/2006/main" noChangeAspect="1"/>
+                  </wp:cNvGraphicFramePr>
+                  <a:graphic xmlns:a="http://schemas.openxmlformats.org/drawingml/2006/main">
+                    <a:graphicData uri="http://schemas.openxmlformats.org/drawingml/2006/picture">
+                      <pic:pic xmlns:pic="http://schemas.openxmlformats.org/drawingml/2006/picture">
+                        <pic:nvPicPr>
+                          <pic:cNvPr id="1" name=""/>
+                          <pic:cNvPicPr/>
+                        </pic:nvPicPr>
+                        <pic:blipFill>
+                          <a:blip r:embed="rId10"/>
+                          <a:stretch>
+                            <a:fillRect/>
+                          </a:stretch>
+                        </pic:blipFill>
+                        <pic:spPr>
+                          <a:xfrm>
+                            <a:off x="0" y="0"/>
                             <a:ext cx="1037074" cy="805107"/>
                           </a:xfrm>
                           <a:prstGeom prst="rect">
@@ -1568,7 +2051,7 @@
                           <pic:cNvPicPr/>
                         </pic:nvPicPr>
                         <pic:blipFill>
-                          <a:blip r:embed="rId9"/>
+                          <a:blip r:embed="rId11"/>
                           <a:stretch>
                             <a:fillRect/>
                           </a:stretch>
@@ -2323,8 +2806,17 @@
                 <w:highlight w:val="cyan"/>
                 <w:lang w:eastAsia="zh-TW"/>
               </w:rPr>
-              <w:t>Part f</w:t>
-            </w:r>
+              <w:t xml:space="preserve">Part </w:t>
+            </w:r>
+            <w:proofErr w:type="spellStart"/>
+            <w:r>
+              <w:rPr>
+                <w:highlight w:val="cyan"/>
+                <w:lang w:eastAsia="zh-TW"/>
+              </w:rPr>
+              <w:t>f</w:t>
+            </w:r>
+            <w:proofErr w:type="spellEnd"/>
             <w:r>
               <w:rPr>
                 <w:lang w:eastAsia="zh-TW"/>
@@ -2648,7 +3140,7 @@
                           <pic:cNvPicPr/>
                         </pic:nvPicPr>
                         <pic:blipFill>
-                          <a:blip r:embed="rId10"/>
+                          <a:blip r:embed="rId12"/>
                           <a:stretch>
                             <a:fillRect/>
                           </a:stretch>
@@ -2702,7 +3194,7 @@
                           <pic:cNvPicPr/>
                         </pic:nvPicPr>
                         <pic:blipFill>
-                          <a:blip r:embed="rId11"/>
+                          <a:blip r:embed="rId13"/>
                           <a:stretch>
                             <a:fillRect/>
                           </a:stretch>
@@ -3240,7 +3732,7 @@
                           <pic:cNvPicPr/>
                         </pic:nvPicPr>
                         <pic:blipFill>
-                          <a:blip r:embed="rId12"/>
+                          <a:blip r:embed="rId14"/>
                           <a:stretch>
                             <a:fillRect/>
                           </a:stretch>
@@ -3294,7 +3786,7 @@
                           <pic:cNvPicPr/>
                         </pic:nvPicPr>
                         <pic:blipFill>
-                          <a:blip r:embed="rId13"/>
+                          <a:blip r:embed="rId15"/>
                           <a:stretch>
                             <a:fillRect/>
                           </a:stretch>
@@ -3770,8 +4262,17 @@
                 <w:highlight w:val="cyan"/>
                 <w:lang w:eastAsia="zh-TW"/>
               </w:rPr>
-              <w:t>Part i</w:t>
-            </w:r>
+              <w:t xml:space="preserve">Part </w:t>
+            </w:r>
+            <w:proofErr w:type="spellStart"/>
+            <w:r>
+              <w:rPr>
+                <w:highlight w:val="cyan"/>
+                <w:lang w:eastAsia="zh-TW"/>
+              </w:rPr>
+              <w:t>i</w:t>
+            </w:r>
+            <w:proofErr w:type="spellEnd"/>
             <w:r>
               <w:rPr>
                 <w:lang w:eastAsia="zh-TW"/>
@@ -4847,7 +5348,7 @@
                           <pic:cNvPicPr/>
                         </pic:nvPicPr>
                         <pic:blipFill>
-                          <a:blip r:embed="rId14"/>
+                          <a:blip r:embed="rId16"/>
                           <a:stretch>
                             <a:fillRect/>
                           </a:stretch>
@@ -4900,7 +5401,7 @@
                           <pic:cNvPicPr/>
                         </pic:nvPicPr>
                         <pic:blipFill>
-                          <a:blip r:embed="rId15"/>
+                          <a:blip r:embed="rId17"/>
                           <a:stretch>
                             <a:fillRect/>
                           </a:stretch>
@@ -4957,7 +5458,7 @@
                           <pic:cNvPicPr/>
                         </pic:nvPicPr>
                         <pic:blipFill>
-                          <a:blip r:embed="rId16"/>
+                          <a:blip r:embed="rId18"/>
                           <a:stretch>
                             <a:fillRect/>
                           </a:stretch>
@@ -5013,7 +5514,7 @@
                           <pic:cNvPicPr/>
                         </pic:nvPicPr>
                         <pic:blipFill>
-                          <a:blip r:embed="rId17"/>
+                          <a:blip r:embed="rId19"/>
                           <a:stretch>
                             <a:fillRect/>
                           </a:stretch>
@@ -5710,7 +6211,7 @@
     </w:p>
     <w:tbl>
       <w:tblPr>
-        <w:tblStyle w:val="a4"/>
+        <w:tblStyle w:val="TableGrid"/>
         <w:tblW w:w="0" w:type="auto"/>
         <w:tblInd w:w="360" w:type="dxa"/>
         <w:tblLook w:val="04A0" w:firstRow="1" w:lastRow="0" w:firstColumn="1" w:lastColumn="0" w:noHBand="0" w:noVBand="1"/>
@@ -5893,7 +6394,7 @@
                           <pic:cNvPicPr/>
                         </pic:nvPicPr>
                         <pic:blipFill>
-                          <a:blip r:embed="rId18"/>
+                          <a:blip r:embed="rId20"/>
                           <a:stretch>
                             <a:fillRect/>
                           </a:stretch>
@@ -5946,7 +6447,7 @@
                           <pic:cNvPicPr/>
                         </pic:nvPicPr>
                         <pic:blipFill>
-                          <a:blip r:embed="rId19"/>
+                          <a:blip r:embed="rId21"/>
                           <a:stretch>
                             <a:fillRect/>
                           </a:stretch>
@@ -6391,8 +6892,17 @@
                 <w:highlight w:val="cyan"/>
                 <w:lang w:eastAsia="zh-TW"/>
               </w:rPr>
-              <w:t>Part f</w:t>
-            </w:r>
+              <w:t xml:space="preserve">Part </w:t>
+            </w:r>
+            <w:proofErr w:type="spellStart"/>
+            <w:r>
+              <w:rPr>
+                <w:highlight w:val="cyan"/>
+                <w:lang w:eastAsia="zh-TW"/>
+              </w:rPr>
+              <w:t>f</w:t>
+            </w:r>
+            <w:proofErr w:type="spellEnd"/>
             <w:r>
               <w:rPr>
                 <w:lang w:eastAsia="zh-TW"/>
@@ -6640,7 +7150,7 @@
                           <pic:cNvPicPr/>
                         </pic:nvPicPr>
                         <pic:blipFill>
-                          <a:blip r:embed="rId20"/>
+                          <a:blip r:embed="rId22"/>
                           <a:stretch>
                             <a:fillRect/>
                           </a:stretch>
@@ -7004,7 +7514,7 @@
                           <pic:cNvPicPr/>
                         </pic:nvPicPr>
                         <pic:blipFill>
-                          <a:blip r:embed="rId21"/>
+                          <a:blip r:embed="rId23"/>
                           <a:stretch>
                             <a:fillRect/>
                           </a:stretch>
@@ -7268,7 +7778,7 @@
     <w:p/>
     <w:tbl>
       <w:tblPr>
-        <w:tblStyle w:val="a4"/>
+        <w:tblStyle w:val="TableGrid"/>
         <w:tblW w:w="0" w:type="auto"/>
         <w:tblInd w:w="360" w:type="dxa"/>
         <w:tblLook w:val="04A0" w:firstRow="1" w:lastRow="0" w:firstColumn="1" w:lastColumn="0" w:noHBand="0" w:noVBand="1"/>
@@ -7364,7 +7874,7 @@
                           <pic:cNvPicPr/>
                         </pic:nvPicPr>
                         <pic:blipFill>
-                          <a:blip r:embed="rId22"/>
+                          <a:blip r:embed="rId24"/>
                           <a:stretch>
                             <a:fillRect/>
                           </a:stretch>
@@ -7641,8 +8151,17 @@
                 <w:highlight w:val="cyan"/>
                 <w:lang w:eastAsia="zh-TW"/>
               </w:rPr>
-              <w:t>Part i</w:t>
-            </w:r>
+              <w:t xml:space="preserve">Part </w:t>
+            </w:r>
+            <w:proofErr w:type="spellStart"/>
+            <w:r>
+              <w:rPr>
+                <w:highlight w:val="cyan"/>
+                <w:lang w:eastAsia="zh-TW"/>
+              </w:rPr>
+              <w:t>i</w:t>
+            </w:r>
+            <w:proofErr w:type="spellEnd"/>
             <w:r>
               <w:rPr>
                 <w:lang w:eastAsia="zh-TW"/>
@@ -8362,7 +8881,7 @@
                           <pic:cNvPicPr/>
                         </pic:nvPicPr>
                         <pic:blipFill>
-                          <a:blip r:embed="rId23"/>
+                          <a:blip r:embed="rId25"/>
                           <a:stretch>
                             <a:fillRect/>
                           </a:stretch>
@@ -8415,7 +8934,7 @@
                           <pic:cNvPicPr/>
                         </pic:nvPicPr>
                         <pic:blipFill>
-                          <a:blip r:embed="rId24"/>
+                          <a:blip r:embed="rId26"/>
                           <a:stretch>
                             <a:fillRect/>
                           </a:stretch>
@@ -8845,36 +9364,51 @@
     <w:p>
       <w:pPr>
         <w:rPr>
+          <w:lang w:eastAsia="zh-TW"/>
+        </w:rPr>
+      </w:pPr>
+      <w:r>
+        <w:rPr>
           <w:rFonts w:hint="eastAsia"/>
           <w:lang w:eastAsia="zh-TW"/>
         </w:rPr>
-      </w:pPr>
+        <w:t xml:space="preserve">All the experiments </w:t>
+      </w:r>
+      <w:r>
+        <w:rPr>
+          <w:lang w:eastAsia="zh-TW"/>
+        </w:rPr>
+        <w:t xml:space="preserve">in this part </w:t>
+      </w:r>
       <w:r>
         <w:rPr>
           <w:rFonts w:hint="eastAsia"/>
           <w:lang w:eastAsia="zh-TW"/>
         </w:rPr>
-        <w:t xml:space="preserve">All the experiments </w:t>
-      </w:r>
-      <w:r>
-        <w:rPr>
-          <w:lang w:eastAsia="zh-TW"/>
-        </w:rPr>
-        <w:t xml:space="preserve">in this part </w:t>
+        <w:t>are</w:t>
       </w:r>
       <w:r>
         <w:rPr>
           <w:rFonts w:hint="eastAsia"/>
           <w:lang w:eastAsia="zh-TW"/>
         </w:rPr>
-        <w:t>are</w:t>
-      </w:r>
+        <w:t xml:space="preserve"> conducted with </w:t>
+      </w:r>
+      <w:proofErr w:type="spellStart"/>
       <w:r>
         <w:rPr>
           <w:rFonts w:hint="eastAsia"/>
           <w:lang w:eastAsia="zh-TW"/>
         </w:rPr>
-        <w:t xml:space="preserve"> conducted with min_df == 2 </w:t>
+        <w:t>min_df</w:t>
+      </w:r>
+      <w:proofErr w:type="spellEnd"/>
+      <w:r>
+        <w:rPr>
+          <w:rFonts w:hint="eastAsia"/>
+          <w:lang w:eastAsia="zh-TW"/>
+        </w:rPr>
+        <w:t xml:space="preserve"> == 2 </w:t>
       </w:r>
       <w:r>
         <w:rPr>
@@ -8927,7 +9461,35 @@
         <w:rPr>
           <w:lang w:eastAsia="zh-TW"/>
         </w:rPr>
-        <w:t>Class 1 : 'comp.sys.ibm.pc.hardware'</w:t>
+        <w:t xml:space="preserve">Class </w:t>
+      </w:r>
+      <w:proofErr w:type="gramStart"/>
+      <w:r>
+        <w:rPr>
+          <w:lang w:eastAsia="zh-TW"/>
+        </w:rPr>
+        <w:t>1 :</w:t>
+      </w:r>
+      <w:proofErr w:type="gramEnd"/>
+      <w:r>
+        <w:rPr>
+          <w:lang w:eastAsia="zh-TW"/>
+        </w:rPr>
+        <w:t xml:space="preserve"> '</w:t>
+      </w:r>
+      <w:proofErr w:type="spellStart"/>
+      <w:r>
+        <w:rPr>
+          <w:lang w:eastAsia="zh-TW"/>
+        </w:rPr>
+        <w:t>comp.sys.ibm.pc.hardware</w:t>
+      </w:r>
+      <w:proofErr w:type="spellEnd"/>
+      <w:r>
+        <w:rPr>
+          <w:lang w:eastAsia="zh-TW"/>
+        </w:rPr>
+        <w:t>'</w:t>
       </w:r>
       <w:r>
         <w:rPr>
@@ -8952,7 +9514,23 @@
         <w:rPr>
           <w:lang w:eastAsia="zh-TW"/>
         </w:rPr>
-        <w:t>Class 2: 'comp.sys.mac.hardware', row and column 2</w:t>
+        <w:t>Class 2: '</w:t>
+      </w:r>
+      <w:proofErr w:type="spellStart"/>
+      <w:proofErr w:type="gramStart"/>
+      <w:r>
+        <w:rPr>
+          <w:lang w:eastAsia="zh-TW"/>
+        </w:rPr>
+        <w:t>comp.sys.mac.hardware</w:t>
+      </w:r>
+      <w:proofErr w:type="spellEnd"/>
+      <w:proofErr w:type="gramEnd"/>
+      <w:r>
+        <w:rPr>
+          <w:lang w:eastAsia="zh-TW"/>
+        </w:rPr>
+        <w:t>', row and column 2</w:t>
       </w:r>
     </w:p>
     <w:p>
@@ -8965,13 +9543,28 @@
         <w:rPr>
           <w:lang w:eastAsia="zh-TW"/>
         </w:rPr>
-        <w:t>Class 3: 'misc.forsale', row and column 3</w:t>
+        <w:t>Class 3: '</w:t>
+      </w:r>
+      <w:proofErr w:type="spellStart"/>
+      <w:proofErr w:type="gramStart"/>
+      <w:r>
+        <w:rPr>
+          <w:lang w:eastAsia="zh-TW"/>
+        </w:rPr>
+        <w:t>misc.forsale</w:t>
+      </w:r>
+      <w:proofErr w:type="spellEnd"/>
+      <w:proofErr w:type="gramEnd"/>
+      <w:r>
+        <w:rPr>
+          <w:lang w:eastAsia="zh-TW"/>
+        </w:rPr>
+        <w:t>', row and column 3</w:t>
       </w:r>
     </w:p>
     <w:p>
       <w:pPr>
         <w:rPr>
-          <w:rFonts w:hint="eastAsia"/>
           <w:lang w:eastAsia="zh-TW"/>
         </w:rPr>
       </w:pPr>
@@ -8985,7 +9578,29 @@
         <w:rPr>
           <w:lang w:eastAsia="zh-TW"/>
         </w:rPr>
-        <w:t>'soc.religion.christian'</w:t>
+        <w:t>'</w:t>
+      </w:r>
+      <w:proofErr w:type="spellStart"/>
+      <w:proofErr w:type="gramStart"/>
+      <w:r>
+        <w:rPr>
+          <w:lang w:eastAsia="zh-TW"/>
+        </w:rPr>
+        <w:t>soc.religion</w:t>
+      </w:r>
+      <w:proofErr w:type="gramEnd"/>
+      <w:r>
+        <w:rPr>
+          <w:lang w:eastAsia="zh-TW"/>
+        </w:rPr>
+        <w:t>.christian</w:t>
+      </w:r>
+      <w:proofErr w:type="spellEnd"/>
+      <w:r>
+        <w:rPr>
+          <w:lang w:eastAsia="zh-TW"/>
+        </w:rPr>
+        <w:t>'</w:t>
       </w:r>
       <w:r>
         <w:rPr>
@@ -9030,7 +9645,6 @@
     <w:p>
       <w:pPr>
         <w:rPr>
-          <w:rFonts w:hint="eastAsia"/>
           <w:lang w:eastAsia="zh-TW"/>
         </w:rPr>
       </w:pPr>
@@ -9038,14 +9652,13 @@
     <w:p>
       <w:pPr>
         <w:rPr>
-          <w:rFonts w:hint="eastAsia"/>
           <w:lang w:eastAsia="zh-TW"/>
         </w:rPr>
       </w:pPr>
     </w:p>
     <w:tbl>
       <w:tblPr>
-        <w:tblStyle w:val="a4"/>
+        <w:tblStyle w:val="TableGrid"/>
         <w:tblW w:w="0" w:type="auto"/>
         <w:tblLook w:val="04A0" w:firstRow="1" w:lastRow="0" w:firstColumn="1" w:lastColumn="0" w:noHBand="0" w:noVBand="1"/>
       </w:tblPr>
@@ -9184,7 +9797,6 @@
           <w:p>
             <w:pPr>
               <w:rPr>
-                <w:rFonts w:hint="eastAsia"/>
                 <w:lang w:eastAsia="zh-TW"/>
               </w:rPr>
             </w:pPr>
@@ -9209,7 +9821,7 @@
                           <pic:cNvPicPr/>
                         </pic:nvPicPr>
                         <pic:blipFill>
-                          <a:blip r:embed="rId25">
+                          <a:blip r:embed="rId27">
                             <a:extLst>
                               <a:ext uri="{28A0092B-C50C-407E-A947-70E740481C1C}">
                                 <a14:useLocalDpi xmlns:a14="http://schemas.microsoft.com/office/drawing/2010/main" val="0"/>
@@ -9235,6 +9847,8 @@
                 </wp:inline>
               </w:drawing>
             </w:r>
+            <w:bookmarkStart w:id="0" w:name="_GoBack"/>
+            <w:bookmarkEnd w:id="0"/>
           </w:p>
         </w:tc>
       </w:tr>
@@ -9376,7 +9990,6 @@
           <w:p>
             <w:pPr>
               <w:rPr>
-                <w:rFonts w:hint="eastAsia"/>
                 <w:lang w:eastAsia="zh-TW"/>
               </w:rPr>
             </w:pPr>
@@ -9471,7 +10084,6 @@
           <w:p>
             <w:pPr>
               <w:rPr>
-                <w:rFonts w:hint="eastAsia"/>
                 <w:lang w:eastAsia="zh-TW"/>
               </w:rPr>
             </w:pPr>
@@ -9497,7 +10109,7 @@
                           <pic:cNvPicPr/>
                         </pic:nvPicPr>
                         <pic:blipFill>
-                          <a:blip r:embed="rId26">
+                          <a:blip r:embed="rId28">
                             <a:extLst>
                               <a:ext uri="{28A0092B-C50C-407E-A947-70E740481C1C}">
                                 <a14:useLocalDpi xmlns:a14="http://schemas.microsoft.com/office/drawing/2010/main" val="0"/>
@@ -9783,7 +10395,6 @@
           <w:p>
             <w:pPr>
               <w:rPr>
-                <w:rFonts w:hint="eastAsia"/>
                 <w:lang w:eastAsia="zh-TW"/>
               </w:rPr>
             </w:pPr>
@@ -9809,7 +10420,7 @@
                           <pic:cNvPicPr/>
                         </pic:nvPicPr>
                         <pic:blipFill>
-                          <a:blip r:embed="rId27">
+                          <a:blip r:embed="rId29">
                             <a:extLst>
                               <a:ext uri="{28A0092B-C50C-407E-A947-70E740481C1C}">
                                 <a14:useLocalDpi xmlns:a14="http://schemas.microsoft.com/office/drawing/2010/main" val="0"/>
@@ -10101,7 +10712,6 @@
           <w:p>
             <w:pPr>
               <w:rPr>
-                <w:rFonts w:hint="eastAsia"/>
                 <w:lang w:eastAsia="zh-TW"/>
               </w:rPr>
             </w:pPr>
@@ -10127,7 +10737,7 @@
                           <pic:cNvPicPr/>
                         </pic:nvPicPr>
                         <pic:blipFill>
-                          <a:blip r:embed="rId28">
+                          <a:blip r:embed="rId30">
                             <a:extLst>
                               <a:ext uri="{28A0092B-C50C-407E-A947-70E740481C1C}">
                                 <a14:useLocalDpi xmlns:a14="http://schemas.microsoft.com/office/drawing/2010/main" val="0"/>
@@ -10427,7 +11037,6 @@
           <w:p>
             <w:pPr>
               <w:rPr>
-                <w:rFonts w:hint="eastAsia"/>
                 <w:lang w:eastAsia="zh-TW"/>
               </w:rPr>
             </w:pPr>
@@ -10453,7 +11062,7 @@
                           <pic:cNvPicPr/>
                         </pic:nvPicPr>
                         <pic:blipFill>
-                          <a:blip r:embed="rId29">
+                          <a:blip r:embed="rId31">
                             <a:extLst>
                               <a:ext uri="{28A0092B-C50C-407E-A947-70E740481C1C}">
                                 <a14:useLocalDpi xmlns:a14="http://schemas.microsoft.com/office/drawing/2010/main" val="0"/>
@@ -10676,7 +11285,6 @@
     <w:p>
       <w:pPr>
         <w:rPr>
-          <w:rFonts w:hint="eastAsia"/>
           <w:lang w:eastAsia="zh-TW"/>
         </w:rPr>
       </w:pPr>
@@ -10703,7 +11311,7 @@
     </w:p>
     <w:tbl>
       <w:tblPr>
-        <w:tblStyle w:val="a4"/>
+        <w:tblStyle w:val="TableGrid"/>
         <w:tblW w:w="0" w:type="auto"/>
         <w:tblInd w:w="360" w:type="dxa"/>
         <w:tblLook w:val="04A0" w:firstRow="1" w:lastRow="0" w:firstColumn="1" w:lastColumn="0" w:noHBand="0" w:noVBand="1"/>
@@ -10718,7 +11326,7 @@
           </w:tcPr>
           <w:p>
             <w:pPr>
-              <w:pStyle w:val="a3"/>
+              <w:pStyle w:val="ListParagraph"/>
               <w:numPr>
                 <w:ilvl w:val="0"/>
                 <w:numId w:val="2"/>
@@ -10738,7 +11346,7 @@
           </w:p>
           <w:p>
             <w:pPr>
-              <w:pStyle w:val="a3"/>
+              <w:pStyle w:val="ListParagraph"/>
               <w:numPr>
                 <w:ilvl w:val="0"/>
                 <w:numId w:val="4"/>
@@ -10756,7 +11364,7 @@
           </w:p>
           <w:p>
             <w:pPr>
-              <w:pStyle w:val="a3"/>
+              <w:pStyle w:val="ListParagraph"/>
               <w:numPr>
                 <w:ilvl w:val="0"/>
                 <w:numId w:val="4"/>
@@ -10765,16 +11373,24 @@
                 <w:lang w:eastAsia="zh-TW"/>
               </w:rPr>
             </w:pPr>
-            <w:r>
-              <w:rPr>
-                <w:lang w:eastAsia="zh-TW"/>
-              </w:rPr>
-              <w:t>Min_df doesn’t matter a lot for LSI. It matters only the computation time.</w:t>
-            </w:r>
-          </w:p>
-          <w:p>
-            <w:pPr>
-              <w:pStyle w:val="a3"/>
+            <w:proofErr w:type="spellStart"/>
+            <w:r>
+              <w:rPr>
+                <w:lang w:eastAsia="zh-TW"/>
+              </w:rPr>
+              <w:t>Min_df</w:t>
+            </w:r>
+            <w:proofErr w:type="spellEnd"/>
+            <w:r>
+              <w:rPr>
+                <w:lang w:eastAsia="zh-TW"/>
+              </w:rPr>
+              <w:t xml:space="preserve"> doesn’t matter a lot for LSI. It matters only the computation time.</w:t>
+            </w:r>
+          </w:p>
+          <w:p>
+            <w:pPr>
+              <w:pStyle w:val="ListParagraph"/>
               <w:numPr>
                 <w:ilvl w:val="0"/>
                 <w:numId w:val="4"/>
@@ -10799,7 +11415,7 @@
           </w:tcPr>
           <w:p>
             <w:pPr>
-              <w:pStyle w:val="a3"/>
+              <w:pStyle w:val="ListParagraph"/>
               <w:numPr>
                 <w:ilvl w:val="0"/>
                 <w:numId w:val="2"/>
@@ -10819,7 +11435,7 @@
           </w:p>
           <w:p>
             <w:pPr>
-              <w:pStyle w:val="a3"/>
+              <w:pStyle w:val="ListParagraph"/>
               <w:numPr>
                 <w:ilvl w:val="0"/>
                 <w:numId w:val="7"/>
@@ -10832,12 +11448,26 @@
               <w:rPr>
                 <w:lang w:eastAsia="zh-TW"/>
               </w:rPr>
-              <w:t>For LSI, min_df = 2 or 5 performs similarly. Both of them have best accuracy when C=10, which means that hard SVM basically performs better, but it may overfitting the training set when C is too large, even if we are using 5-fold cross validation.</w:t>
-            </w:r>
-          </w:p>
-          <w:p>
-            <w:pPr>
-              <w:pStyle w:val="a3"/>
+              <w:t xml:space="preserve">For LSI, </w:t>
+            </w:r>
+            <w:proofErr w:type="spellStart"/>
+            <w:r>
+              <w:rPr>
+                <w:lang w:eastAsia="zh-TW"/>
+              </w:rPr>
+              <w:t>min_df</w:t>
+            </w:r>
+            <w:proofErr w:type="spellEnd"/>
+            <w:r>
+              <w:rPr>
+                <w:lang w:eastAsia="zh-TW"/>
+              </w:rPr>
+              <w:t xml:space="preserve"> = 2 or 5 performs similarly. Both of them have best accuracy when C=10, which means that hard SVM basically performs better, but it may overfitting the training set when C is too large, even if we are using 5-fold cross validation.</w:t>
+            </w:r>
+          </w:p>
+          <w:p>
+            <w:pPr>
+              <w:pStyle w:val="ListParagraph"/>
               <w:numPr>
                 <w:ilvl w:val="0"/>
                 <w:numId w:val="7"/>
@@ -10876,7 +11506,7 @@
           </w:p>
           <w:p>
             <w:pPr>
-              <w:pStyle w:val="a3"/>
+              <w:pStyle w:val="ListParagraph"/>
               <w:numPr>
                 <w:ilvl w:val="0"/>
                 <w:numId w:val="8"/>
@@ -10915,7 +11545,7 @@
           </w:p>
           <w:p>
             <w:pPr>
-              <w:pStyle w:val="a3"/>
+              <w:pStyle w:val="ListParagraph"/>
               <w:numPr>
                 <w:ilvl w:val="0"/>
                 <w:numId w:val="8"/>
@@ -10944,17 +11574,26 @@
                 <w:lang w:eastAsia="zh-TW"/>
               </w:rPr>
             </w:pPr>
+            <w:proofErr w:type="spellStart"/>
             <w:r>
               <w:rPr>
                 <w:highlight w:val="cyan"/>
                 <w:lang w:eastAsia="zh-TW"/>
               </w:rPr>
-              <w:t>i) Regularization based on Logistic Regression Classifier:</w:t>
-            </w:r>
-          </w:p>
-          <w:p>
-            <w:pPr>
-              <w:pStyle w:val="a3"/>
+              <w:t>i</w:t>
+            </w:r>
+            <w:proofErr w:type="spellEnd"/>
+            <w:r>
+              <w:rPr>
+                <w:highlight w:val="cyan"/>
+                <w:lang w:eastAsia="zh-TW"/>
+              </w:rPr>
+              <w:t>) Regularization based on Logistic Regression Classifier:</w:t>
+            </w:r>
+          </w:p>
+          <w:p>
+            <w:pPr>
+              <w:pStyle w:val="ListParagraph"/>
               <w:numPr>
                 <w:ilvl w:val="0"/>
                 <w:numId w:val="8"/>
@@ -10972,7 +11611,7 @@
           </w:p>
           <w:p>
             <w:pPr>
-              <w:pStyle w:val="a3"/>
+              <w:pStyle w:val="ListParagraph"/>
               <w:numPr>
                 <w:ilvl w:val="0"/>
                 <w:numId w:val="8"/>
@@ -10990,7 +11629,7 @@
           </w:p>
           <w:p>
             <w:pPr>
-              <w:pStyle w:val="a3"/>
+              <w:pStyle w:val="ListParagraph"/>
               <w:numPr>
                 <w:ilvl w:val="0"/>
                 <w:numId w:val="8"/>
@@ -11008,7 +11647,7 @@
           </w:p>
           <w:p>
             <w:pPr>
-              <w:pStyle w:val="a3"/>
+              <w:pStyle w:val="ListParagraph"/>
               <w:numPr>
                 <w:ilvl w:val="0"/>
                 <w:numId w:val="8"/>
@@ -11034,7 +11673,6 @@
           <w:p>
             <w:pPr>
               <w:rPr>
-                <w:rFonts w:hint="eastAsia"/>
                 <w:lang w:eastAsia="zh-TW"/>
               </w:rPr>
             </w:pPr>
@@ -11055,7 +11693,7 @@
           </w:p>
           <w:p>
             <w:pPr>
-              <w:pStyle w:val="a3"/>
+              <w:pStyle w:val="ListParagraph"/>
               <w:numPr>
                 <w:ilvl w:val="0"/>
                 <w:numId w:val="16"/>
@@ -11075,7 +11713,21 @@
               <w:rPr>
                 <w:lang w:eastAsia="zh-TW"/>
               </w:rPr>
-              <w:t>accuracy in both OneVsOne and</w:t>
+              <w:t xml:space="preserve">accuracy in both </w:t>
+            </w:r>
+            <w:proofErr w:type="spellStart"/>
+            <w:r>
+              <w:rPr>
+                <w:lang w:eastAsia="zh-TW"/>
+              </w:rPr>
+              <w:t>OneVsOne</w:t>
+            </w:r>
+            <w:proofErr w:type="spellEnd"/>
+            <w:r>
+              <w:rPr>
+                <w:lang w:eastAsia="zh-TW"/>
+              </w:rPr>
+              <w:t xml:space="preserve"> and</w:t>
             </w:r>
             <w:r>
               <w:rPr>
@@ -11083,12 +11735,21 @@
               </w:rPr>
               <w:t xml:space="preserve"> </w:t>
             </w:r>
-            <w:r>
-              <w:rPr>
-                <w:lang w:eastAsia="zh-TW"/>
-              </w:rPr>
-              <w:t xml:space="preserve">OneVsRest </w:t>
-            </w:r>
+            <w:proofErr w:type="spellStart"/>
+            <w:r>
+              <w:rPr>
+                <w:lang w:eastAsia="zh-TW"/>
+              </w:rPr>
+              <w:t>OneVsRest</w:t>
+            </w:r>
+            <w:proofErr w:type="spellEnd"/>
+            <w:r>
+              <w:rPr>
+                <w:lang w:eastAsia="zh-TW"/>
+              </w:rPr>
+              <w:t xml:space="preserve"> </w:t>
+            </w:r>
+            <w:proofErr w:type="gramStart"/>
             <w:r>
               <w:rPr>
                 <w:lang w:eastAsia="zh-TW"/>
@@ -11099,7 +11760,14 @@
               <w:rPr>
                 <w:lang w:eastAsia="zh-TW"/>
               </w:rPr>
-              <w:t xml:space="preserve">  is higher than</w:t>
+              <w:t xml:space="preserve">  is</w:t>
+            </w:r>
+            <w:proofErr w:type="gramEnd"/>
+            <w:r>
+              <w:rPr>
+                <w:lang w:eastAsia="zh-TW"/>
+              </w:rPr>
+              <w:t xml:space="preserve"> higher than</w:t>
             </w:r>
             <w:r>
               <w:rPr>
@@ -11116,7 +11784,7 @@
           </w:p>
           <w:p>
             <w:pPr>
-              <w:pStyle w:val="a3"/>
+              <w:pStyle w:val="ListParagraph"/>
               <w:numPr>
                 <w:ilvl w:val="0"/>
                 <w:numId w:val="16"/>
@@ -11136,30 +11804,54 @@
               <w:rPr>
                 <w:lang w:eastAsia="zh-TW"/>
               </w:rPr>
-              <w:t>precision</w:t>
-            </w:r>
+              <w:t xml:space="preserve">precision of each class in both </w:t>
+            </w:r>
+            <w:proofErr w:type="spellStart"/>
+            <w:r>
+              <w:rPr>
+                <w:lang w:eastAsia="zh-TW"/>
+              </w:rPr>
+              <w:t>OneVsOne</w:t>
+            </w:r>
+            <w:proofErr w:type="spellEnd"/>
+            <w:r>
+              <w:rPr>
+                <w:lang w:eastAsia="zh-TW"/>
+              </w:rPr>
+              <w:t xml:space="preserve"> and </w:t>
+            </w:r>
+            <w:proofErr w:type="spellStart"/>
+            <w:r>
+              <w:rPr>
+                <w:lang w:eastAsia="zh-TW"/>
+              </w:rPr>
+              <w:t>OneVsRest</w:t>
+            </w:r>
+            <w:proofErr w:type="spellEnd"/>
             <w:r>
               <w:rPr>
                 <w:lang w:eastAsia="zh-TW"/>
               </w:rPr>
               <w:t xml:space="preserve"> </w:t>
             </w:r>
-            <w:r>
-              <w:rPr>
-                <w:lang w:eastAsia="zh-TW"/>
-              </w:rPr>
-              <w:t>of each class in</w:t>
-            </w:r>
-            <w:r>
-              <w:rPr>
-                <w:lang w:eastAsia="zh-TW"/>
-              </w:rPr>
-              <w:t xml:space="preserve"> both OneVsOne and OneVsRest SVM  is higher than Naïve Bayes method.</w:t>
-            </w:r>
-          </w:p>
-          <w:p>
-            <w:pPr>
-              <w:pStyle w:val="a3"/>
+            <w:proofErr w:type="gramStart"/>
+            <w:r>
+              <w:rPr>
+                <w:lang w:eastAsia="zh-TW"/>
+              </w:rPr>
+              <w:t>SVM  is</w:t>
+            </w:r>
+            <w:proofErr w:type="gramEnd"/>
+            <w:r>
+              <w:rPr>
+                <w:lang w:eastAsia="zh-TW"/>
+              </w:rPr>
+              <w:t xml:space="preserve"> higher than Naïve Bayes method.</w:t>
+            </w:r>
+          </w:p>
+          <w:p>
+            <w:pPr>
+              <w:pStyle w:val="ListParagraph"/>
               <w:numPr>
                 <w:ilvl w:val="0"/>
                 <w:numId w:val="16"/>
@@ -11197,7 +11889,7 @@
           </w:p>
           <w:p>
             <w:pPr>
-              <w:pStyle w:val="a3"/>
+              <w:pStyle w:val="ListParagraph"/>
               <w:numPr>
                 <w:ilvl w:val="0"/>
                 <w:numId w:val="16"/>
@@ -11231,12 +11923,40 @@
               <w:rPr>
                 <w:lang w:eastAsia="zh-TW"/>
               </w:rPr>
-              <w:t xml:space="preserve"> OneVsOne and OneVsRest SVM is not obvious.</w:t>
-            </w:r>
-          </w:p>
-          <w:p>
-            <w:pPr>
-              <w:pStyle w:val="a3"/>
+              <w:t xml:space="preserve"> </w:t>
+            </w:r>
+            <w:proofErr w:type="spellStart"/>
+            <w:r>
+              <w:rPr>
+                <w:lang w:eastAsia="zh-TW"/>
+              </w:rPr>
+              <w:t>OneVsOne</w:t>
+            </w:r>
+            <w:proofErr w:type="spellEnd"/>
+            <w:r>
+              <w:rPr>
+                <w:lang w:eastAsia="zh-TW"/>
+              </w:rPr>
+              <w:t xml:space="preserve"> and </w:t>
+            </w:r>
+            <w:proofErr w:type="spellStart"/>
+            <w:r>
+              <w:rPr>
+                <w:lang w:eastAsia="zh-TW"/>
+              </w:rPr>
+              <w:t>OneVsRest</w:t>
+            </w:r>
+            <w:proofErr w:type="spellEnd"/>
+            <w:r>
+              <w:rPr>
+                <w:lang w:eastAsia="zh-TW"/>
+              </w:rPr>
+              <w:t xml:space="preserve"> SVM is not obvious.</w:t>
+            </w:r>
+          </w:p>
+          <w:p>
+            <w:pPr>
+              <w:pStyle w:val="ListParagraph"/>
               <w:numPr>
                 <w:ilvl w:val="0"/>
                 <w:numId w:val="16"/>
@@ -11272,7 +11992,7 @@
           </w:p>
           <w:p>
             <w:pPr>
-              <w:pStyle w:val="a3"/>
+              <w:pStyle w:val="ListParagraph"/>
               <w:numPr>
                 <w:ilvl w:val="0"/>
                 <w:numId w:val="16"/>
@@ -11323,34 +12043,27 @@
           </w:p>
           <w:p>
             <w:pPr>
-              <w:pStyle w:val="a3"/>
+              <w:pStyle w:val="ListParagraph"/>
               <w:numPr>
                 <w:ilvl w:val="0"/>
                 <w:numId w:val="16"/>
               </w:numPr>
               <w:rPr>
+                <w:lang w:eastAsia="zh-TW"/>
+              </w:rPr>
+            </w:pPr>
+            <w:r>
+              <w:rPr>
                 <w:rFonts w:hint="eastAsia"/>
                 <w:lang w:eastAsia="zh-TW"/>
               </w:rPr>
-            </w:pPr>
-            <w:r>
-              <w:rPr>
-                <w:rFonts w:hint="eastAsia"/>
-                <w:lang w:eastAsia="zh-TW"/>
-              </w:rPr>
               <w:t xml:space="preserve">The </w:t>
             </w:r>
             <w:r>
               <w:rPr>
                 <w:lang w:eastAsia="zh-TW"/>
               </w:rPr>
-              <w:t>recall</w:t>
-            </w:r>
-            <w:r>
-              <w:rPr>
-                <w:lang w:eastAsia="zh-TW"/>
-              </w:rPr>
-              <w:t>s</w:t>
+              <w:t>recalls</w:t>
             </w:r>
             <w:r>
               <w:rPr>
@@ -11392,6 +12105,8 @@
       </w:pPr>
     </w:p>
     <w:sectPr>
+      <w:footerReference w:type="even" r:id="rId32"/>
+      <w:footerReference w:type="default" r:id="rId33"/>
       <w:pgSz w:w="11900" w:h="16840"/>
       <w:pgMar w:top="1440" w:right="1440" w:bottom="1440" w:left="1440" w:header="708" w:footer="708" w:gutter="0"/>
       <w:cols w:space="708"/>
@@ -11401,9 +12116,136 @@
 </w:document>
 </file>
 
+<file path=word/endnotes.xml><?xml version="1.0" encoding="utf-8"?>
+<w:endnotes xmlns:wpc="http://schemas.microsoft.com/office/word/2010/wordprocessingCanvas" xmlns:mo="http://schemas.microsoft.com/office/mac/office/2008/main" xmlns:mc="http://schemas.openxmlformats.org/markup-compatibility/2006" xmlns:mv="urn:schemas-microsoft-com:mac:vml" xmlns:o="urn:schemas-microsoft-com:office:office" xmlns:r="http://schemas.openxmlformats.org/officeDocument/2006/relationships" xmlns:m="http://schemas.openxmlformats.org/officeDocument/2006/math" xmlns:v="urn:schemas-microsoft-com:vml" xmlns:wp14="http://schemas.microsoft.com/office/word/2010/wordprocessingDrawing" xmlns:wp="http://schemas.openxmlformats.org/drawingml/2006/wordprocessingDrawing" xmlns:w10="urn:schemas-microsoft-com:office:word" xmlns:w="http://schemas.openxmlformats.org/wordprocessingml/2006/main" xmlns:w14="http://schemas.microsoft.com/office/word/2010/wordml" xmlns:w15="http://schemas.microsoft.com/office/word/2012/wordml" xmlns:wpg="http://schemas.microsoft.com/office/word/2010/wordprocessingGroup" xmlns:wpi="http://schemas.microsoft.com/office/word/2010/wordprocessingInk" xmlns:wne="http://schemas.microsoft.com/office/word/2006/wordml" xmlns:wps="http://schemas.microsoft.com/office/word/2010/wordprocessingShape" mc:Ignorable="w14 w15 wp14">
+  <w:endnote w:type="separator" w:id="-1">
+    <w:p>
+      <w:r>
+        <w:separator/>
+      </w:r>
+    </w:p>
+  </w:endnote>
+  <w:endnote w:type="continuationSeparator" w:id="0">
+    <w:p>
+      <w:r>
+        <w:continuationSeparator/>
+      </w:r>
+    </w:p>
+  </w:endnote>
+</w:endnotes>
+</file>
+
+<file path=word/footer1.xml><?xml version="1.0" encoding="utf-8"?>
+<w:ftr xmlns:wpc="http://schemas.microsoft.com/office/word/2010/wordprocessingCanvas" xmlns:mo="http://schemas.microsoft.com/office/mac/office/2008/main" xmlns:mc="http://schemas.openxmlformats.org/markup-compatibility/2006" xmlns:mv="urn:schemas-microsoft-com:mac:vml" xmlns:o="urn:schemas-microsoft-com:office:office" xmlns:r="http://schemas.openxmlformats.org/officeDocument/2006/relationships" xmlns:m="http://schemas.openxmlformats.org/officeDocument/2006/math" xmlns:v="urn:schemas-microsoft-com:vml" xmlns:wp14="http://schemas.microsoft.com/office/word/2010/wordprocessingDrawing" xmlns:wp="http://schemas.openxmlformats.org/drawingml/2006/wordprocessingDrawing" xmlns:w10="urn:schemas-microsoft-com:office:word" xmlns:w="http://schemas.openxmlformats.org/wordprocessingml/2006/main" xmlns:w14="http://schemas.microsoft.com/office/word/2010/wordml" xmlns:w15="http://schemas.microsoft.com/office/word/2012/wordml" xmlns:wpg="http://schemas.microsoft.com/office/word/2010/wordprocessingGroup" xmlns:wpi="http://schemas.microsoft.com/office/word/2010/wordprocessingInk" xmlns:wne="http://schemas.microsoft.com/office/word/2006/wordml" xmlns:wps="http://schemas.microsoft.com/office/word/2010/wordprocessingShape" mc:Ignorable="w14 w15 wp14">
+  <w:p>
+    <w:pPr>
+      <w:pStyle w:val="Footer"/>
+      <w:framePr w:wrap="none" w:vAnchor="text" w:hAnchor="margin" w:xAlign="right" w:y="1"/>
+      <w:rPr>
+        <w:rStyle w:val="PageNumber"/>
+      </w:rPr>
+    </w:pPr>
+    <w:r>
+      <w:rPr>
+        <w:rStyle w:val="PageNumber"/>
+      </w:rPr>
+      <w:fldChar w:fldCharType="begin"/>
+    </w:r>
+    <w:r>
+      <w:rPr>
+        <w:rStyle w:val="PageNumber"/>
+      </w:rPr>
+      <w:instrText xml:space="preserve">PAGE  </w:instrText>
+    </w:r>
+    <w:r>
+      <w:rPr>
+        <w:rStyle w:val="PageNumber"/>
+      </w:rPr>
+      <w:fldChar w:fldCharType="end"/>
+    </w:r>
+  </w:p>
+  <w:p>
+    <w:pPr>
+      <w:pStyle w:val="Footer"/>
+      <w:ind w:right="360"/>
+    </w:pPr>
+  </w:p>
+</w:ftr>
+</file>
+
+<file path=word/footer2.xml><?xml version="1.0" encoding="utf-8"?>
+<w:ftr xmlns:wpc="http://schemas.microsoft.com/office/word/2010/wordprocessingCanvas" xmlns:mo="http://schemas.microsoft.com/office/mac/office/2008/main" xmlns:mc="http://schemas.openxmlformats.org/markup-compatibility/2006" xmlns:mv="urn:schemas-microsoft-com:mac:vml" xmlns:o="urn:schemas-microsoft-com:office:office" xmlns:r="http://schemas.openxmlformats.org/officeDocument/2006/relationships" xmlns:m="http://schemas.openxmlformats.org/officeDocument/2006/math" xmlns:v="urn:schemas-microsoft-com:vml" xmlns:wp14="http://schemas.microsoft.com/office/word/2010/wordprocessingDrawing" xmlns:wp="http://schemas.openxmlformats.org/drawingml/2006/wordprocessingDrawing" xmlns:w10="urn:schemas-microsoft-com:office:word" xmlns:w="http://schemas.openxmlformats.org/wordprocessingml/2006/main" xmlns:w14="http://schemas.microsoft.com/office/word/2010/wordml" xmlns:w15="http://schemas.microsoft.com/office/word/2012/wordml" xmlns:wpg="http://schemas.microsoft.com/office/word/2010/wordprocessingGroup" xmlns:wpi="http://schemas.microsoft.com/office/word/2010/wordprocessingInk" xmlns:wne="http://schemas.microsoft.com/office/word/2006/wordml" xmlns:wps="http://schemas.microsoft.com/office/word/2010/wordprocessingShape" mc:Ignorable="w14 w15 wp14">
+  <w:p>
+    <w:pPr>
+      <w:pStyle w:val="Footer"/>
+      <w:framePr w:wrap="none" w:vAnchor="text" w:hAnchor="margin" w:xAlign="right" w:y="1"/>
+      <w:rPr>
+        <w:rStyle w:val="PageNumber"/>
+      </w:rPr>
+    </w:pPr>
+    <w:r>
+      <w:rPr>
+        <w:rStyle w:val="PageNumber"/>
+      </w:rPr>
+      <w:fldChar w:fldCharType="begin"/>
+    </w:r>
+    <w:r>
+      <w:rPr>
+        <w:rStyle w:val="PageNumber"/>
+      </w:rPr>
+      <w:instrText xml:space="preserve">PAGE  </w:instrText>
+    </w:r>
+    <w:r>
+      <w:rPr>
+        <w:rStyle w:val="PageNumber"/>
+      </w:rPr>
+      <w:fldChar w:fldCharType="separate"/>
+    </w:r>
+    <w:r>
+      <w:rPr>
+        <w:rStyle w:val="PageNumber"/>
+        <w:noProof/>
+      </w:rPr>
+      <w:t>4</w:t>
+    </w:r>
+    <w:r>
+      <w:rPr>
+        <w:rStyle w:val="PageNumber"/>
+      </w:rPr>
+      <w:fldChar w:fldCharType="end"/>
+    </w:r>
+  </w:p>
+  <w:p>
+    <w:pPr>
+      <w:pStyle w:val="Footer"/>
+      <w:ind w:right="360"/>
+    </w:pPr>
+  </w:p>
+</w:ftr>
+</file>
+
+<file path=word/footnotes.xml><?xml version="1.0" encoding="utf-8"?>
+<w:footnotes xmlns:wpc="http://schemas.microsoft.com/office/word/2010/wordprocessingCanvas" xmlns:mo="http://schemas.microsoft.com/office/mac/office/2008/main" xmlns:mc="http://schemas.openxmlformats.org/markup-compatibility/2006" xmlns:mv="urn:schemas-microsoft-com:mac:vml" xmlns:o="urn:schemas-microsoft-com:office:office" xmlns:r="http://schemas.openxmlformats.org/officeDocument/2006/relationships" xmlns:m="http://schemas.openxmlformats.org/officeDocument/2006/math" xmlns:v="urn:schemas-microsoft-com:vml" xmlns:wp14="http://schemas.microsoft.com/office/word/2010/wordprocessingDrawing" xmlns:wp="http://schemas.openxmlformats.org/drawingml/2006/wordprocessingDrawing" xmlns:w10="urn:schemas-microsoft-com:office:word" xmlns:w="http://schemas.openxmlformats.org/wordprocessingml/2006/main" xmlns:w14="http://schemas.microsoft.com/office/word/2010/wordml" xmlns:w15="http://schemas.microsoft.com/office/word/2012/wordml" xmlns:wpg="http://schemas.microsoft.com/office/word/2010/wordprocessingGroup" xmlns:wpi="http://schemas.microsoft.com/office/word/2010/wordprocessingInk" xmlns:wne="http://schemas.microsoft.com/office/word/2006/wordml" xmlns:wps="http://schemas.microsoft.com/office/word/2010/wordprocessingShape" mc:Ignorable="w14 w15 wp14">
+  <w:footnote w:type="separator" w:id="-1">
+    <w:p>
+      <w:r>
+        <w:separator/>
+      </w:r>
+    </w:p>
+  </w:footnote>
+  <w:footnote w:type="continuationSeparator" w:id="0">
+    <w:p>
+      <w:r>
+        <w:continuationSeparator/>
+      </w:r>
+    </w:p>
+  </w:footnote>
+</w:footnotes>
+</file>
+
 <file path=word/numbering.xml><?xml version="1.0" encoding="utf-8"?>
-<w:numbering xmlns:wpc="http://schemas.microsoft.com/office/word/2010/wordprocessingCanvas" xmlns:cx="http://schemas.microsoft.com/office/drawing/2014/chartex" xmlns:cx1="http://schemas.microsoft.com/office/drawing/2015/9/8/chartex" xmlns:cx2="http://schemas.microsoft.com/office/drawing/2015/10/21/chartex" xmlns:cx3="http://schemas.microsoft.com/office/drawing/2016/5/9/chartex" xmlns:cx4="http://schemas.microsoft.com/office/drawing/2016/5/10/chartex" xmlns:cx5="http://schemas.microsoft.com/office/drawing/2016/5/11/chartex" xmlns:cx6="http://schemas.microsoft.com/office/drawing/2016/5/12/chartex" xmlns:cx7="http://schemas.microsoft.com/office/drawing/2016/5/13/chartex" xmlns:cx8="http://schemas.microsoft.com/office/drawing/2016/5/14/chartex" xmlns:mc="http://schemas.openxmlformats.org/markup-compatibility/2006" xmlns:aink="http://schemas.microsoft.com/office/drawing/2016/ink" xmlns:am3d="http://schemas.microsoft.com/office/drawing/2017/model3d" xmlns:o="urn:schemas-microsoft-com:office:office" xmlns:r="http://schemas.openxmlformats.org/officeDocument/2006/relationships" xmlns:m="http://schemas.openxmlformats.org/officeDocument/2006/math" xmlns:v="urn:schemas-microsoft-com:vml" xmlns:wp14="http://schemas.microsoft.com/office/word/2010/wordprocessingDrawing" xmlns:wp="http://schemas.openxmlformats.org/drawingml/2006/wordprocessingDrawing" xmlns:w10="urn:schemas-microsoft-com:office:word" xmlns:w="http://schemas.openxmlformats.org/wordprocessingml/2006/main" xmlns:w14="http://schemas.microsoft.com/office/word/2010/wordml" xmlns:w15="http://schemas.microsoft.com/office/word/2012/wordml" xmlns:w16cid="http://schemas.microsoft.com/office/word/2016/wordml/cid" xmlns:w16se="http://schemas.microsoft.com/office/word/2015/wordml/symex" xmlns:wpg="http://schemas.microsoft.com/office/word/2010/wordprocessingGroup" xmlns:wpi="http://schemas.microsoft.com/office/word/2010/wordprocessingInk" xmlns:wne="http://schemas.microsoft.com/office/word/2006/wordml" xmlns:wps="http://schemas.microsoft.com/office/word/2010/wordprocessingShape" mc:Ignorable="w14 w15 w16se w16cid wp14">
-  <w:abstractNum w:abstractNumId="0" w15:restartNumberingAfterBreak="0">
+<w:numbering xmlns:wpc="http://schemas.microsoft.com/office/word/2010/wordprocessingCanvas" xmlns:mo="http://schemas.microsoft.com/office/mac/office/2008/main" xmlns:mc="http://schemas.openxmlformats.org/markup-compatibility/2006" xmlns:mv="urn:schemas-microsoft-com:mac:vml" xmlns:o="urn:schemas-microsoft-com:office:office" xmlns:r="http://schemas.openxmlformats.org/officeDocument/2006/relationships" xmlns:m="http://schemas.openxmlformats.org/officeDocument/2006/math" xmlns:v="urn:schemas-microsoft-com:vml" xmlns:wp14="http://schemas.microsoft.com/office/word/2010/wordprocessingDrawing" xmlns:wp="http://schemas.openxmlformats.org/drawingml/2006/wordprocessingDrawing" xmlns:w10="urn:schemas-microsoft-com:office:word" xmlns:w="http://schemas.openxmlformats.org/wordprocessingml/2006/main" xmlns:w14="http://schemas.microsoft.com/office/word/2010/wordml" xmlns:w15="http://schemas.microsoft.com/office/word/2012/wordml" xmlns:wpg="http://schemas.microsoft.com/office/word/2010/wordprocessingGroup" xmlns:wpi="http://schemas.microsoft.com/office/word/2010/wordprocessingInk" xmlns:wne="http://schemas.microsoft.com/office/word/2006/wordml" xmlns:wps="http://schemas.microsoft.com/office/word/2010/wordprocessingShape" mc:Ignorable="w14 w15 wp14">
+  <w:abstractNum w:abstractNumId="0">
     <w:nsid w:val="19755019"/>
     <w:multiLevelType w:val="hybridMultilevel"/>
     <w:tmpl w:val="1A6267F2"/>
@@ -11516,7 +12358,7 @@
       </w:rPr>
     </w:lvl>
   </w:abstractNum>
-  <w:abstractNum w:abstractNumId="1" w15:restartNumberingAfterBreak="0">
+  <w:abstractNum w:abstractNumId="1">
     <w:nsid w:val="1DAE4627"/>
     <w:multiLevelType w:val="hybridMultilevel"/>
     <w:tmpl w:val="270A358C"/>
@@ -11629,7 +12471,7 @@
       </w:rPr>
     </w:lvl>
   </w:abstractNum>
-  <w:abstractNum w:abstractNumId="2" w15:restartNumberingAfterBreak="0">
+  <w:abstractNum w:abstractNumId="2">
     <w:nsid w:val="2A0705EE"/>
     <w:multiLevelType w:val="hybridMultilevel"/>
     <w:tmpl w:val="50A0A28E"/>
@@ -11742,7 +12584,7 @@
       </w:rPr>
     </w:lvl>
   </w:abstractNum>
-  <w:abstractNum w:abstractNumId="3" w15:restartNumberingAfterBreak="0">
+  <w:abstractNum w:abstractNumId="3">
     <w:nsid w:val="322D31F0"/>
     <w:multiLevelType w:val="hybridMultilevel"/>
     <w:tmpl w:val="22D0F2E2"/>
@@ -11855,7 +12697,7 @@
       </w:rPr>
     </w:lvl>
   </w:abstractNum>
-  <w:abstractNum w:abstractNumId="4" w15:restartNumberingAfterBreak="0">
+  <w:abstractNum w:abstractNumId="4">
     <w:nsid w:val="350E133D"/>
     <w:multiLevelType w:val="hybridMultilevel"/>
     <w:tmpl w:val="EF8C7E48"/>
@@ -11944,7 +12786,7 @@
       </w:pPr>
     </w:lvl>
   </w:abstractNum>
-  <w:abstractNum w:abstractNumId="5" w15:restartNumberingAfterBreak="0">
+  <w:abstractNum w:abstractNumId="5">
     <w:nsid w:val="37F85732"/>
     <w:multiLevelType w:val="hybridMultilevel"/>
     <w:tmpl w:val="CC8CA390"/>
@@ -12033,7 +12875,7 @@
       </w:pPr>
     </w:lvl>
   </w:abstractNum>
-  <w:abstractNum w:abstractNumId="6" w15:restartNumberingAfterBreak="0">
+  <w:abstractNum w:abstractNumId="6">
     <w:nsid w:val="38A6772C"/>
     <w:multiLevelType w:val="hybridMultilevel"/>
     <w:tmpl w:val="78B8D160"/>
@@ -12146,7 +12988,7 @@
       </w:rPr>
     </w:lvl>
   </w:abstractNum>
-  <w:abstractNum w:abstractNumId="7" w15:restartNumberingAfterBreak="0">
+  <w:abstractNum w:abstractNumId="7">
     <w:nsid w:val="42131557"/>
     <w:multiLevelType w:val="hybridMultilevel"/>
     <w:tmpl w:val="B3E4C6FE"/>
@@ -12259,7 +13101,7 @@
       </w:rPr>
     </w:lvl>
   </w:abstractNum>
-  <w:abstractNum w:abstractNumId="8" w15:restartNumberingAfterBreak="0">
+  <w:abstractNum w:abstractNumId="8">
     <w:nsid w:val="4345697F"/>
     <w:multiLevelType w:val="hybridMultilevel"/>
     <w:tmpl w:val="E2DC9CF4"/>
@@ -12372,7 +13214,7 @@
       </w:rPr>
     </w:lvl>
   </w:abstractNum>
-  <w:abstractNum w:abstractNumId="9" w15:restartNumberingAfterBreak="0">
+  <w:abstractNum w:abstractNumId="9">
     <w:nsid w:val="4EA25E1E"/>
     <w:multiLevelType w:val="hybridMultilevel"/>
     <w:tmpl w:val="DD580358"/>
@@ -12485,7 +13327,7 @@
       </w:rPr>
     </w:lvl>
   </w:abstractNum>
-  <w:abstractNum w:abstractNumId="10" w15:restartNumberingAfterBreak="0">
+  <w:abstractNum w:abstractNumId="10">
     <w:nsid w:val="4F007A07"/>
     <w:multiLevelType w:val="hybridMultilevel"/>
     <w:tmpl w:val="76F03316"/>
@@ -12598,7 +13440,7 @@
       </w:rPr>
     </w:lvl>
   </w:abstractNum>
-  <w:abstractNum w:abstractNumId="11" w15:restartNumberingAfterBreak="0">
+  <w:abstractNum w:abstractNumId="11">
     <w:nsid w:val="59571B74"/>
     <w:multiLevelType w:val="hybridMultilevel"/>
     <w:tmpl w:val="D1740E6E"/>
@@ -12687,7 +13529,7 @@
       </w:pPr>
     </w:lvl>
   </w:abstractNum>
-  <w:abstractNum w:abstractNumId="12" w15:restartNumberingAfterBreak="0">
+  <w:abstractNum w:abstractNumId="12">
     <w:nsid w:val="61607CB5"/>
     <w:multiLevelType w:val="hybridMultilevel"/>
     <w:tmpl w:val="ECDC4F50"/>
@@ -12800,7 +13642,7 @@
       </w:rPr>
     </w:lvl>
   </w:abstractNum>
-  <w:abstractNum w:abstractNumId="13" w15:restartNumberingAfterBreak="0">
+  <w:abstractNum w:abstractNumId="13">
     <w:nsid w:val="64ED2305"/>
     <w:multiLevelType w:val="hybridMultilevel"/>
     <w:tmpl w:val="D0C243FA"/>
@@ -12913,7 +13755,7 @@
       </w:rPr>
     </w:lvl>
   </w:abstractNum>
-  <w:abstractNum w:abstractNumId="14" w15:restartNumberingAfterBreak="0">
+  <w:abstractNum w:abstractNumId="14">
     <w:nsid w:val="6EB61C61"/>
     <w:multiLevelType w:val="hybridMultilevel"/>
     <w:tmpl w:val="106C3AC0"/>
@@ -13002,7 +13844,7 @@
       </w:pPr>
     </w:lvl>
   </w:abstractNum>
-  <w:abstractNum w:abstractNumId="15" w15:restartNumberingAfterBreak="0">
+  <w:abstractNum w:abstractNumId="15">
     <w:nsid w:val="75CF614E"/>
     <w:multiLevelType w:val="hybridMultilevel"/>
     <w:tmpl w:val="4E7A1BF4"/>
@@ -13143,7 +13985,7 @@
 </file>
 
 <file path=word/styles.xml><?xml version="1.0" encoding="utf-8"?>
-<w:styles xmlns:mc="http://schemas.openxmlformats.org/markup-compatibility/2006" xmlns:r="http://schemas.openxmlformats.org/officeDocument/2006/relationships" xmlns:w="http://schemas.openxmlformats.org/wordprocessingml/2006/main" xmlns:w14="http://schemas.microsoft.com/office/word/2010/wordml" xmlns:w15="http://schemas.microsoft.com/office/word/2012/wordml" xmlns:w16cid="http://schemas.microsoft.com/office/word/2016/wordml/cid" xmlns:w16se="http://schemas.microsoft.com/office/word/2015/wordml/symex" mc:Ignorable="w14 w15 w16se w16cid">
+<w:styles xmlns:mc="http://schemas.openxmlformats.org/markup-compatibility/2006" xmlns:r="http://schemas.openxmlformats.org/officeDocument/2006/relationships" xmlns:w="http://schemas.openxmlformats.org/wordprocessingml/2006/main" xmlns:w14="http://schemas.microsoft.com/office/word/2010/wordml" xmlns:w15="http://schemas.microsoft.com/office/word/2012/wordml" mc:Ignorable="w14 w15">
   <w:docDefaults>
     <w:rPrDefault>
       <w:rPr>
@@ -13155,7 +13997,7 @@
     </w:rPrDefault>
     <w:pPrDefault/>
   </w:docDefaults>
-  <w:latentStyles w:defLockedState="0" w:defUIPriority="99" w:defSemiHidden="0" w:defUnhideWhenUsed="0" w:defQFormat="0" w:count="375">
+  <w:latentStyles w:defLockedState="0" w:defUIPriority="99" w:defSemiHidden="0" w:defUnhideWhenUsed="0" w:defQFormat="0" w:count="382">
     <w:lsdException w:name="Normal" w:uiPriority="0" w:qFormat="1"/>
     <w:lsdException w:name="heading 1" w:uiPriority="9" w:qFormat="1"/>
     <w:lsdException w:name="heading 2" w:semiHidden="1" w:uiPriority="9" w:unhideWhenUsed="1" w:qFormat="1"/>
@@ -13530,17 +14372,17 @@
     <w:lsdException w:name="Mention" w:semiHidden="1" w:unhideWhenUsed="1"/>
     <w:lsdException w:name="Smart Hyperlink" w:semiHidden="1" w:unhideWhenUsed="1"/>
   </w:latentStyles>
-  <w:style w:type="paragraph" w:default="1" w:styleId="a">
+  <w:style w:type="paragraph" w:default="1" w:styleId="Normal">
     <w:name w:val="Normal"/>
     <w:qFormat/>
   </w:style>
-  <w:style w:type="character" w:default="1" w:styleId="a0">
+  <w:style w:type="character" w:default="1" w:styleId="DefaultParagraphFont">
     <w:name w:val="Default Paragraph Font"/>
     <w:uiPriority w:val="1"/>
     <w:semiHidden/>
     <w:unhideWhenUsed/>
   </w:style>
-  <w:style w:type="table" w:default="1" w:styleId="a1">
+  <w:style w:type="table" w:default="1" w:styleId="TableNormal">
     <w:name w:val="Normal Table"/>
     <w:uiPriority w:val="99"/>
     <w:semiHidden/>
@@ -13555,15 +14397,15 @@
       </w:tblCellMar>
     </w:tblPr>
   </w:style>
-  <w:style w:type="numbering" w:default="1" w:styleId="a2">
+  <w:style w:type="numbering" w:default="1" w:styleId="NoList">
     <w:name w:val="No List"/>
     <w:uiPriority w:val="99"/>
     <w:semiHidden/>
     <w:unhideWhenUsed/>
   </w:style>
-  <w:style w:type="paragraph" w:styleId="a3">
+  <w:style w:type="paragraph" w:styleId="ListParagraph">
     <w:name w:val="List Paragraph"/>
-    <w:basedOn w:val="a"/>
+    <w:basedOn w:val="Normal"/>
     <w:uiPriority w:val="34"/>
     <w:qFormat/>
     <w:rsid w:val="00D4607E"/>
@@ -13572,12 +14414,13 @@
       <w:contextualSpacing/>
     </w:pPr>
   </w:style>
-  <w:style w:type="table" w:styleId="a4">
+  <w:style w:type="table" w:styleId="TableGrid">
     <w:name w:val="Table Grid"/>
-    <w:basedOn w:val="a1"/>
+    <w:basedOn w:val="TableNormal"/>
     <w:uiPriority w:val="39"/>
     <w:rsid w:val="00E50E52"/>
     <w:tblPr>
+      <w:tblInd w:w="0" w:type="dxa"/>
       <w:tblBorders>
         <w:top w:val="single" w:sz="4" w:space="0" w:color="auto"/>
         <w:left w:val="single" w:sz="4" w:space="0" w:color="auto"/>
@@ -13586,17 +14429,73 @@
         <w:insideH w:val="single" w:sz="4" w:space="0" w:color="auto"/>
         <w:insideV w:val="single" w:sz="4" w:space="0" w:color="auto"/>
       </w:tblBorders>
+      <w:tblCellMar>
+        <w:top w:w="0" w:type="dxa"/>
+        <w:left w:w="108" w:type="dxa"/>
+        <w:bottom w:w="0" w:type="dxa"/>
+        <w:right w:w="108" w:type="dxa"/>
+      </w:tblCellMar>
     </w:tblPr>
   </w:style>
-  <w:style w:type="character" w:styleId="a5">
+  <w:style w:type="character" w:styleId="PlaceholderText">
     <w:name w:val="Placeholder Text"/>
-    <w:basedOn w:val="a0"/>
+    <w:basedOn w:val="DefaultParagraphFont"/>
     <w:uiPriority w:val="99"/>
     <w:semiHidden/>
     <w:rsid w:val="00F52844"/>
     <w:rPr>
       <w:color w:val="808080"/>
     </w:rPr>
+  </w:style>
+  <w:style w:type="paragraph" w:styleId="Header">
+    <w:name w:val="header"/>
+    <w:basedOn w:val="Normal"/>
+    <w:link w:val="HeaderChar"/>
+    <w:uiPriority w:val="99"/>
+    <w:unhideWhenUsed/>
+    <w:rsid w:val="00D444C4"/>
+    <w:pPr>
+      <w:tabs>
+        <w:tab w:val="center" w:pos="4680"/>
+        <w:tab w:val="right" w:pos="9360"/>
+      </w:tabs>
+    </w:pPr>
+  </w:style>
+  <w:style w:type="character" w:customStyle="1" w:styleId="HeaderChar">
+    <w:name w:val="Header Char"/>
+    <w:basedOn w:val="DefaultParagraphFont"/>
+    <w:link w:val="Header"/>
+    <w:uiPriority w:val="99"/>
+    <w:rsid w:val="00D444C4"/>
+  </w:style>
+  <w:style w:type="paragraph" w:styleId="Footer">
+    <w:name w:val="footer"/>
+    <w:basedOn w:val="Normal"/>
+    <w:link w:val="FooterChar"/>
+    <w:uiPriority w:val="99"/>
+    <w:unhideWhenUsed/>
+    <w:rsid w:val="00D444C4"/>
+    <w:pPr>
+      <w:tabs>
+        <w:tab w:val="center" w:pos="4680"/>
+        <w:tab w:val="right" w:pos="9360"/>
+      </w:tabs>
+    </w:pPr>
+  </w:style>
+  <w:style w:type="character" w:customStyle="1" w:styleId="FooterChar">
+    <w:name w:val="Footer Char"/>
+    <w:basedOn w:val="DefaultParagraphFont"/>
+    <w:link w:val="Footer"/>
+    <w:uiPriority w:val="99"/>
+    <w:rsid w:val="00D444C4"/>
+  </w:style>
+  <w:style w:type="character" w:styleId="PageNumber">
+    <w:name w:val="page number"/>
+    <w:basedOn w:val="DefaultParagraphFont"/>
+    <w:uiPriority w:val="99"/>
+    <w:semiHidden/>
+    <w:unhideWhenUsed/>
+    <w:rsid w:val="00D444C4"/>
   </w:style>
 </w:styles>
 </file>
